--- a/RelatGold/Gene2DiseaseAssociationGoldStandard/Documentation/Gene_disease_association.docx
+++ b/RelatGold/Gene2DiseaseAssociationGoldStandard/Documentation/Gene_disease_association.docx
@@ -110,8 +110,6 @@
         </w:rPr>
         <w:t>)</w:t>
       </w:r>
-      <w:bookmarkStart w:id="0" w:name="_GoBack"/>
-      <w:bookmarkEnd w:id="0"/>
       <w:r>
         <w:rPr>
           <w:rFonts w:ascii="Times New Roman" w:hAnsi="Times New Roman" w:cs="Times New Roman"/>
@@ -188,7 +186,7 @@
         </w:rPr>
         <w:t xml:space="preserve"> from CTD </w:t>
       </w:r>
-      <w:bookmarkStart w:id="1" w:name="_Hlk494715106"/>
+      <w:bookmarkStart w:id="0" w:name="_Hlk494715106"/>
       <w:r>
         <w:fldChar w:fldCharType="begin"/>
       </w:r>
@@ -212,7 +210,7 @@
         </w:rPr>
         <w:fldChar w:fldCharType="end"/>
       </w:r>
-      <w:bookmarkEnd w:id="1"/>
+      <w:bookmarkEnd w:id="0"/>
     </w:p>
     <w:p>
       <w:pPr>
@@ -276,6 +274,24 @@
           <w:sz w:val="24"/>
           <w:szCs w:val="24"/>
         </w:rPr>
+        <w:t>/src</w:t>
+      </w:r>
+      <w:r>
+        <w:rPr>
+          <w:rFonts w:ascii="Times New Roman" w:hAnsi="Times New Roman" w:cs="Times New Roman"/>
+          <w:color w:val="2E74B5" w:themeColor="accent5" w:themeShade="BF"/>
+          <w:sz w:val="24"/>
+          <w:szCs w:val="24"/>
+        </w:rPr>
+        <w:t>/edu/med/uom/ctdProcessor/</w:t>
+      </w:r>
+      <w:r>
+        <w:rPr>
+          <w:rFonts w:ascii="Times New Roman" w:hAnsi="Times New Roman" w:cs="Times New Roman"/>
+          <w:color w:val="2E74B5" w:themeColor="accent5" w:themeShade="BF"/>
+          <w:sz w:val="24"/>
+          <w:szCs w:val="24"/>
+        </w:rPr>
         <w:t>Preprocessor.java</w:t>
       </w:r>
       <w:r>
@@ -411,7 +427,270 @@
           <w:b/>
         </w:rPr>
       </w:pPr>
-      <w:bookmarkStart w:id="2" w:name="_Hlk491849145"/>
+      <w:bookmarkStart w:id="1" w:name="_Hlk491849145"/>
+    </w:p>
+    <w:p>
+      <w:pPr>
+        <w:spacing w:after="0"/>
+        <w:rPr>
+          <w:rFonts w:ascii="Times New Roman" w:hAnsi="Times New Roman" w:cs="Times New Roman"/>
+          <w:b/>
+        </w:rPr>
+      </w:pPr>
+      <w:r>
+        <w:rPr>
+          <w:rFonts w:ascii="Times New Roman" w:hAnsi="Times New Roman" w:cs="Times New Roman"/>
+          <w:b/>
+        </w:rPr>
+        <w:t>To retrieve curated associations only</w:t>
+      </w:r>
+    </w:p>
+    <w:p>
+      <w:pPr>
+        <w:spacing w:after="0"/>
+        <w:rPr>
+          <w:rFonts w:ascii="Times New Roman" w:hAnsi="Times New Roman" w:cs="Times New Roman"/>
+          <w:b/>
+        </w:rPr>
+      </w:pPr>
+    </w:p>
+    <w:p>
+      <w:pPr>
+        <w:spacing w:after="0"/>
+        <w:rPr>
+          <w:rFonts w:ascii="Times New Roman" w:hAnsi="Times New Roman" w:cs="Times New Roman"/>
+          <w:color w:val="2E74B5" w:themeColor="accent5" w:themeShade="BF"/>
+        </w:rPr>
+      </w:pPr>
+      <w:r>
+        <w:rPr>
+          <w:rFonts w:ascii="Times New Roman" w:hAnsi="Times New Roman" w:cs="Times New Roman"/>
+          <w:color w:val="2E74B5" w:themeColor="accent5" w:themeShade="BF"/>
+        </w:rPr>
+        <w:t xml:space="preserve">CTD contains both curated and inferred gene-disease associations. </w:t>
+      </w:r>
+      <w:r>
+        <w:rPr>
+          <w:rFonts w:ascii="Times New Roman" w:hAnsi="Times New Roman" w:cs="Times New Roman"/>
+          <w:color w:val="2E74B5" w:themeColor="accent5" w:themeShade="BF"/>
+        </w:rPr>
+        <w:t>Java program</w:t>
+      </w:r>
+      <w:r>
+        <w:rPr>
+          <w:rFonts w:ascii="Times New Roman" w:hAnsi="Times New Roman" w:cs="Times New Roman"/>
+          <w:color w:val="2E74B5" w:themeColor="accent5" w:themeShade="BF"/>
+        </w:rPr>
+        <w:t xml:space="preserve"> </w:t>
+      </w:r>
+      <w:r>
+        <w:rPr>
+          <w:rFonts w:ascii="Times New Roman" w:hAnsi="Times New Roman" w:cs="Times New Roman"/>
+          <w:color w:val="2E74B5" w:themeColor="accent5" w:themeShade="BF"/>
+          <w:sz w:val="24"/>
+          <w:szCs w:val="24"/>
+        </w:rPr>
+        <w:t>/src</w:t>
+      </w:r>
+      <w:r>
+        <w:rPr>
+          <w:rFonts w:ascii="Times New Roman" w:hAnsi="Times New Roman" w:cs="Times New Roman"/>
+          <w:color w:val="2E74B5" w:themeColor="accent5" w:themeShade="BF"/>
+          <w:sz w:val="24"/>
+          <w:szCs w:val="24"/>
+        </w:rPr>
+        <w:t>/edu/med/uom/ctdProcessor/</w:t>
+      </w:r>
+      <w:r>
+        <w:rPr>
+          <w:rFonts w:ascii="Times New Roman" w:hAnsi="Times New Roman" w:cs="Times New Roman"/>
+          <w:color w:val="2E74B5" w:themeColor="accent5" w:themeShade="BF"/>
+          <w:sz w:val="24"/>
+          <w:szCs w:val="24"/>
+        </w:rPr>
+        <w:t>CuratedAssociationRetriever.java</w:t>
+      </w:r>
+      <w:r>
+        <w:rPr>
+          <w:rFonts w:ascii="Times New Roman" w:hAnsi="Times New Roman" w:cs="Times New Roman"/>
+          <w:color w:val="2E74B5" w:themeColor="accent5" w:themeShade="BF"/>
+        </w:rPr>
+        <w:t xml:space="preserve"> filters the curated associations. </w:t>
+      </w:r>
+      <w:r>
+        <w:rPr>
+          <w:rFonts w:ascii="Times New Roman" w:hAnsi="Times New Roman" w:cs="Times New Roman"/>
+          <w:color w:val="2E74B5" w:themeColor="accent5" w:themeShade="BF"/>
+        </w:rPr>
+        <w:t>The program</w:t>
+      </w:r>
+      <w:r>
+        <w:rPr>
+          <w:rFonts w:ascii="Times New Roman" w:hAnsi="Times New Roman" w:cs="Times New Roman"/>
+          <w:color w:val="2E74B5" w:themeColor="accent5" w:themeShade="BF"/>
+        </w:rPr>
+        <w:t xml:space="preserve"> can be executed with the following command:</w:t>
+      </w:r>
+    </w:p>
+    <w:p>
+      <w:pPr>
+        <w:spacing w:after="0"/>
+        <w:rPr>
+          <w:rFonts w:ascii="Times New Roman" w:hAnsi="Times New Roman" w:cs="Times New Roman"/>
+          <w:color w:val="2E74B5" w:themeColor="accent5" w:themeShade="BF"/>
+        </w:rPr>
+      </w:pPr>
+    </w:p>
+    <w:p>
+      <w:pPr>
+        <w:spacing w:after="0"/>
+        <w:rPr>
+          <w:rFonts w:ascii="Times New Roman" w:hAnsi="Times New Roman" w:cs="Times New Roman"/>
+          <w:i/>
+        </w:rPr>
+      </w:pPr>
+      <w:r>
+        <w:rPr>
+          <w:rFonts w:ascii="Times New Roman" w:hAnsi="Times New Roman" w:cs="Times New Roman"/>
+          <w:i/>
+        </w:rPr>
+        <w:t xml:space="preserve">$ javac </w:t>
+      </w:r>
+      <w:r>
+        <w:rPr>
+          <w:rFonts w:ascii="Times New Roman" w:hAnsi="Times New Roman" w:cs="Times New Roman"/>
+          <w:i/>
+        </w:rPr>
+        <w:t>CuratedAssociationRetriever</w:t>
+      </w:r>
+      <w:r>
+        <w:rPr>
+          <w:rFonts w:ascii="Times New Roman" w:hAnsi="Times New Roman" w:cs="Times New Roman"/>
+          <w:i/>
+        </w:rPr>
+        <w:t>.java</w:t>
+      </w:r>
+    </w:p>
+    <w:p>
+      <w:pPr>
+        <w:spacing w:after="0"/>
+        <w:rPr>
+          <w:rFonts w:ascii="Times New Roman" w:hAnsi="Times New Roman" w:cs="Times New Roman"/>
+          <w:b/>
+        </w:rPr>
+      </w:pPr>
+      <w:r>
+        <w:rPr>
+          <w:rFonts w:ascii="Times New Roman" w:hAnsi="Times New Roman" w:cs="Times New Roman"/>
+          <w:i/>
+        </w:rPr>
+        <w:t xml:space="preserve">$ java </w:t>
+      </w:r>
+      <w:r>
+        <w:rPr>
+          <w:rFonts w:ascii="Times New Roman" w:hAnsi="Times New Roman" w:cs="Times New Roman"/>
+          <w:i/>
+        </w:rPr>
+        <w:t xml:space="preserve">CuratedAssociationRetriever </w:t>
+      </w:r>
+      <w:r>
+        <w:rPr>
+          <w:rFonts w:ascii="Times New Roman" w:hAnsi="Times New Roman" w:cs="Times New Roman"/>
+          <w:i/>
+        </w:rPr>
+        <w:t>OUTPUT_FILE_noIntroSection</w:t>
+      </w:r>
+      <w:r>
+        <w:rPr>
+          <w:rFonts w:ascii="Times New Roman" w:hAnsi="Times New Roman" w:cs="Times New Roman"/>
+          <w:i/>
+        </w:rPr>
+        <w:t xml:space="preserve"> </w:t>
+      </w:r>
+      <w:r>
+        <w:rPr>
+          <w:rFonts w:ascii="Times New Roman" w:hAnsi="Times New Roman" w:cs="Times New Roman"/>
+          <w:i/>
+        </w:rPr>
+        <w:t>OUTPUT_FILE_</w:t>
+      </w:r>
+      <w:r>
+        <w:rPr>
+          <w:rFonts w:ascii="Times New Roman" w:hAnsi="Times New Roman" w:cs="Times New Roman"/>
+          <w:i/>
+        </w:rPr>
+        <w:t>curatedAssociations</w:t>
+      </w:r>
+    </w:p>
+    <w:p>
+      <w:pPr>
+        <w:spacing w:after="0"/>
+        <w:rPr>
+          <w:rFonts w:ascii="Times New Roman" w:hAnsi="Times New Roman" w:cs="Times New Roman"/>
+          <w:b/>
+        </w:rPr>
+      </w:pPr>
+    </w:p>
+    <w:p>
+      <w:pPr>
+        <w:spacing w:after="0"/>
+        <w:rPr>
+          <w:rFonts w:ascii="Times New Roman" w:hAnsi="Times New Roman" w:cs="Times New Roman"/>
+          <w:color w:val="FF0000"/>
+        </w:rPr>
+      </w:pPr>
+      <w:r>
+        <w:rPr>
+          <w:rFonts w:ascii="Times New Roman" w:hAnsi="Times New Roman" w:cs="Times New Roman"/>
+          <w:b/>
+          <w:color w:val="FF0000"/>
+        </w:rPr>
+        <w:t>Alternate way:</w:t>
+      </w:r>
+      <w:r>
+        <w:rPr>
+          <w:rFonts w:ascii="Times New Roman" w:hAnsi="Times New Roman" w:cs="Times New Roman"/>
+          <w:color w:val="FF0000"/>
+        </w:rPr>
+        <w:t xml:space="preserve"> Linux command can be used to get a unique list of association. However, we observed that Linux command </w:t>
+      </w:r>
+      <w:r>
+        <w:rPr>
+          <w:rFonts w:ascii="Times New Roman" w:hAnsi="Times New Roman" w:cs="Times New Roman"/>
+          <w:color w:val="FF0000"/>
+        </w:rPr>
+        <w:t>is</w:t>
+      </w:r>
+      <w:r>
+        <w:rPr>
+          <w:rFonts w:ascii="Times New Roman" w:hAnsi="Times New Roman" w:cs="Times New Roman"/>
+          <w:color w:val="FF0000"/>
+        </w:rPr>
+        <w:t xml:space="preserve"> not efficient for </w:t>
+      </w:r>
+      <w:r>
+        <w:rPr>
+          <w:rFonts w:ascii="Times New Roman" w:hAnsi="Times New Roman" w:cs="Times New Roman"/>
+          <w:color w:val="FF0000"/>
+        </w:rPr>
+        <w:t>processing the huge volume of data (i.e. ~54 million association records)</w:t>
+      </w:r>
+      <w:r>
+        <w:rPr>
+          <w:rFonts w:ascii="Times New Roman" w:hAnsi="Times New Roman" w:cs="Times New Roman"/>
+          <w:color w:val="FF0000"/>
+        </w:rPr>
+        <w:t>.</w:t>
+      </w:r>
+    </w:p>
+    <w:p>
+      <w:pPr>
+        <w:spacing w:after="0"/>
+        <w:rPr>
+          <w:rFonts w:ascii="Times New Roman" w:hAnsi="Times New Roman" w:cs="Times New Roman"/>
+          <w:b/>
+        </w:rPr>
+      </w:pPr>
     </w:p>
     <w:p>
       <w:pPr>
@@ -464,7 +743,35 @@
           <w:rFonts w:ascii="Times New Roman" w:hAnsi="Times New Roman" w:cs="Times New Roman"/>
           <w:color w:val="2E74B5" w:themeColor="accent5" w:themeShade="BF"/>
         </w:rPr>
-        <w:t xml:space="preserve"> Chemical name, Chemical ID (MeSH identifier), Disease name and Disease ID (MeSH or OMIM identifier)</w:t>
+        <w:t xml:space="preserve"> </w:t>
+      </w:r>
+      <w:r>
+        <w:rPr>
+          <w:rFonts w:ascii="Times New Roman" w:hAnsi="Times New Roman" w:cs="Times New Roman"/>
+          <w:color w:val="2E74B5" w:themeColor="accent5" w:themeShade="BF"/>
+        </w:rPr>
+        <w:t>Gene symbol</w:t>
+      </w:r>
+      <w:r>
+        <w:rPr>
+          <w:rFonts w:ascii="Times New Roman" w:hAnsi="Times New Roman" w:cs="Times New Roman"/>
+          <w:color w:val="2E74B5" w:themeColor="accent5" w:themeShade="BF"/>
+        </w:rPr>
+        <w:t xml:space="preserve">, </w:t>
+      </w:r>
+      <w:r>
+        <w:rPr>
+          <w:rFonts w:ascii="Times New Roman" w:hAnsi="Times New Roman" w:cs="Times New Roman"/>
+          <w:color w:val="2E74B5" w:themeColor="accent5" w:themeShade="BF"/>
+        </w:rPr>
+        <w:t>Gene</w:t>
+      </w:r>
+      <w:r>
+        <w:rPr>
+          <w:rFonts w:ascii="Times New Roman" w:hAnsi="Times New Roman" w:cs="Times New Roman"/>
+          <w:color w:val="2E74B5" w:themeColor="accent5" w:themeShade="BF"/>
+        </w:rPr>
+        <w:t xml:space="preserve"> ID, Disease name and Disease ID (MeSH or OMIM identifier)</w:t>
       </w:r>
       <w:r>
         <w:rPr>
@@ -482,73 +789,87 @@
         </w:rPr>
       </w:pPr>
     </w:p>
+    <w:bookmarkEnd w:id="1"/>
+    <w:p>
+      <w:pPr>
+        <w:spacing w:after="0"/>
+        <w:rPr>
+          <w:rFonts w:ascii="Times New Roman" w:hAnsi="Times New Roman" w:cs="Times New Roman"/>
+          <w:i/>
+        </w:rPr>
+      </w:pPr>
+      <w:r>
+        <w:rPr>
+          <w:rFonts w:ascii="Times New Roman" w:hAnsi="Times New Roman" w:cs="Times New Roman"/>
+          <w:i/>
+        </w:rPr>
+        <w:t xml:space="preserve">$ </w:t>
+      </w:r>
+      <w:r>
+        <w:rPr>
+          <w:rFonts w:ascii="Times New Roman" w:hAnsi="Times New Roman" w:cs="Times New Roman"/>
+          <w:i/>
+        </w:rPr>
+        <w:t xml:space="preserve">cut -f1,2,3,4 </w:t>
+      </w:r>
+      <w:r>
+        <w:rPr>
+          <w:rFonts w:ascii="Times New Roman" w:hAnsi="Times New Roman" w:cs="Times New Roman"/>
+          <w:i/>
+        </w:rPr>
+        <w:t>OUTPUT_FILE_</w:t>
+      </w:r>
+      <w:r>
+        <w:rPr>
+          <w:rFonts w:ascii="Times New Roman" w:hAnsi="Times New Roman" w:cs="Times New Roman"/>
+          <w:i/>
+        </w:rPr>
+        <w:t xml:space="preserve"> </w:t>
+      </w:r>
+      <w:r>
+        <w:rPr>
+          <w:rFonts w:ascii="Times New Roman" w:hAnsi="Times New Roman" w:cs="Times New Roman"/>
+          <w:i/>
+        </w:rPr>
+        <w:t>curatedAssociations</w:t>
+      </w:r>
+      <w:r>
+        <w:rPr>
+          <w:rFonts w:ascii="Times New Roman" w:hAnsi="Times New Roman" w:cs="Times New Roman"/>
+          <w:i/>
+        </w:rPr>
+        <w:t xml:space="preserve"> | sort | uniq &gt; CTD_</w:t>
+      </w:r>
+      <w:r>
+        <w:rPr>
+          <w:rFonts w:ascii="Times New Roman" w:hAnsi="Times New Roman" w:cs="Times New Roman"/>
+          <w:i/>
+        </w:rPr>
+        <w:t>SOURCE_FILE</w:t>
+      </w:r>
+      <w:r>
+        <w:rPr>
+          <w:rFonts w:ascii="Times New Roman" w:hAnsi="Times New Roman" w:cs="Times New Roman"/>
+          <w:i/>
+        </w:rPr>
+        <w:t>_selectedColumns</w:t>
+      </w:r>
+    </w:p>
+    <w:p>
+      <w:pPr>
+        <w:spacing w:after="0"/>
+        <w:rPr>
+          <w:rFonts w:ascii="Times New Roman" w:hAnsi="Times New Roman" w:cs="Times New Roman"/>
+        </w:rPr>
+      </w:pPr>
+      <w:bookmarkStart w:id="2" w:name="_Hlk491849182"/>
+    </w:p>
     <w:bookmarkEnd w:id="2"/>
     <w:p>
       <w:pPr>
         <w:spacing w:after="0"/>
         <w:rPr>
           <w:rFonts w:ascii="Times New Roman" w:hAnsi="Times New Roman" w:cs="Times New Roman"/>
-          <w:i/>
-        </w:rPr>
-      </w:pPr>
-      <w:r>
-        <w:rPr>
-          <w:rFonts w:ascii="Times New Roman" w:hAnsi="Times New Roman" w:cs="Times New Roman"/>
-          <w:i/>
-        </w:rPr>
-        <w:t xml:space="preserve">$ </w:t>
-      </w:r>
-      <w:r>
-        <w:rPr>
-          <w:rFonts w:ascii="Times New Roman" w:hAnsi="Times New Roman" w:cs="Times New Roman"/>
-          <w:i/>
-        </w:rPr>
-        <w:t xml:space="preserve">cut -f1,2,3,4 </w:t>
-      </w:r>
-      <w:r>
-        <w:rPr>
-          <w:rFonts w:ascii="Times New Roman" w:hAnsi="Times New Roman" w:cs="Times New Roman"/>
-          <w:i/>
-        </w:rPr>
-        <w:t>OUTPUT_FILE_noIntroSection</w:t>
-      </w:r>
-      <w:r>
-        <w:rPr>
-          <w:rFonts w:ascii="Times New Roman" w:hAnsi="Times New Roman" w:cs="Times New Roman"/>
-          <w:i/>
-        </w:rPr>
-        <w:t xml:space="preserve"> | sort | uniq &gt; CTD_</w:t>
-      </w:r>
-      <w:r>
-        <w:rPr>
-          <w:rFonts w:ascii="Times New Roman" w:hAnsi="Times New Roman" w:cs="Times New Roman"/>
-          <w:i/>
-        </w:rPr>
-        <w:t>SOURCE_FILE</w:t>
-      </w:r>
-      <w:r>
-        <w:rPr>
-          <w:rFonts w:ascii="Times New Roman" w:hAnsi="Times New Roman" w:cs="Times New Roman"/>
-          <w:i/>
-        </w:rPr>
-        <w:t>_selectedColumns</w:t>
-      </w:r>
-    </w:p>
-    <w:p>
-      <w:pPr>
-        <w:spacing w:after="0"/>
-        <w:rPr>
-          <w:rFonts w:ascii="Times New Roman" w:hAnsi="Times New Roman" w:cs="Times New Roman"/>
-        </w:rPr>
-      </w:pPr>
-      <w:bookmarkStart w:id="3" w:name="_Hlk491849182"/>
-    </w:p>
-    <w:bookmarkEnd w:id="3"/>
-    <w:p>
-      <w:pPr>
-        <w:spacing w:after="0"/>
-        <w:rPr>
-          <w:rFonts w:ascii="Times New Roman" w:hAnsi="Times New Roman" w:cs="Times New Roman"/>
           <w:b/>
         </w:rPr>
       </w:pPr>
@@ -575,7 +896,7 @@
           <w:rFonts w:ascii="Times New Roman" w:hAnsi="Times New Roman" w:cs="Times New Roman"/>
         </w:rPr>
       </w:pPr>
-      <w:bookmarkStart w:id="4" w:name="_Hlk494716113"/>
+      <w:bookmarkStart w:id="3" w:name="_Hlk494716113"/>
       <w:r>
         <w:rPr>
           <w:rFonts w:ascii="Times New Roman" w:hAnsi="Times New Roman" w:cs="Times New Roman"/>
@@ -703,7 +1024,15 @@
           <w:rFonts w:ascii="Times New Roman" w:hAnsi="Times New Roman" w:cs="Times New Roman"/>
           <w:color w:val="2E74B5" w:themeColor="accent5" w:themeShade="BF"/>
         </w:rPr>
-        <w:t xml:space="preserve"> for gene symbol HSD11B1L in </w:t>
+        <w:t xml:space="preserve"> for gene symbol HSD11B1L </w:t>
+      </w:r>
+      <w:r>
+        <w:rPr>
+          <w:rFonts w:ascii="Times New Roman" w:hAnsi="Times New Roman" w:cs="Times New Roman"/>
+          <w:color w:val="2E74B5" w:themeColor="accent5" w:themeShade="BF"/>
+        </w:rPr>
+        <w:lastRenderedPageBreak/>
+        <w:t xml:space="preserve">in </w:t>
       </w:r>
       <w:r>
         <w:rPr>
@@ -748,7 +1077,7 @@
         </w:rPr>
         <w:t xml:space="preserve">. </w:t>
       </w:r>
-      <w:bookmarkEnd w:id="4"/>
+      <w:bookmarkEnd w:id="3"/>
     </w:p>
     <w:p>
       <w:pPr>
@@ -787,6 +1116,24 @@
           <w:sz w:val="24"/>
           <w:szCs w:val="24"/>
         </w:rPr>
+        <w:t>/src</w:t>
+      </w:r>
+      <w:r>
+        <w:rPr>
+          <w:rFonts w:ascii="Times New Roman" w:hAnsi="Times New Roman" w:cs="Times New Roman"/>
+          <w:color w:val="2E74B5" w:themeColor="accent5" w:themeShade="BF"/>
+          <w:sz w:val="24"/>
+          <w:szCs w:val="24"/>
+        </w:rPr>
+        <w:t>/edu/med/uom/ctdProcessor/</w:t>
+      </w:r>
+      <w:r>
+        <w:rPr>
+          <w:rFonts w:ascii="Times New Roman" w:hAnsi="Times New Roman" w:cs="Times New Roman"/>
+          <w:color w:val="2E74B5" w:themeColor="accent5" w:themeShade="BF"/>
+          <w:sz w:val="24"/>
+          <w:szCs w:val="24"/>
+        </w:rPr>
         <w:t>HumanRecordsRetriever.java</w:t>
       </w:r>
       <w:r>
@@ -1022,8 +1369,25 @@
         <w:rPr>
           <w:rFonts w:ascii="Times New Roman" w:hAnsi="Times New Roman" w:cs="Times New Roman"/>
           <w:color w:val="2E74B5" w:themeColor="accent5" w:themeShade="BF"/>
-        </w:rPr>
-        <w:lastRenderedPageBreak/>
+          <w:sz w:val="24"/>
+          <w:szCs w:val="24"/>
+        </w:rPr>
+        <w:t>/src</w:t>
+      </w:r>
+      <w:r>
+        <w:rPr>
+          <w:rFonts w:ascii="Times New Roman" w:hAnsi="Times New Roman" w:cs="Times New Roman"/>
+          <w:color w:val="2E74B5" w:themeColor="accent5" w:themeShade="BF"/>
+          <w:sz w:val="24"/>
+          <w:szCs w:val="24"/>
+        </w:rPr>
+        <w:t>/edu/med/uom/ctdProcessor/</w:t>
+      </w:r>
+      <w:r>
+        <w:rPr>
+          <w:rFonts w:ascii="Times New Roman" w:hAnsi="Times New Roman" w:cs="Times New Roman"/>
+          <w:color w:val="2E74B5" w:themeColor="accent5" w:themeShade="BF"/>
+        </w:rPr>
         <w:t>Conceptname2CUIMapper.java replaces</w:t>
       </w:r>
       <w:r>
@@ -1661,6 +2025,7 @@
           <w:rFonts w:ascii="Times New Roman" w:hAnsi="Times New Roman" w:cs="Times New Roman"/>
           <w:i/>
         </w:rPr>
+        <w:lastRenderedPageBreak/>
         <w:t xml:space="preserve">$ java </w:t>
       </w:r>
       <w:r>
@@ -1775,6 +2140,42 @@
           <w:sz w:val="24"/>
           <w:szCs w:val="24"/>
         </w:rPr>
+        <w:t>/src</w:t>
+      </w:r>
+      <w:r>
+        <w:rPr>
+          <w:rFonts w:ascii="Times New Roman" w:hAnsi="Times New Roman" w:cs="Times New Roman"/>
+          <w:color w:val="2E74B5" w:themeColor="accent5" w:themeShade="BF"/>
+          <w:sz w:val="24"/>
+          <w:szCs w:val="24"/>
+        </w:rPr>
+        <w:t>/edu/med/uom/</w:t>
+      </w:r>
+      <w:r>
+        <w:rPr>
+          <w:rFonts w:ascii="Times New Roman" w:hAnsi="Times New Roman" w:cs="Times New Roman"/>
+          <w:color w:val="2E74B5" w:themeColor="accent5" w:themeShade="BF"/>
+          <w:sz w:val="24"/>
+          <w:szCs w:val="24"/>
+        </w:rPr>
+        <w:t>pharmGKB</w:t>
+      </w:r>
+      <w:r>
+        <w:rPr>
+          <w:rFonts w:ascii="Times New Roman" w:hAnsi="Times New Roman" w:cs="Times New Roman"/>
+          <w:color w:val="2E74B5" w:themeColor="accent5" w:themeShade="BF"/>
+          <w:sz w:val="24"/>
+          <w:szCs w:val="24"/>
+        </w:rPr>
+        <w:t>Processor/</w:t>
+      </w:r>
+      <w:r>
+        <w:rPr>
+          <w:rFonts w:ascii="Times New Roman" w:hAnsi="Times New Roman" w:cs="Times New Roman"/>
+          <w:color w:val="2E74B5" w:themeColor="accent5" w:themeShade="BF"/>
+          <w:sz w:val="24"/>
+          <w:szCs w:val="24"/>
+        </w:rPr>
         <w:t>Conceptname2CUIMapper.java</w:t>
       </w:r>
       <w:r>
@@ -1954,7 +2355,6 @@
           <w:rFonts w:ascii="Times New Roman" w:hAnsi="Times New Roman" w:cs="Times New Roman"/>
           <w:color w:val="2E74B5" w:themeColor="accent5" w:themeShade="BF"/>
         </w:rPr>
-        <w:lastRenderedPageBreak/>
         <w:t xml:space="preserve">We observed that </w:t>
       </w:r>
       <w:r>
@@ -2112,14 +2512,6 @@
         </w:rPr>
         <w:t xml:space="preserve"> Disease_CUI</w:t>
       </w:r>
-    </w:p>
-    <w:p>
-      <w:pPr>
-        <w:spacing w:after="0"/>
-        <w:rPr>
-          <w:rFonts w:ascii="Times New Roman" w:hAnsi="Times New Roman" w:cs="Times New Roman"/>
-        </w:rPr>
-      </w:pPr>
     </w:p>
     <w:p>
       <w:pPr>
@@ -2348,6 +2740,44 @@
           <w:sz w:val="24"/>
           <w:szCs w:val="24"/>
         </w:rPr>
+        <w:t>/src</w:t>
+      </w:r>
+      <w:r>
+        <w:rPr>
+          <w:rFonts w:ascii="Times New Roman" w:hAnsi="Times New Roman" w:cs="Times New Roman"/>
+          <w:color w:val="2E74B5" w:themeColor="accent5" w:themeShade="BF"/>
+          <w:sz w:val="24"/>
+          <w:szCs w:val="24"/>
+        </w:rPr>
+        <w:t>/edu/med/uom/</w:t>
+      </w:r>
+      <w:r>
+        <w:rPr>
+          <w:rFonts w:ascii="Times New Roman" w:hAnsi="Times New Roman" w:cs="Times New Roman"/>
+          <w:color w:val="2E74B5" w:themeColor="accent5" w:themeShade="BF"/>
+          <w:sz w:val="24"/>
+          <w:szCs w:val="24"/>
+        </w:rPr>
+        <w:t>allResources</w:t>
+      </w:r>
+      <w:bookmarkStart w:id="4" w:name="_GoBack"/>
+      <w:bookmarkEnd w:id="4"/>
+      <w:r>
+        <w:rPr>
+          <w:rFonts w:ascii="Times New Roman" w:hAnsi="Times New Roman" w:cs="Times New Roman"/>
+          <w:color w:val="2E74B5" w:themeColor="accent5" w:themeShade="BF"/>
+          <w:sz w:val="24"/>
+          <w:szCs w:val="24"/>
+        </w:rPr>
+        <w:t>/</w:t>
+      </w:r>
+      <w:r>
+        <w:rPr>
+          <w:rFonts w:ascii="Times New Roman" w:hAnsi="Times New Roman" w:cs="Times New Roman"/>
+          <w:color w:val="2E74B5" w:themeColor="accent5" w:themeShade="BF"/>
+          <w:sz w:val="24"/>
+          <w:szCs w:val="24"/>
+        </w:rPr>
         <w:t>DiseaseGeneAssociationUniqueList.java</w:t>
       </w:r>
       <w:r>
@@ -2535,20 +2965,43 @@
           <w:color w:val="FF0000"/>
         </w:rPr>
       </w:pPr>
-      <w:r>
-        <w:rPr>
-          <w:rFonts w:ascii="Times New Roman" w:hAnsi="Times New Roman" w:cs="Times New Roman"/>
-          <w:b/>
-          <w:color w:val="FF0000"/>
+    </w:p>
+    <w:p>
+      <w:pPr>
+        <w:spacing w:after="0"/>
+        <w:rPr>
+          <w:rFonts w:ascii="Times New Roman" w:hAnsi="Times New Roman" w:cs="Times New Roman"/>
+        </w:rPr>
+      </w:pPr>
+    </w:p>
+    <w:p>
+      <w:pPr>
+        <w:rPr>
+          <w:rFonts w:ascii="Times New Roman" w:hAnsi="Times New Roman" w:cs="Times New Roman"/>
+        </w:rPr>
+      </w:pPr>
+    </w:p>
+    <w:p>
+      <w:pPr>
+        <w:spacing w:after="0"/>
+        <w:rPr>
+          <w:rFonts w:ascii="Times New Roman" w:hAnsi="Times New Roman" w:cs="Times New Roman"/>
+        </w:rPr>
+      </w:pPr>
+      <w:r>
+        <w:rPr>
+          <w:rFonts w:ascii="Times New Roman" w:hAnsi="Times New Roman" w:cs="Times New Roman"/>
+          <w:b/>
           <w:sz w:val="28"/>
           <w:szCs w:val="28"/>
         </w:rPr>
-        <w:t>Alternate way:</w:t>
-      </w:r>
-      <w:r>
-        <w:rPr>
-          <w:rFonts w:ascii="Times New Roman" w:hAnsi="Times New Roman" w:cs="Times New Roman"/>
-          <w:color w:val="FF0000"/>
+        <w:lastRenderedPageBreak/>
+        <w:t>Summary</w:t>
+      </w:r>
+      <w:r>
+        <w:rPr>
+          <w:rFonts w:ascii="Times New Roman" w:hAnsi="Times New Roman" w:cs="Times New Roman"/>
+          <w:b/>
           <w:sz w:val="28"/>
           <w:szCs w:val="28"/>
         </w:rPr>
@@ -2557,104 +3010,20 @@
       <w:r>
         <w:rPr>
           <w:rFonts w:ascii="Times New Roman" w:hAnsi="Times New Roman" w:cs="Times New Roman"/>
-          <w:color w:val="FF0000"/>
+          <w:b/>
           <w:sz w:val="28"/>
           <w:szCs w:val="28"/>
         </w:rPr>
-        <w:t xml:space="preserve">Linux command can be used to get a unique list of association. However, we observed that </w:t>
-      </w:r>
-      <w:r>
-        <w:rPr>
-          <w:rFonts w:ascii="Times New Roman" w:hAnsi="Times New Roman" w:cs="Times New Roman"/>
-          <w:color w:val="FF0000"/>
+        <w:t>(Nov</w:t>
+      </w:r>
+      <w:r>
+        <w:rPr>
+          <w:rFonts w:ascii="Times New Roman" w:hAnsi="Times New Roman" w:cs="Times New Roman"/>
+          <w:b/>
           <w:sz w:val="28"/>
           <w:szCs w:val="28"/>
         </w:rPr>
-        <w:t xml:space="preserve">Linux command was not efficient </w:t>
-      </w:r>
-      <w:r>
-        <w:rPr>
-          <w:rFonts w:ascii="Times New Roman" w:hAnsi="Times New Roman" w:cs="Times New Roman"/>
-          <w:color w:val="FF0000"/>
-          <w:sz w:val="28"/>
-          <w:szCs w:val="28"/>
-        </w:rPr>
-        <w:t xml:space="preserve">for the big volume of data from </w:t>
-      </w:r>
-      <w:r>
-        <w:rPr>
-          <w:rFonts w:ascii="Times New Roman" w:hAnsi="Times New Roman" w:cs="Times New Roman"/>
-          <w:color w:val="FF0000"/>
-          <w:sz w:val="28"/>
-          <w:szCs w:val="28"/>
-        </w:rPr>
-        <w:t>both</w:t>
-      </w:r>
-      <w:r>
-        <w:rPr>
-          <w:rFonts w:ascii="Times New Roman" w:hAnsi="Times New Roman" w:cs="Times New Roman"/>
-          <w:color w:val="FF0000"/>
-          <w:sz w:val="28"/>
-          <w:szCs w:val="28"/>
-        </w:rPr>
-        <w:t xml:space="preserve"> resources</w:t>
-      </w:r>
-      <w:r>
-        <w:rPr>
-          <w:rFonts w:ascii="Times New Roman" w:hAnsi="Times New Roman" w:cs="Times New Roman"/>
-          <w:color w:val="FF0000"/>
-        </w:rPr>
-        <w:t xml:space="preserve">. </w:t>
-      </w:r>
-    </w:p>
-    <w:p>
-      <w:pPr>
-        <w:spacing w:after="0"/>
-        <w:rPr>
-          <w:rFonts w:ascii="Times New Roman" w:hAnsi="Times New Roman" w:cs="Times New Roman"/>
-        </w:rPr>
-      </w:pPr>
-    </w:p>
-    <w:p>
-      <w:pPr>
-        <w:rPr>
-          <w:rFonts w:ascii="Times New Roman" w:hAnsi="Times New Roman" w:cs="Times New Roman"/>
-        </w:rPr>
-      </w:pPr>
-    </w:p>
-    <w:p>
-      <w:pPr>
-        <w:spacing w:after="0"/>
-        <w:rPr>
-          <w:rFonts w:ascii="Times New Roman" w:hAnsi="Times New Roman" w:cs="Times New Roman"/>
-        </w:rPr>
-      </w:pPr>
-      <w:r>
-        <w:rPr>
-          <w:rFonts w:ascii="Times New Roman" w:hAnsi="Times New Roman" w:cs="Times New Roman"/>
-          <w:b/>
-          <w:sz w:val="28"/>
-          <w:szCs w:val="28"/>
-        </w:rPr>
-        <w:t>Summary</w:t>
-      </w:r>
-      <w:r>
-        <w:rPr>
-          <w:rFonts w:ascii="Times New Roman" w:hAnsi="Times New Roman" w:cs="Times New Roman"/>
-          <w:b/>
-          <w:sz w:val="28"/>
-          <w:szCs w:val="28"/>
-        </w:rPr>
         <w:t xml:space="preserve"> </w:t>
-      </w:r>
-      <w:r>
-        <w:rPr>
-          <w:rFonts w:ascii="Times New Roman" w:hAnsi="Times New Roman" w:cs="Times New Roman"/>
-          <w:b/>
-          <w:sz w:val="28"/>
-          <w:szCs w:val="28"/>
-        </w:rPr>
-        <w:t xml:space="preserve">(Oct </w:t>
       </w:r>
       <w:r>
         <w:rPr>
@@ -2681,15 +3050,15 @@
         <w:tblLook w:val="04A0" w:firstRow="1" w:lastRow="0" w:firstColumn="1" w:lastColumn="0" w:noHBand="0" w:noVBand="1"/>
       </w:tblPr>
       <w:tblGrid>
-        <w:gridCol w:w="2111"/>
-        <w:gridCol w:w="1899"/>
-        <w:gridCol w:w="1821"/>
-        <w:gridCol w:w="1899"/>
+        <w:gridCol w:w="2169"/>
+        <w:gridCol w:w="1950"/>
+        <w:gridCol w:w="1856"/>
+        <w:gridCol w:w="1950"/>
       </w:tblGrid>
       <w:tr>
         <w:tc>
           <w:tcPr>
-            <w:tcW w:w="2111" w:type="dxa"/>
+            <w:tcW w:w="2169" w:type="dxa"/>
           </w:tcPr>
           <w:p>
             <w:pPr>
@@ -2698,12 +3067,11 @@
                 <w:b/>
               </w:rPr>
             </w:pPr>
-            <w:bookmarkStart w:id="5" w:name="_Hlk494717058"/>
           </w:p>
         </w:tc>
         <w:tc>
           <w:tcPr>
-            <w:tcW w:w="1899" w:type="dxa"/>
+            <w:tcW w:w="1950" w:type="dxa"/>
           </w:tcPr>
           <w:p>
             <w:pPr>
@@ -2724,7 +3092,7 @@
         </w:tc>
         <w:tc>
           <w:tcPr>
-            <w:tcW w:w="1821" w:type="dxa"/>
+            <w:tcW w:w="1856" w:type="dxa"/>
           </w:tcPr>
           <w:p>
             <w:pPr>
@@ -2745,7 +3113,7 @@
         </w:tc>
         <w:tc>
           <w:tcPr>
-            <w:tcW w:w="1899" w:type="dxa"/>
+            <w:tcW w:w="1950" w:type="dxa"/>
           </w:tcPr>
           <w:p>
             <w:pPr>
@@ -2768,7 +3136,7 @@
       <w:tr>
         <w:tc>
           <w:tcPr>
-            <w:tcW w:w="2111" w:type="dxa"/>
+            <w:tcW w:w="2169" w:type="dxa"/>
           </w:tcPr>
           <w:p>
             <w:pPr>
@@ -2788,7 +3156,7 @@
         </w:tc>
         <w:tc>
           <w:tcPr>
-            <w:tcW w:w="1899" w:type="dxa"/>
+            <w:tcW w:w="1950" w:type="dxa"/>
           </w:tcPr>
           <w:p>
             <w:pPr>
@@ -2801,13 +3169,13 @@
               <w:rPr>
                 <w:rFonts w:ascii="Times New Roman" w:hAnsi="Times New Roman" w:cs="Times New Roman"/>
               </w:rPr>
-              <w:t>17,819,528</w:t>
+              <w:t>27,346</w:t>
             </w:r>
           </w:p>
         </w:tc>
         <w:tc>
           <w:tcPr>
-            <w:tcW w:w="1821" w:type="dxa"/>
+            <w:tcW w:w="1856" w:type="dxa"/>
           </w:tcPr>
           <w:p>
             <w:pPr>
@@ -2826,7 +3194,7 @@
         </w:tc>
         <w:tc>
           <w:tcPr>
-            <w:tcW w:w="1899" w:type="dxa"/>
+            <w:tcW w:w="1950" w:type="dxa"/>
           </w:tcPr>
           <w:p>
             <w:pPr>
@@ -2839,7 +3207,7 @@
               <w:rPr>
                 <w:rFonts w:ascii="Times New Roman" w:hAnsi="Times New Roman" w:cs="Times New Roman"/>
               </w:rPr>
-              <w:t>17,762,335</w:t>
+              <w:t>30,085</w:t>
             </w:r>
           </w:p>
         </w:tc>
@@ -2847,7 +3215,7 @@
       <w:tr>
         <w:tc>
           <w:tcPr>
-            <w:tcW w:w="2111" w:type="dxa"/>
+            <w:tcW w:w="2169" w:type="dxa"/>
           </w:tcPr>
           <w:p>
             <w:pPr>
@@ -2867,7 +3235,7 @@
         </w:tc>
         <w:tc>
           <w:tcPr>
-            <w:tcW w:w="1899" w:type="dxa"/>
+            <w:tcW w:w="1950" w:type="dxa"/>
           </w:tcPr>
           <w:p>
             <w:pPr>
@@ -2880,13 +3248,13 @@
               <w:rPr>
                 <w:rFonts w:ascii="Times New Roman" w:hAnsi="Times New Roman" w:cs="Times New Roman"/>
               </w:rPr>
-              <w:t>5,720</w:t>
+              <w:t>5,203</w:t>
             </w:r>
           </w:p>
         </w:tc>
         <w:tc>
           <w:tcPr>
-            <w:tcW w:w="1821" w:type="dxa"/>
+            <w:tcW w:w="1856" w:type="dxa"/>
           </w:tcPr>
           <w:p>
             <w:pPr>
@@ -2905,7 +3273,7 @@
         </w:tc>
         <w:tc>
           <w:tcPr>
-            <w:tcW w:w="1899" w:type="dxa"/>
+            <w:tcW w:w="1950" w:type="dxa"/>
           </w:tcPr>
           <w:p>
             <w:pPr>
@@ -2918,7 +3286,7 @@
               <w:rPr>
                 <w:rFonts w:ascii="Times New Roman" w:hAnsi="Times New Roman" w:cs="Times New Roman"/>
               </w:rPr>
-              <w:t>5,774</w:t>
+              <w:t>5,284</w:t>
             </w:r>
           </w:p>
         </w:tc>
@@ -2926,7 +3294,7 @@
       <w:tr>
         <w:tc>
           <w:tcPr>
-            <w:tcW w:w="2111" w:type="dxa"/>
+            <w:tcW w:w="2169" w:type="dxa"/>
           </w:tcPr>
           <w:p>
             <w:pPr>
@@ -2946,7 +3314,7 @@
         </w:tc>
         <w:tc>
           <w:tcPr>
-            <w:tcW w:w="1899" w:type="dxa"/>
+            <w:tcW w:w="1950" w:type="dxa"/>
           </w:tcPr>
           <w:p>
             <w:pPr>
@@ -2959,13 +3327,13 @@
               <w:rPr>
                 <w:rFonts w:ascii="Times New Roman" w:hAnsi="Times New Roman" w:cs="Times New Roman"/>
               </w:rPr>
-              <w:t>21,990</w:t>
+              <w:t>7,440</w:t>
             </w:r>
           </w:p>
         </w:tc>
         <w:tc>
           <w:tcPr>
-            <w:tcW w:w="1821" w:type="dxa"/>
+            <w:tcW w:w="1856" w:type="dxa"/>
           </w:tcPr>
           <w:p>
             <w:pPr>
@@ -2984,7 +3352,7 @@
         </w:tc>
         <w:tc>
           <w:tcPr>
-            <w:tcW w:w="1899" w:type="dxa"/>
+            <w:tcW w:w="1950" w:type="dxa"/>
           </w:tcPr>
           <w:p>
             <w:pPr>
@@ -2997,12 +3365,11 @@
               <w:rPr>
                 <w:rFonts w:ascii="Times New Roman" w:hAnsi="Times New Roman" w:cs="Times New Roman"/>
               </w:rPr>
-              <w:t>22,028</w:t>
+              <w:t>7,869</w:t>
             </w:r>
           </w:p>
         </w:tc>
       </w:tr>
-      <w:bookmarkEnd w:id="5"/>
     </w:tbl>
     <w:p>
       <w:pPr>
@@ -3774,7 +4141,7 @@
   <a:extraClrSchemeLst/>
   <a:extLst>
     <a:ext uri="{05A4C25C-085E-4340-85A3-A5531E510DB2}">
-      <thm15:themeFamily xmlns:thm15="http://schemas.microsoft.com/office/thememl/2012/main" xmlns="" name="Office Theme" id="{62F939B6-93AF-4DB8-9C6B-D6C7DFDC589F}" vid="{4A3C46E8-61CC-4603-A589-7422A47A8E4A}"/>
+      <thm15:themeFamily xmlns="" xmlns:thm15="http://schemas.microsoft.com/office/thememl/2012/main" name="Office Theme" id="{62F939B6-93AF-4DB8-9C6B-D6C7DFDC589F}" vid="{4A3C46E8-61CC-4603-A589-7422A47A8E4A}"/>
     </a:ext>
   </a:extLst>
 </a:theme>

--- a/RelatGold/Gene2DiseaseAssociationGoldStandard/Documentation/Gene_disease_association.docx
+++ b/RelatGold/Gene2DiseaseAssociationGoldStandard/Documentation/Gene_disease_association.docx
@@ -72,7 +72,27 @@
           <w:sz w:val="28"/>
           <w:szCs w:val="28"/>
         </w:rPr>
-        <w:t>Comparative Toxicogenomics Database</w:t>
+        <w:t xml:space="preserve">Comparative </w:t>
+      </w:r>
+      <w:proofErr w:type="spellStart"/>
+      <w:r>
+        <w:rPr>
+          <w:rFonts w:ascii="Times New Roman" w:hAnsi="Times New Roman" w:cs="Times New Roman"/>
+          <w:b/>
+          <w:sz w:val="28"/>
+          <w:szCs w:val="28"/>
+        </w:rPr>
+        <w:t>Toxicogenomics</w:t>
+      </w:r>
+      <w:proofErr w:type="spellEnd"/>
+      <w:r>
+        <w:rPr>
+          <w:rFonts w:ascii="Times New Roman" w:hAnsi="Times New Roman" w:cs="Times New Roman"/>
+          <w:b/>
+          <w:sz w:val="28"/>
+          <w:szCs w:val="28"/>
+        </w:rPr>
+        <w:t xml:space="preserve"> Database</w:t>
       </w:r>
       <w:r>
         <w:rPr>
@@ -274,16 +294,87 @@
           <w:sz w:val="24"/>
           <w:szCs w:val="24"/>
         </w:rPr>
-        <w:t>/src</w:t>
-      </w:r>
-      <w:r>
-        <w:rPr>
-          <w:rFonts w:ascii="Times New Roman" w:hAnsi="Times New Roman" w:cs="Times New Roman"/>
-          <w:color w:val="2E74B5" w:themeColor="accent5" w:themeShade="BF"/>
-          <w:sz w:val="24"/>
-          <w:szCs w:val="24"/>
-        </w:rPr>
-        <w:t>/edu/med/uom/ctdProcessor/</w:t>
+        <w:t>/</w:t>
+      </w:r>
+      <w:proofErr w:type="spellStart"/>
+      <w:r>
+        <w:rPr>
+          <w:rFonts w:ascii="Times New Roman" w:hAnsi="Times New Roman" w:cs="Times New Roman"/>
+          <w:color w:val="2E74B5" w:themeColor="accent5" w:themeShade="BF"/>
+          <w:sz w:val="24"/>
+          <w:szCs w:val="24"/>
+        </w:rPr>
+        <w:t>src</w:t>
+      </w:r>
+      <w:proofErr w:type="spellEnd"/>
+      <w:r>
+        <w:rPr>
+          <w:rFonts w:ascii="Times New Roman" w:hAnsi="Times New Roman" w:cs="Times New Roman"/>
+          <w:color w:val="2E74B5" w:themeColor="accent5" w:themeShade="BF"/>
+          <w:sz w:val="24"/>
+          <w:szCs w:val="24"/>
+        </w:rPr>
+        <w:t>/</w:t>
+      </w:r>
+      <w:proofErr w:type="spellStart"/>
+      <w:r>
+        <w:rPr>
+          <w:rFonts w:ascii="Times New Roman" w:hAnsi="Times New Roman" w:cs="Times New Roman"/>
+          <w:color w:val="2E74B5" w:themeColor="accent5" w:themeShade="BF"/>
+          <w:sz w:val="24"/>
+          <w:szCs w:val="24"/>
+        </w:rPr>
+        <w:t>edu</w:t>
+      </w:r>
+      <w:proofErr w:type="spellEnd"/>
+      <w:r>
+        <w:rPr>
+          <w:rFonts w:ascii="Times New Roman" w:hAnsi="Times New Roman" w:cs="Times New Roman"/>
+          <w:color w:val="2E74B5" w:themeColor="accent5" w:themeShade="BF"/>
+          <w:sz w:val="24"/>
+          <w:szCs w:val="24"/>
+        </w:rPr>
+        <w:t>/med/</w:t>
+      </w:r>
+      <w:proofErr w:type="spellStart"/>
+      <w:r>
+        <w:rPr>
+          <w:rFonts w:ascii="Times New Roman" w:hAnsi="Times New Roman" w:cs="Times New Roman"/>
+          <w:color w:val="2E74B5" w:themeColor="accent5" w:themeShade="BF"/>
+          <w:sz w:val="24"/>
+          <w:szCs w:val="24"/>
+        </w:rPr>
+        <w:t>uom</w:t>
+      </w:r>
+      <w:proofErr w:type="spellEnd"/>
+      <w:r>
+        <w:rPr>
+          <w:rFonts w:ascii="Times New Roman" w:hAnsi="Times New Roman" w:cs="Times New Roman"/>
+          <w:color w:val="2E74B5" w:themeColor="accent5" w:themeShade="BF"/>
+          <w:sz w:val="24"/>
+          <w:szCs w:val="24"/>
+        </w:rPr>
+        <w:t>/</w:t>
+      </w:r>
+      <w:proofErr w:type="spellStart"/>
+      <w:r>
+        <w:rPr>
+          <w:rFonts w:ascii="Times New Roman" w:hAnsi="Times New Roman" w:cs="Times New Roman"/>
+          <w:color w:val="2E74B5" w:themeColor="accent5" w:themeShade="BF"/>
+          <w:sz w:val="24"/>
+          <w:szCs w:val="24"/>
+        </w:rPr>
+        <w:t>ctdProcessor</w:t>
+      </w:r>
+      <w:proofErr w:type="spellEnd"/>
+      <w:r>
+        <w:rPr>
+          <w:rFonts w:ascii="Times New Roman" w:hAnsi="Times New Roman" w:cs="Times New Roman"/>
+          <w:color w:val="2E74B5" w:themeColor="accent5" w:themeShade="BF"/>
+          <w:sz w:val="24"/>
+          <w:szCs w:val="24"/>
+        </w:rPr>
+        <w:t>/</w:t>
       </w:r>
       <w:r>
         <w:rPr>
@@ -373,22 +464,56 @@
           <w:rFonts w:ascii="Times New Roman" w:hAnsi="Times New Roman" w:cs="Times New Roman"/>
           <w:i/>
         </w:rPr>
-        <w:t>$ javac Preprocessor.java</w:t>
-      </w:r>
-    </w:p>
-    <w:p>
-      <w:pPr>
-        <w:spacing w:after="0"/>
-        <w:rPr>
-          <w:rFonts w:ascii="Times New Roman" w:hAnsi="Times New Roman" w:cs="Times New Roman"/>
-        </w:rPr>
-      </w:pPr>
-      <w:r>
-        <w:rPr>
-          <w:rFonts w:ascii="Times New Roman" w:hAnsi="Times New Roman" w:cs="Times New Roman"/>
-          <w:i/>
-        </w:rPr>
-        <w:t>$ java Preprocessor</w:t>
+        <w:t xml:space="preserve">$ </w:t>
+      </w:r>
+      <w:proofErr w:type="spellStart"/>
+      <w:proofErr w:type="gramStart"/>
+      <w:r>
+        <w:rPr>
+          <w:rFonts w:ascii="Times New Roman" w:hAnsi="Times New Roman" w:cs="Times New Roman"/>
+          <w:i/>
+        </w:rPr>
+        <w:t>javac</w:t>
+      </w:r>
+      <w:proofErr w:type="spellEnd"/>
+      <w:proofErr w:type="gramEnd"/>
+      <w:r>
+        <w:rPr>
+          <w:rFonts w:ascii="Times New Roman" w:hAnsi="Times New Roman" w:cs="Times New Roman"/>
+          <w:i/>
+        </w:rPr>
+        <w:t xml:space="preserve"> Preprocessor.java</w:t>
+      </w:r>
+    </w:p>
+    <w:p>
+      <w:pPr>
+        <w:spacing w:after="0"/>
+        <w:rPr>
+          <w:rFonts w:ascii="Times New Roman" w:hAnsi="Times New Roman" w:cs="Times New Roman"/>
+        </w:rPr>
+      </w:pPr>
+      <w:r>
+        <w:rPr>
+          <w:rFonts w:ascii="Times New Roman" w:hAnsi="Times New Roman" w:cs="Times New Roman"/>
+          <w:i/>
+        </w:rPr>
+        <w:t xml:space="preserve">$ </w:t>
+      </w:r>
+      <w:proofErr w:type="gramStart"/>
+      <w:r>
+        <w:rPr>
+          <w:rFonts w:ascii="Times New Roman" w:hAnsi="Times New Roman" w:cs="Times New Roman"/>
+          <w:i/>
+        </w:rPr>
+        <w:t>java</w:t>
+      </w:r>
+      <w:proofErr w:type="gramEnd"/>
+      <w:r>
+        <w:rPr>
+          <w:rFonts w:ascii="Times New Roman" w:hAnsi="Times New Roman" w:cs="Times New Roman"/>
+          <w:i/>
+        </w:rPr>
+        <w:t xml:space="preserve"> Preprocessor</w:t>
       </w:r>
       <w:r>
         <w:rPr>
@@ -411,6 +536,7 @@
         </w:rPr>
         <w:t xml:space="preserve"> </w:t>
       </w:r>
+      <w:proofErr w:type="spellStart"/>
       <w:r>
         <w:rPr>
           <w:rFonts w:ascii="Times New Roman" w:hAnsi="Times New Roman" w:cs="Times New Roman"/>
@@ -418,6 +544,7 @@
         </w:rPr>
         <w:t>OUTPUT_FILE_noIntroSection</w:t>
       </w:r>
+      <w:proofErr w:type="spellEnd"/>
     </w:p>
     <w:p>
       <w:pPr>
@@ -490,16 +617,87 @@
           <w:sz w:val="24"/>
           <w:szCs w:val="24"/>
         </w:rPr>
-        <w:t>/src</w:t>
-      </w:r>
-      <w:r>
-        <w:rPr>
-          <w:rFonts w:ascii="Times New Roman" w:hAnsi="Times New Roman" w:cs="Times New Roman"/>
-          <w:color w:val="2E74B5" w:themeColor="accent5" w:themeShade="BF"/>
-          <w:sz w:val="24"/>
-          <w:szCs w:val="24"/>
-        </w:rPr>
-        <w:t>/edu/med/uom/ctdProcessor/</w:t>
+        <w:t>/</w:t>
+      </w:r>
+      <w:proofErr w:type="spellStart"/>
+      <w:r>
+        <w:rPr>
+          <w:rFonts w:ascii="Times New Roman" w:hAnsi="Times New Roman" w:cs="Times New Roman"/>
+          <w:color w:val="2E74B5" w:themeColor="accent5" w:themeShade="BF"/>
+          <w:sz w:val="24"/>
+          <w:szCs w:val="24"/>
+        </w:rPr>
+        <w:t>src</w:t>
+      </w:r>
+      <w:proofErr w:type="spellEnd"/>
+      <w:r>
+        <w:rPr>
+          <w:rFonts w:ascii="Times New Roman" w:hAnsi="Times New Roman" w:cs="Times New Roman"/>
+          <w:color w:val="2E74B5" w:themeColor="accent5" w:themeShade="BF"/>
+          <w:sz w:val="24"/>
+          <w:szCs w:val="24"/>
+        </w:rPr>
+        <w:t>/</w:t>
+      </w:r>
+      <w:proofErr w:type="spellStart"/>
+      <w:r>
+        <w:rPr>
+          <w:rFonts w:ascii="Times New Roman" w:hAnsi="Times New Roman" w:cs="Times New Roman"/>
+          <w:color w:val="2E74B5" w:themeColor="accent5" w:themeShade="BF"/>
+          <w:sz w:val="24"/>
+          <w:szCs w:val="24"/>
+        </w:rPr>
+        <w:t>edu</w:t>
+      </w:r>
+      <w:proofErr w:type="spellEnd"/>
+      <w:r>
+        <w:rPr>
+          <w:rFonts w:ascii="Times New Roman" w:hAnsi="Times New Roman" w:cs="Times New Roman"/>
+          <w:color w:val="2E74B5" w:themeColor="accent5" w:themeShade="BF"/>
+          <w:sz w:val="24"/>
+          <w:szCs w:val="24"/>
+        </w:rPr>
+        <w:t>/med/</w:t>
+      </w:r>
+      <w:proofErr w:type="spellStart"/>
+      <w:r>
+        <w:rPr>
+          <w:rFonts w:ascii="Times New Roman" w:hAnsi="Times New Roman" w:cs="Times New Roman"/>
+          <w:color w:val="2E74B5" w:themeColor="accent5" w:themeShade="BF"/>
+          <w:sz w:val="24"/>
+          <w:szCs w:val="24"/>
+        </w:rPr>
+        <w:t>uom</w:t>
+      </w:r>
+      <w:proofErr w:type="spellEnd"/>
+      <w:r>
+        <w:rPr>
+          <w:rFonts w:ascii="Times New Roman" w:hAnsi="Times New Roman" w:cs="Times New Roman"/>
+          <w:color w:val="2E74B5" w:themeColor="accent5" w:themeShade="BF"/>
+          <w:sz w:val="24"/>
+          <w:szCs w:val="24"/>
+        </w:rPr>
+        <w:t>/</w:t>
+      </w:r>
+      <w:proofErr w:type="spellStart"/>
+      <w:r>
+        <w:rPr>
+          <w:rFonts w:ascii="Times New Roman" w:hAnsi="Times New Roman" w:cs="Times New Roman"/>
+          <w:color w:val="2E74B5" w:themeColor="accent5" w:themeShade="BF"/>
+          <w:sz w:val="24"/>
+          <w:szCs w:val="24"/>
+        </w:rPr>
+        <w:t>ctdProcessor</w:t>
+      </w:r>
+      <w:proofErr w:type="spellEnd"/>
+      <w:r>
+        <w:rPr>
+          <w:rFonts w:ascii="Times New Roman" w:hAnsi="Times New Roman" w:cs="Times New Roman"/>
+          <w:color w:val="2E74B5" w:themeColor="accent5" w:themeShade="BF"/>
+          <w:sz w:val="24"/>
+          <w:szCs w:val="24"/>
+        </w:rPr>
+        <w:t>/</w:t>
       </w:r>
       <w:r>
         <w:rPr>
@@ -515,14 +713,7 @@
           <w:rFonts w:ascii="Times New Roman" w:hAnsi="Times New Roman" w:cs="Times New Roman"/>
           <w:color w:val="2E74B5" w:themeColor="accent5" w:themeShade="BF"/>
         </w:rPr>
-        <w:t xml:space="preserve"> filters the curated associations. </w:t>
-      </w:r>
-      <w:r>
-        <w:rPr>
-          <w:rFonts w:ascii="Times New Roman" w:hAnsi="Times New Roman" w:cs="Times New Roman"/>
-          <w:color w:val="2E74B5" w:themeColor="accent5" w:themeShade="BF"/>
-        </w:rPr>
-        <w:t>The program</w:t>
+        <w:t xml:space="preserve"> filters the curated associations. The program</w:t>
       </w:r>
       <w:r>
         <w:rPr>
@@ -554,7 +745,25 @@
           <w:rFonts w:ascii="Times New Roman" w:hAnsi="Times New Roman" w:cs="Times New Roman"/>
           <w:i/>
         </w:rPr>
-        <w:t xml:space="preserve">$ javac </w:t>
+        <w:t xml:space="preserve">$ </w:t>
+      </w:r>
+      <w:proofErr w:type="spellStart"/>
+      <w:proofErr w:type="gramStart"/>
+      <w:r>
+        <w:rPr>
+          <w:rFonts w:ascii="Times New Roman" w:hAnsi="Times New Roman" w:cs="Times New Roman"/>
+          <w:i/>
+        </w:rPr>
+        <w:t>javac</w:t>
+      </w:r>
+      <w:proofErr w:type="spellEnd"/>
+      <w:proofErr w:type="gramEnd"/>
+      <w:r>
+        <w:rPr>
+          <w:rFonts w:ascii="Times New Roman" w:hAnsi="Times New Roman" w:cs="Times New Roman"/>
+          <w:i/>
+        </w:rPr>
+        <w:t xml:space="preserve"> </w:t>
       </w:r>
       <w:r>
         <w:rPr>
@@ -584,15 +793,41 @@
           <w:rFonts w:ascii="Times New Roman" w:hAnsi="Times New Roman" w:cs="Times New Roman"/>
           <w:i/>
         </w:rPr>
-        <w:t xml:space="preserve">$ java </w:t>
-      </w:r>
-      <w:r>
-        <w:rPr>
-          <w:rFonts w:ascii="Times New Roman" w:hAnsi="Times New Roman" w:cs="Times New Roman"/>
-          <w:i/>
-        </w:rPr>
-        <w:t xml:space="preserve">CuratedAssociationRetriever </w:t>
-      </w:r>
+        <w:t xml:space="preserve">$ </w:t>
+      </w:r>
+      <w:proofErr w:type="gramStart"/>
+      <w:r>
+        <w:rPr>
+          <w:rFonts w:ascii="Times New Roman" w:hAnsi="Times New Roman" w:cs="Times New Roman"/>
+          <w:i/>
+        </w:rPr>
+        <w:t>java</w:t>
+      </w:r>
+      <w:proofErr w:type="gramEnd"/>
+      <w:r>
+        <w:rPr>
+          <w:rFonts w:ascii="Times New Roman" w:hAnsi="Times New Roman" w:cs="Times New Roman"/>
+          <w:i/>
+        </w:rPr>
+        <w:t xml:space="preserve"> </w:t>
+      </w:r>
+      <w:proofErr w:type="spellStart"/>
+      <w:r>
+        <w:rPr>
+          <w:rFonts w:ascii="Times New Roman" w:hAnsi="Times New Roman" w:cs="Times New Roman"/>
+          <w:i/>
+        </w:rPr>
+        <w:t>CuratedAssociationRetriever</w:t>
+      </w:r>
+      <w:proofErr w:type="spellEnd"/>
+      <w:r>
+        <w:rPr>
+          <w:rFonts w:ascii="Times New Roman" w:hAnsi="Times New Roman" w:cs="Times New Roman"/>
+          <w:i/>
+        </w:rPr>
+        <w:t xml:space="preserve"> </w:t>
+      </w:r>
+      <w:proofErr w:type="spellStart"/>
       <w:r>
         <w:rPr>
           <w:rFonts w:ascii="Times New Roman" w:hAnsi="Times New Roman" w:cs="Times New Roman"/>
@@ -600,6 +835,7 @@
         </w:rPr>
         <w:t>OUTPUT_FILE_noIntroSection</w:t>
       </w:r>
+      <w:proofErr w:type="spellEnd"/>
       <w:r>
         <w:rPr>
           <w:rFonts w:ascii="Times New Roman" w:hAnsi="Times New Roman" w:cs="Times New Roman"/>
@@ -607,6 +843,7 @@
         </w:rPr>
         <w:t xml:space="preserve"> </w:t>
       </w:r>
+      <w:proofErr w:type="spellStart"/>
       <w:r>
         <w:rPr>
           <w:rFonts w:ascii="Times New Roman" w:hAnsi="Times New Roman" w:cs="Times New Roman"/>
@@ -621,64 +858,118 @@
         </w:rPr>
         <w:t>curatedAssociations</w:t>
       </w:r>
-    </w:p>
-    <w:p>
-      <w:pPr>
-        <w:spacing w:after="0"/>
-        <w:rPr>
-          <w:rFonts w:ascii="Times New Roman" w:hAnsi="Times New Roman" w:cs="Times New Roman"/>
-          <w:b/>
-        </w:rPr>
-      </w:pPr>
-    </w:p>
-    <w:p>
-      <w:pPr>
-        <w:spacing w:after="0"/>
-        <w:rPr>
-          <w:rFonts w:ascii="Times New Roman" w:hAnsi="Times New Roman" w:cs="Times New Roman"/>
-          <w:color w:val="FF0000"/>
-        </w:rPr>
-      </w:pPr>
-      <w:r>
-        <w:rPr>
-          <w:rFonts w:ascii="Times New Roman" w:hAnsi="Times New Roman" w:cs="Times New Roman"/>
-          <w:b/>
-          <w:color w:val="FF0000"/>
-        </w:rPr>
-        <w:t>Alternate way:</w:t>
-      </w:r>
-      <w:r>
-        <w:rPr>
-          <w:rFonts w:ascii="Times New Roman" w:hAnsi="Times New Roman" w:cs="Times New Roman"/>
-          <w:color w:val="FF0000"/>
-        </w:rPr>
-        <w:t xml:space="preserve"> Linux command can be used to get a unique list of association. However, we observed that Linux command </w:t>
-      </w:r>
-      <w:r>
-        <w:rPr>
-          <w:rFonts w:ascii="Times New Roman" w:hAnsi="Times New Roman" w:cs="Times New Roman"/>
-          <w:color w:val="FF0000"/>
-        </w:rPr>
-        <w:t>is</w:t>
-      </w:r>
-      <w:r>
-        <w:rPr>
-          <w:rFonts w:ascii="Times New Roman" w:hAnsi="Times New Roman" w:cs="Times New Roman"/>
-          <w:color w:val="FF0000"/>
-        </w:rPr>
-        <w:t xml:space="preserve"> not efficient for </w:t>
-      </w:r>
-      <w:r>
-        <w:rPr>
-          <w:rFonts w:ascii="Times New Roman" w:hAnsi="Times New Roman" w:cs="Times New Roman"/>
-          <w:color w:val="FF0000"/>
-        </w:rPr>
-        <w:t>processing the huge volume of data (i.e. ~54 million association records)</w:t>
-      </w:r>
-      <w:r>
-        <w:rPr>
-          <w:rFonts w:ascii="Times New Roman" w:hAnsi="Times New Roman" w:cs="Times New Roman"/>
-          <w:color w:val="FF0000"/>
+      <w:proofErr w:type="spellEnd"/>
+    </w:p>
+    <w:p>
+      <w:pPr>
+        <w:spacing w:after="0"/>
+        <w:rPr>
+          <w:rFonts w:ascii="Times New Roman" w:hAnsi="Times New Roman" w:cs="Times New Roman"/>
+          <w:b/>
+        </w:rPr>
+      </w:pPr>
+    </w:p>
+    <w:p>
+      <w:pPr>
+        <w:spacing w:after="0"/>
+        <w:rPr>
+          <w:rFonts w:ascii="Times New Roman" w:hAnsi="Times New Roman" w:cs="Times New Roman"/>
+          <w:b/>
+        </w:rPr>
+      </w:pPr>
+      <w:r>
+        <w:rPr>
+          <w:rFonts w:ascii="Times New Roman" w:hAnsi="Times New Roman" w:cs="Times New Roman"/>
+          <w:b/>
+        </w:rPr>
+        <w:t xml:space="preserve">To get </w:t>
+      </w:r>
+      <w:r>
+        <w:rPr>
+          <w:rFonts w:ascii="Times New Roman" w:hAnsi="Times New Roman" w:cs="Times New Roman"/>
+          <w:b/>
+        </w:rPr>
+        <w:t>selected columns from CTD source file</w:t>
+      </w:r>
+    </w:p>
+    <w:p>
+      <w:pPr>
+        <w:spacing w:after="0"/>
+        <w:rPr>
+          <w:rFonts w:ascii="Times New Roman" w:hAnsi="Times New Roman" w:cs="Times New Roman"/>
+        </w:rPr>
+      </w:pPr>
+    </w:p>
+    <w:p>
+      <w:pPr>
+        <w:spacing w:after="0"/>
+        <w:rPr>
+          <w:rFonts w:ascii="Times New Roman" w:hAnsi="Times New Roman" w:cs="Times New Roman"/>
+          <w:i/>
+        </w:rPr>
+      </w:pPr>
+      <w:r>
+        <w:rPr>
+          <w:rFonts w:ascii="Times New Roman" w:hAnsi="Times New Roman" w:cs="Times New Roman"/>
+          <w:color w:val="2E74B5" w:themeColor="accent5" w:themeShade="BF"/>
+        </w:rPr>
+        <w:t>We filtered column 1-4 from the source file for further processing. These columns correspond to</w:t>
+      </w:r>
+      <w:r>
+        <w:rPr>
+          <w:rFonts w:ascii="Times New Roman" w:hAnsi="Times New Roman" w:cs="Times New Roman"/>
+          <w:color w:val="2E74B5" w:themeColor="accent5" w:themeShade="BF"/>
+        </w:rPr>
+        <w:t xml:space="preserve"> </w:t>
+      </w:r>
+      <w:r>
+        <w:rPr>
+          <w:rFonts w:ascii="Times New Roman" w:hAnsi="Times New Roman" w:cs="Times New Roman"/>
+          <w:color w:val="2E74B5" w:themeColor="accent5" w:themeShade="BF"/>
+        </w:rPr>
+        <w:t>Gene symbol</w:t>
+      </w:r>
+      <w:r>
+        <w:rPr>
+          <w:rFonts w:ascii="Times New Roman" w:hAnsi="Times New Roman" w:cs="Times New Roman"/>
+          <w:color w:val="2E74B5" w:themeColor="accent5" w:themeShade="BF"/>
+        </w:rPr>
+        <w:t xml:space="preserve">, </w:t>
+      </w:r>
+      <w:r>
+        <w:rPr>
+          <w:rFonts w:ascii="Times New Roman" w:hAnsi="Times New Roman" w:cs="Times New Roman"/>
+          <w:color w:val="2E74B5" w:themeColor="accent5" w:themeShade="BF"/>
+        </w:rPr>
+        <w:t>Gene</w:t>
+      </w:r>
+      <w:r>
+        <w:rPr>
+          <w:rFonts w:ascii="Times New Roman" w:hAnsi="Times New Roman" w:cs="Times New Roman"/>
+          <w:color w:val="2E74B5" w:themeColor="accent5" w:themeShade="BF"/>
+        </w:rPr>
+        <w:t xml:space="preserve"> ID, Disease name and Disease ID (</w:t>
+      </w:r>
+      <w:proofErr w:type="spellStart"/>
+      <w:r>
+        <w:rPr>
+          <w:rFonts w:ascii="Times New Roman" w:hAnsi="Times New Roman" w:cs="Times New Roman"/>
+          <w:color w:val="2E74B5" w:themeColor="accent5" w:themeShade="BF"/>
+        </w:rPr>
+        <w:t>MeSH</w:t>
+      </w:r>
+      <w:proofErr w:type="spellEnd"/>
+      <w:r>
+        <w:rPr>
+          <w:rFonts w:ascii="Times New Roman" w:hAnsi="Times New Roman" w:cs="Times New Roman"/>
+          <w:color w:val="2E74B5" w:themeColor="accent5" w:themeShade="BF"/>
+        </w:rPr>
+        <w:t xml:space="preserve"> or OMIM identifier)</w:t>
+      </w:r>
+      <w:r>
+        <w:rPr>
+          <w:rFonts w:ascii="Times New Roman" w:hAnsi="Times New Roman" w:cs="Times New Roman"/>
+          <w:i/>
         </w:rPr>
         <w:t>.</w:t>
       </w:r>
@@ -688,314 +979,289 @@
         <w:spacing w:after="0"/>
         <w:rPr>
           <w:rFonts w:ascii="Times New Roman" w:hAnsi="Times New Roman" w:cs="Times New Roman"/>
-          <w:b/>
-        </w:rPr>
-      </w:pPr>
-    </w:p>
-    <w:p>
-      <w:pPr>
-        <w:spacing w:after="0"/>
-        <w:rPr>
-          <w:rFonts w:ascii="Times New Roman" w:hAnsi="Times New Roman" w:cs="Times New Roman"/>
-          <w:b/>
-        </w:rPr>
-      </w:pPr>
-      <w:r>
-        <w:rPr>
-          <w:rFonts w:ascii="Times New Roman" w:hAnsi="Times New Roman" w:cs="Times New Roman"/>
-          <w:b/>
-        </w:rPr>
-        <w:t xml:space="preserve">To get </w:t>
-      </w:r>
-      <w:r>
-        <w:rPr>
-          <w:rFonts w:ascii="Times New Roman" w:hAnsi="Times New Roman" w:cs="Times New Roman"/>
-          <w:b/>
-        </w:rPr>
-        <w:t>selected columns from CTD source file</w:t>
-      </w:r>
-    </w:p>
-    <w:p>
-      <w:pPr>
-        <w:spacing w:after="0"/>
-        <w:rPr>
-          <w:rFonts w:ascii="Times New Roman" w:hAnsi="Times New Roman" w:cs="Times New Roman"/>
-        </w:rPr>
-      </w:pPr>
-    </w:p>
-    <w:p>
-      <w:pPr>
-        <w:spacing w:after="0"/>
-        <w:rPr>
-          <w:rFonts w:ascii="Times New Roman" w:hAnsi="Times New Roman" w:cs="Times New Roman"/>
-          <w:i/>
-        </w:rPr>
-      </w:pPr>
-      <w:r>
-        <w:rPr>
-          <w:rFonts w:ascii="Times New Roman" w:hAnsi="Times New Roman" w:cs="Times New Roman"/>
-          <w:color w:val="2E74B5" w:themeColor="accent5" w:themeShade="BF"/>
-        </w:rPr>
-        <w:t>We filtered column 1-4 from the source file for further processing. These columns correspond to</w:t>
-      </w:r>
-      <w:r>
-        <w:rPr>
-          <w:rFonts w:ascii="Times New Roman" w:hAnsi="Times New Roman" w:cs="Times New Roman"/>
-          <w:color w:val="2E74B5" w:themeColor="accent5" w:themeShade="BF"/>
+        </w:rPr>
+      </w:pPr>
+    </w:p>
+    <w:bookmarkEnd w:id="1"/>
+    <w:p>
+      <w:pPr>
+        <w:spacing w:after="0"/>
+        <w:rPr>
+          <w:rFonts w:ascii="Times New Roman" w:hAnsi="Times New Roman" w:cs="Times New Roman"/>
+          <w:i/>
+        </w:rPr>
+      </w:pPr>
+      <w:r>
+        <w:rPr>
+          <w:rFonts w:ascii="Times New Roman" w:hAnsi="Times New Roman" w:cs="Times New Roman"/>
+          <w:i/>
+        </w:rPr>
+        <w:t xml:space="preserve">$ </w:t>
+      </w:r>
+      <w:proofErr w:type="gramStart"/>
+      <w:r>
+        <w:rPr>
+          <w:rFonts w:ascii="Times New Roman" w:hAnsi="Times New Roman" w:cs="Times New Roman"/>
+          <w:i/>
+        </w:rPr>
+        <w:t>cut</w:t>
+      </w:r>
+      <w:proofErr w:type="gramEnd"/>
+      <w:r>
+        <w:rPr>
+          <w:rFonts w:ascii="Times New Roman" w:hAnsi="Times New Roman" w:cs="Times New Roman"/>
+          <w:i/>
+        </w:rPr>
+        <w:t xml:space="preserve"> -f1,2,3,4 </w:t>
+      </w:r>
+      <w:r>
+        <w:rPr>
+          <w:rFonts w:ascii="Times New Roman" w:hAnsi="Times New Roman" w:cs="Times New Roman"/>
+          <w:i/>
+        </w:rPr>
+        <w:t>OUTPUT_FILE_</w:t>
+      </w:r>
+      <w:r>
+        <w:rPr>
+          <w:rFonts w:ascii="Times New Roman" w:hAnsi="Times New Roman" w:cs="Times New Roman"/>
+          <w:i/>
         </w:rPr>
         <w:t xml:space="preserve"> </w:t>
       </w:r>
-      <w:r>
-        <w:rPr>
-          <w:rFonts w:ascii="Times New Roman" w:hAnsi="Times New Roman" w:cs="Times New Roman"/>
-          <w:color w:val="2E74B5" w:themeColor="accent5" w:themeShade="BF"/>
-        </w:rPr>
-        <w:t>Gene symbol</w:t>
-      </w:r>
-      <w:r>
-        <w:rPr>
-          <w:rFonts w:ascii="Times New Roman" w:hAnsi="Times New Roman" w:cs="Times New Roman"/>
-          <w:color w:val="2E74B5" w:themeColor="accent5" w:themeShade="BF"/>
-        </w:rPr>
-        <w:t xml:space="preserve">, </w:t>
-      </w:r>
-      <w:r>
-        <w:rPr>
-          <w:rFonts w:ascii="Times New Roman" w:hAnsi="Times New Roman" w:cs="Times New Roman"/>
-          <w:color w:val="2E74B5" w:themeColor="accent5" w:themeShade="BF"/>
-        </w:rPr>
-        <w:t>Gene</w:t>
-      </w:r>
-      <w:r>
-        <w:rPr>
-          <w:rFonts w:ascii="Times New Roman" w:hAnsi="Times New Roman" w:cs="Times New Roman"/>
-          <w:color w:val="2E74B5" w:themeColor="accent5" w:themeShade="BF"/>
-        </w:rPr>
-        <w:t xml:space="preserve"> ID, Disease name and Disease ID (MeSH or OMIM identifier)</w:t>
-      </w:r>
-      <w:r>
-        <w:rPr>
-          <w:rFonts w:ascii="Times New Roman" w:hAnsi="Times New Roman" w:cs="Times New Roman"/>
-          <w:i/>
-        </w:rPr>
-        <w:t>.</w:t>
-      </w:r>
-    </w:p>
-    <w:p>
-      <w:pPr>
-        <w:spacing w:after="0"/>
-        <w:rPr>
-          <w:rFonts w:ascii="Times New Roman" w:hAnsi="Times New Roman" w:cs="Times New Roman"/>
-        </w:rPr>
-      </w:pPr>
-    </w:p>
-    <w:bookmarkEnd w:id="1"/>
-    <w:p>
-      <w:pPr>
-        <w:spacing w:after="0"/>
-        <w:rPr>
-          <w:rFonts w:ascii="Times New Roman" w:hAnsi="Times New Roman" w:cs="Times New Roman"/>
-          <w:i/>
-        </w:rPr>
-      </w:pPr>
-      <w:r>
-        <w:rPr>
-          <w:rFonts w:ascii="Times New Roman" w:hAnsi="Times New Roman" w:cs="Times New Roman"/>
-          <w:i/>
-        </w:rPr>
-        <w:t xml:space="preserve">$ </w:t>
-      </w:r>
-      <w:r>
-        <w:rPr>
-          <w:rFonts w:ascii="Times New Roman" w:hAnsi="Times New Roman" w:cs="Times New Roman"/>
-          <w:i/>
-        </w:rPr>
-        <w:t xml:space="preserve">cut -f1,2,3,4 </w:t>
-      </w:r>
-      <w:r>
-        <w:rPr>
-          <w:rFonts w:ascii="Times New Roman" w:hAnsi="Times New Roman" w:cs="Times New Roman"/>
-          <w:i/>
-        </w:rPr>
-        <w:t>OUTPUT_FILE_</w:t>
-      </w:r>
-      <w:r>
-        <w:rPr>
-          <w:rFonts w:ascii="Times New Roman" w:hAnsi="Times New Roman" w:cs="Times New Roman"/>
-          <w:i/>
+      <w:proofErr w:type="spellStart"/>
+      <w:r>
+        <w:rPr>
+          <w:rFonts w:ascii="Times New Roman" w:hAnsi="Times New Roman" w:cs="Times New Roman"/>
+          <w:i/>
+        </w:rPr>
+        <w:t>curatedAssociations</w:t>
+      </w:r>
+      <w:proofErr w:type="spellEnd"/>
+      <w:r>
+        <w:rPr>
+          <w:rFonts w:ascii="Times New Roman" w:hAnsi="Times New Roman" w:cs="Times New Roman"/>
+          <w:i/>
+        </w:rPr>
+        <w:t xml:space="preserve"> | sort | </w:t>
+      </w:r>
+      <w:proofErr w:type="spellStart"/>
+      <w:r>
+        <w:rPr>
+          <w:rFonts w:ascii="Times New Roman" w:hAnsi="Times New Roman" w:cs="Times New Roman"/>
+          <w:i/>
+        </w:rPr>
+        <w:t>uniq</w:t>
+      </w:r>
+      <w:proofErr w:type="spellEnd"/>
+      <w:r>
+        <w:rPr>
+          <w:rFonts w:ascii="Times New Roman" w:hAnsi="Times New Roman" w:cs="Times New Roman"/>
+          <w:i/>
+        </w:rPr>
+        <w:t xml:space="preserve"> &gt; </w:t>
+      </w:r>
+      <w:proofErr w:type="spellStart"/>
+      <w:r>
+        <w:rPr>
+          <w:rFonts w:ascii="Times New Roman" w:hAnsi="Times New Roman" w:cs="Times New Roman"/>
+          <w:i/>
+        </w:rPr>
+        <w:t>CTD_</w:t>
+      </w:r>
+      <w:r>
+        <w:rPr>
+          <w:rFonts w:ascii="Times New Roman" w:hAnsi="Times New Roman" w:cs="Times New Roman"/>
+          <w:i/>
+        </w:rPr>
+        <w:t>SOURCE_FILE</w:t>
+      </w:r>
+      <w:r>
+        <w:rPr>
+          <w:rFonts w:ascii="Times New Roman" w:hAnsi="Times New Roman" w:cs="Times New Roman"/>
+          <w:i/>
+        </w:rPr>
+        <w:t>_selectedColumns</w:t>
+      </w:r>
+      <w:proofErr w:type="spellEnd"/>
+    </w:p>
+    <w:p>
+      <w:pPr>
+        <w:spacing w:after="0"/>
+        <w:rPr>
+          <w:rFonts w:ascii="Times New Roman" w:hAnsi="Times New Roman" w:cs="Times New Roman"/>
+        </w:rPr>
+      </w:pPr>
+      <w:bookmarkStart w:id="2" w:name="_Hlk491849182"/>
+    </w:p>
+    <w:bookmarkEnd w:id="2"/>
+    <w:p>
+      <w:pPr>
+        <w:spacing w:after="0"/>
+        <w:rPr>
+          <w:rFonts w:ascii="Times New Roman" w:hAnsi="Times New Roman" w:cs="Times New Roman"/>
+          <w:b/>
+        </w:rPr>
+      </w:pPr>
+      <w:r>
+        <w:rPr>
+          <w:rFonts w:ascii="Times New Roman" w:hAnsi="Times New Roman" w:cs="Times New Roman"/>
+          <w:b/>
+        </w:rPr>
+        <w:t>To check whether the genes are associated with human</w:t>
+      </w:r>
+    </w:p>
+    <w:p>
+      <w:pPr>
+        <w:spacing w:after="0"/>
+        <w:rPr>
+          <w:rFonts w:ascii="Times New Roman" w:hAnsi="Times New Roman" w:cs="Times New Roman"/>
+        </w:rPr>
+      </w:pPr>
+    </w:p>
+    <w:p>
+      <w:pPr>
+        <w:spacing w:after="0"/>
+        <w:rPr>
+          <w:rFonts w:ascii="Times New Roman" w:hAnsi="Times New Roman" w:cs="Times New Roman"/>
+        </w:rPr>
+      </w:pPr>
+      <w:bookmarkStart w:id="3" w:name="_Hlk494716113"/>
+      <w:r>
+        <w:rPr>
+          <w:rFonts w:ascii="Times New Roman" w:hAnsi="Times New Roman" w:cs="Times New Roman"/>
+          <w:color w:val="2E74B5" w:themeColor="accent5" w:themeShade="BF"/>
+        </w:rPr>
+        <w:t xml:space="preserve">We use the resource </w:t>
+      </w:r>
+      <w:r>
+        <w:rPr>
+          <w:rFonts w:ascii="Times New Roman" w:hAnsi="Times New Roman" w:cs="Times New Roman"/>
+          <w:b/>
+          <w:color w:val="2E74B5" w:themeColor="accent5" w:themeShade="BF"/>
+        </w:rPr>
+        <w:t>Homo_sapiens.gene_info.gz</w:t>
+      </w:r>
+      <w:r>
+        <w:rPr>
+          <w:rFonts w:ascii="Times New Roman" w:hAnsi="Times New Roman" w:cs="Times New Roman"/>
+          <w:color w:val="2E74B5" w:themeColor="accent5" w:themeShade="BF"/>
+        </w:rPr>
+        <w:t xml:space="preserve"> from </w:t>
+      </w:r>
+      <w:proofErr w:type="spellStart"/>
+      <w:r>
+        <w:rPr>
+          <w:rFonts w:ascii="Times New Roman" w:hAnsi="Times New Roman" w:cs="Times New Roman"/>
+          <w:color w:val="2E74B5" w:themeColor="accent5" w:themeShade="BF"/>
+        </w:rPr>
+        <w:t>Entrez</w:t>
+      </w:r>
+      <w:proofErr w:type="spellEnd"/>
+      <w:r>
+        <w:rPr>
+          <w:rFonts w:ascii="Times New Roman" w:hAnsi="Times New Roman" w:cs="Times New Roman"/>
+          <w:color w:val="2E74B5" w:themeColor="accent5" w:themeShade="BF"/>
+        </w:rPr>
+        <w:t xml:space="preserve"> Gene for</w:t>
+      </w:r>
+      <w:r>
+        <w:rPr>
+          <w:rFonts w:ascii="Times New Roman" w:hAnsi="Times New Roman" w:cs="Times New Roman"/>
+          <w:color w:val="2E74B5" w:themeColor="accent5" w:themeShade="BF"/>
+        </w:rPr>
+        <w:t xml:space="preserve"> filter</w:t>
+      </w:r>
+      <w:r>
+        <w:rPr>
+          <w:rFonts w:ascii="Times New Roman" w:hAnsi="Times New Roman" w:cs="Times New Roman"/>
+          <w:color w:val="2E74B5" w:themeColor="accent5" w:themeShade="BF"/>
+        </w:rPr>
+        <w:t>ing</w:t>
+      </w:r>
+      <w:r>
+        <w:rPr>
+          <w:rFonts w:ascii="Times New Roman" w:hAnsi="Times New Roman" w:cs="Times New Roman"/>
+          <w:color w:val="2E74B5" w:themeColor="accent5" w:themeShade="BF"/>
+        </w:rPr>
+        <w:t xml:space="preserve"> the records with genes related to </w:t>
+      </w:r>
+      <w:r>
+        <w:rPr>
+          <w:rFonts w:ascii="Times New Roman" w:hAnsi="Times New Roman" w:cs="Times New Roman"/>
+          <w:color w:val="2E74B5" w:themeColor="accent5" w:themeShade="BF"/>
+        </w:rPr>
+        <w:t>human. We use only gene symbol for matching</w:t>
+      </w:r>
+      <w:r>
+        <w:rPr>
+          <w:rFonts w:ascii="Times New Roman" w:hAnsi="Times New Roman" w:cs="Times New Roman"/>
+          <w:color w:val="2E74B5" w:themeColor="accent5" w:themeShade="BF"/>
+        </w:rPr>
+        <w:t>, because of</w:t>
+      </w:r>
+      <w:r>
+        <w:rPr>
+          <w:rFonts w:ascii="Times New Roman" w:hAnsi="Times New Roman" w:cs="Times New Roman"/>
+          <w:color w:val="2E74B5" w:themeColor="accent5" w:themeShade="BF"/>
+        </w:rPr>
+        <w:t xml:space="preserve"> the overlap of synonyms with the</w:t>
+      </w:r>
+      <w:r>
+        <w:rPr>
+          <w:rFonts w:ascii="Times New Roman" w:hAnsi="Times New Roman" w:cs="Times New Roman"/>
+          <w:color w:val="2E74B5" w:themeColor="accent5" w:themeShade="BF"/>
+        </w:rPr>
+        <w:t xml:space="preserve"> gene symbol</w:t>
+      </w:r>
+      <w:r>
+        <w:rPr>
+          <w:rFonts w:ascii="Times New Roman" w:hAnsi="Times New Roman" w:cs="Times New Roman"/>
+          <w:color w:val="2E74B5" w:themeColor="accent5" w:themeShade="BF"/>
+        </w:rPr>
+        <w:t>s</w:t>
+      </w:r>
+      <w:r>
+        <w:rPr>
+          <w:rFonts w:ascii="Times New Roman" w:hAnsi="Times New Roman" w:cs="Times New Roman"/>
+          <w:color w:val="2E74B5" w:themeColor="accent5" w:themeShade="BF"/>
         </w:rPr>
         <w:t xml:space="preserve"> </w:t>
       </w:r>
       <w:r>
         <w:rPr>
           <w:rFonts w:ascii="Times New Roman" w:hAnsi="Times New Roman" w:cs="Times New Roman"/>
-          <w:i/>
-        </w:rPr>
-        <w:t>curatedAssociations</w:t>
-      </w:r>
-      <w:r>
-        <w:rPr>
-          <w:rFonts w:ascii="Times New Roman" w:hAnsi="Times New Roman" w:cs="Times New Roman"/>
-          <w:i/>
-        </w:rPr>
-        <w:t xml:space="preserve"> | sort | uniq &gt; CTD_</w:t>
-      </w:r>
-      <w:r>
-        <w:rPr>
-          <w:rFonts w:ascii="Times New Roman" w:hAnsi="Times New Roman" w:cs="Times New Roman"/>
-          <w:i/>
-        </w:rPr>
-        <w:t>SOURCE_FILE</w:t>
-      </w:r>
-      <w:r>
-        <w:rPr>
-          <w:rFonts w:ascii="Times New Roman" w:hAnsi="Times New Roman" w:cs="Times New Roman"/>
-          <w:i/>
-        </w:rPr>
-        <w:t>_selectedColumns</w:t>
-      </w:r>
-    </w:p>
-    <w:p>
-      <w:pPr>
-        <w:spacing w:after="0"/>
-        <w:rPr>
-          <w:rFonts w:ascii="Times New Roman" w:hAnsi="Times New Roman" w:cs="Times New Roman"/>
-        </w:rPr>
-      </w:pPr>
-      <w:bookmarkStart w:id="2" w:name="_Hlk491849182"/>
-    </w:p>
-    <w:bookmarkEnd w:id="2"/>
-    <w:p>
-      <w:pPr>
-        <w:spacing w:after="0"/>
-        <w:rPr>
-          <w:rFonts w:ascii="Times New Roman" w:hAnsi="Times New Roman" w:cs="Times New Roman"/>
-          <w:b/>
-        </w:rPr>
-      </w:pPr>
-      <w:r>
-        <w:rPr>
-          <w:rFonts w:ascii="Times New Roman" w:hAnsi="Times New Roman" w:cs="Times New Roman"/>
-          <w:b/>
-        </w:rPr>
-        <w:t>To check whether the genes are associated with human</w:t>
-      </w:r>
-    </w:p>
-    <w:p>
-      <w:pPr>
-        <w:spacing w:after="0"/>
-        <w:rPr>
-          <w:rFonts w:ascii="Times New Roman" w:hAnsi="Times New Roman" w:cs="Times New Roman"/>
-        </w:rPr>
-      </w:pPr>
-    </w:p>
-    <w:p>
-      <w:pPr>
-        <w:spacing w:after="0"/>
-        <w:rPr>
-          <w:rFonts w:ascii="Times New Roman" w:hAnsi="Times New Roman" w:cs="Times New Roman"/>
-        </w:rPr>
-      </w:pPr>
-      <w:bookmarkStart w:id="3" w:name="_Hlk494716113"/>
-      <w:r>
-        <w:rPr>
-          <w:rFonts w:ascii="Times New Roman" w:hAnsi="Times New Roman" w:cs="Times New Roman"/>
-          <w:color w:val="2E74B5" w:themeColor="accent5" w:themeShade="BF"/>
-        </w:rPr>
-        <w:t xml:space="preserve">We use the resource </w:t>
-      </w:r>
-      <w:r>
-        <w:rPr>
-          <w:rFonts w:ascii="Times New Roman" w:hAnsi="Times New Roman" w:cs="Times New Roman"/>
-          <w:b/>
-          <w:color w:val="2E74B5" w:themeColor="accent5" w:themeShade="BF"/>
-        </w:rPr>
-        <w:t>Homo_sapiens.gene_info.gz</w:t>
-      </w:r>
-      <w:r>
-        <w:rPr>
-          <w:rFonts w:ascii="Times New Roman" w:hAnsi="Times New Roman" w:cs="Times New Roman"/>
-          <w:color w:val="2E74B5" w:themeColor="accent5" w:themeShade="BF"/>
-        </w:rPr>
-        <w:t xml:space="preserve"> from Entrez Gene for</w:t>
-      </w:r>
-      <w:r>
-        <w:rPr>
-          <w:rFonts w:ascii="Times New Roman" w:hAnsi="Times New Roman" w:cs="Times New Roman"/>
-          <w:color w:val="2E74B5" w:themeColor="accent5" w:themeShade="BF"/>
-        </w:rPr>
-        <w:t xml:space="preserve"> filter</w:t>
-      </w:r>
-      <w:r>
-        <w:rPr>
-          <w:rFonts w:ascii="Times New Roman" w:hAnsi="Times New Roman" w:cs="Times New Roman"/>
-          <w:color w:val="2E74B5" w:themeColor="accent5" w:themeShade="BF"/>
-        </w:rPr>
-        <w:t>ing</w:t>
-      </w:r>
-      <w:r>
-        <w:rPr>
-          <w:rFonts w:ascii="Times New Roman" w:hAnsi="Times New Roman" w:cs="Times New Roman"/>
-          <w:color w:val="2E74B5" w:themeColor="accent5" w:themeShade="BF"/>
-        </w:rPr>
-        <w:t xml:space="preserve"> the records with genes related to </w:t>
-      </w:r>
-      <w:r>
-        <w:rPr>
-          <w:rFonts w:ascii="Times New Roman" w:hAnsi="Times New Roman" w:cs="Times New Roman"/>
-          <w:color w:val="2E74B5" w:themeColor="accent5" w:themeShade="BF"/>
-        </w:rPr>
-        <w:t>human. We use only gene symbol for matching</w:t>
-      </w:r>
-      <w:r>
-        <w:rPr>
-          <w:rFonts w:ascii="Times New Roman" w:hAnsi="Times New Roman" w:cs="Times New Roman"/>
-          <w:color w:val="2E74B5" w:themeColor="accent5" w:themeShade="BF"/>
-        </w:rPr>
-        <w:t>, because of</w:t>
-      </w:r>
-      <w:r>
-        <w:rPr>
-          <w:rFonts w:ascii="Times New Roman" w:hAnsi="Times New Roman" w:cs="Times New Roman"/>
-          <w:color w:val="2E74B5" w:themeColor="accent5" w:themeShade="BF"/>
-        </w:rPr>
-        <w:t xml:space="preserve"> the overlap of synonyms with the</w:t>
-      </w:r>
-      <w:r>
-        <w:rPr>
-          <w:rFonts w:ascii="Times New Roman" w:hAnsi="Times New Roman" w:cs="Times New Roman"/>
-          <w:color w:val="2E74B5" w:themeColor="accent5" w:themeShade="BF"/>
-        </w:rPr>
-        <w:t xml:space="preserve"> gene symbol</w:t>
-      </w:r>
-      <w:r>
-        <w:rPr>
-          <w:rFonts w:ascii="Times New Roman" w:hAnsi="Times New Roman" w:cs="Times New Roman"/>
-          <w:color w:val="2E74B5" w:themeColor="accent5" w:themeShade="BF"/>
-        </w:rPr>
-        <w:t>s</w:t>
-      </w:r>
-      <w:r>
-        <w:rPr>
-          <w:rFonts w:ascii="Times New Roman" w:hAnsi="Times New Roman" w:cs="Times New Roman"/>
+          <w:color w:val="2E74B5" w:themeColor="accent5" w:themeShade="BF"/>
+        </w:rPr>
+        <w:t>of</w:t>
+      </w:r>
+      <w:r>
+        <w:rPr>
+          <w:rFonts w:ascii="Times New Roman" w:hAnsi="Times New Roman" w:cs="Times New Roman"/>
+          <w:color w:val="2E74B5" w:themeColor="accent5" w:themeShade="BF"/>
+        </w:rPr>
+        <w:t xml:space="preserve"> other organisms. For example, 11-BETA-HSD3 is a gene symbol in species </w:t>
+      </w:r>
+      <w:proofErr w:type="spellStart"/>
+      <w:r>
+        <w:rPr>
+          <w:rFonts w:ascii="Times New Roman" w:hAnsi="Times New Roman" w:cs="Times New Roman"/>
+          <w:i/>
+          <w:iCs/>
+          <w:color w:val="2E74B5" w:themeColor="accent5" w:themeShade="BF"/>
+        </w:rPr>
+        <w:t>Gasterosteus</w:t>
+      </w:r>
+      <w:proofErr w:type="spellEnd"/>
+      <w:r>
+        <w:rPr>
+          <w:rFonts w:ascii="Times New Roman" w:hAnsi="Times New Roman" w:cs="Times New Roman"/>
+          <w:i/>
+          <w:iCs/>
           <w:color w:val="2E74B5" w:themeColor="accent5" w:themeShade="BF"/>
         </w:rPr>
         <w:t xml:space="preserve"> </w:t>
       </w:r>
-      <w:r>
-        <w:rPr>
-          <w:rFonts w:ascii="Times New Roman" w:hAnsi="Times New Roman" w:cs="Times New Roman"/>
-          <w:color w:val="2E74B5" w:themeColor="accent5" w:themeShade="BF"/>
-        </w:rPr>
-        <w:t>of</w:t>
-      </w:r>
-      <w:r>
-        <w:rPr>
-          <w:rFonts w:ascii="Times New Roman" w:hAnsi="Times New Roman" w:cs="Times New Roman"/>
-          <w:color w:val="2E74B5" w:themeColor="accent5" w:themeShade="BF"/>
-        </w:rPr>
-        <w:t xml:space="preserve"> other organisms. For example, 11-BETA-HSD3 is a gene symbol in species </w:t>
-      </w:r>
+      <w:proofErr w:type="spellStart"/>
       <w:r>
         <w:rPr>
           <w:rFonts w:ascii="Times New Roman" w:hAnsi="Times New Roman" w:cs="Times New Roman"/>
@@ -1003,36 +1269,54 @@
           <w:iCs/>
           <w:color w:val="2E74B5" w:themeColor="accent5" w:themeShade="BF"/>
         </w:rPr>
-        <w:t>Gasterosteus aculeatus</w:t>
-      </w:r>
-      <w:r>
-        <w:rPr>
-          <w:rFonts w:ascii="Times New Roman" w:hAnsi="Times New Roman" w:cs="Times New Roman"/>
-          <w:color w:val="2E74B5" w:themeColor="accent5" w:themeShade="BF"/>
-        </w:rPr>
-        <w:t xml:space="preserve"> (three-spined stickleback), and the same </w:t>
-      </w:r>
-      <w:r>
-        <w:rPr>
-          <w:rFonts w:ascii="Times New Roman" w:hAnsi="Times New Roman" w:cs="Times New Roman"/>
-          <w:color w:val="2E74B5" w:themeColor="accent5" w:themeShade="BF"/>
-        </w:rPr>
-        <w:t>is an aliase</w:t>
-      </w:r>
-      <w:r>
-        <w:rPr>
-          <w:rFonts w:ascii="Times New Roman" w:hAnsi="Times New Roman" w:cs="Times New Roman"/>
-          <w:color w:val="2E74B5" w:themeColor="accent5" w:themeShade="BF"/>
-        </w:rPr>
-        <w:t xml:space="preserve"> for gene symbol HSD11B1L </w:t>
-      </w:r>
-      <w:r>
-        <w:rPr>
-          <w:rFonts w:ascii="Times New Roman" w:hAnsi="Times New Roman" w:cs="Times New Roman"/>
-          <w:color w:val="2E74B5" w:themeColor="accent5" w:themeShade="BF"/>
-        </w:rPr>
-        <w:lastRenderedPageBreak/>
-        <w:t xml:space="preserve">in </w:t>
+        <w:t>aculeatus</w:t>
+      </w:r>
+      <w:proofErr w:type="spellEnd"/>
+      <w:r>
+        <w:rPr>
+          <w:rFonts w:ascii="Times New Roman" w:hAnsi="Times New Roman" w:cs="Times New Roman"/>
+          <w:color w:val="2E74B5" w:themeColor="accent5" w:themeShade="BF"/>
+        </w:rPr>
+        <w:t> (three-</w:t>
+      </w:r>
+      <w:proofErr w:type="spellStart"/>
+      <w:r>
+        <w:rPr>
+          <w:rFonts w:ascii="Times New Roman" w:hAnsi="Times New Roman" w:cs="Times New Roman"/>
+          <w:color w:val="2E74B5" w:themeColor="accent5" w:themeShade="BF"/>
+        </w:rPr>
+        <w:t>spined</w:t>
+      </w:r>
+      <w:proofErr w:type="spellEnd"/>
+      <w:r>
+        <w:rPr>
+          <w:rFonts w:ascii="Times New Roman" w:hAnsi="Times New Roman" w:cs="Times New Roman"/>
+          <w:color w:val="2E74B5" w:themeColor="accent5" w:themeShade="BF"/>
+        </w:rPr>
+        <w:t xml:space="preserve"> stickleback), and the same </w:t>
+      </w:r>
+      <w:r>
+        <w:rPr>
+          <w:rFonts w:ascii="Times New Roman" w:hAnsi="Times New Roman" w:cs="Times New Roman"/>
+          <w:color w:val="2E74B5" w:themeColor="accent5" w:themeShade="BF"/>
+        </w:rPr>
+        <w:t xml:space="preserve">is an </w:t>
+      </w:r>
+      <w:proofErr w:type="spellStart"/>
+      <w:r>
+        <w:rPr>
+          <w:rFonts w:ascii="Times New Roman" w:hAnsi="Times New Roman" w:cs="Times New Roman"/>
+          <w:color w:val="2E74B5" w:themeColor="accent5" w:themeShade="BF"/>
+        </w:rPr>
+        <w:t>aliase</w:t>
+      </w:r>
+      <w:proofErr w:type="spellEnd"/>
+      <w:r>
+        <w:rPr>
+          <w:rFonts w:ascii="Times New Roman" w:hAnsi="Times New Roman" w:cs="Times New Roman"/>
+          <w:color w:val="2E74B5" w:themeColor="accent5" w:themeShade="BF"/>
+        </w:rPr>
+        <w:t xml:space="preserve"> for gene symbol HSD11B1L in </w:t>
       </w:r>
       <w:r>
         <w:rPr>
@@ -1100,6 +1384,7 @@
           <w:rFonts w:ascii="Times New Roman" w:hAnsi="Times New Roman" w:cs="Times New Roman"/>
           <w:color w:val="2E74B5" w:themeColor="accent5" w:themeShade="BF"/>
         </w:rPr>
+        <w:lastRenderedPageBreak/>
         <w:t>Java program</w:t>
       </w:r>
       <w:r>
@@ -1116,16 +1401,87 @@
           <w:sz w:val="24"/>
           <w:szCs w:val="24"/>
         </w:rPr>
-        <w:t>/src</w:t>
-      </w:r>
-      <w:r>
-        <w:rPr>
-          <w:rFonts w:ascii="Times New Roman" w:hAnsi="Times New Roman" w:cs="Times New Roman"/>
-          <w:color w:val="2E74B5" w:themeColor="accent5" w:themeShade="BF"/>
-          <w:sz w:val="24"/>
-          <w:szCs w:val="24"/>
-        </w:rPr>
-        <w:t>/edu/med/uom/ctdProcessor/</w:t>
+        <w:t>/</w:t>
+      </w:r>
+      <w:proofErr w:type="spellStart"/>
+      <w:r>
+        <w:rPr>
+          <w:rFonts w:ascii="Times New Roman" w:hAnsi="Times New Roman" w:cs="Times New Roman"/>
+          <w:color w:val="2E74B5" w:themeColor="accent5" w:themeShade="BF"/>
+          <w:sz w:val="24"/>
+          <w:szCs w:val="24"/>
+        </w:rPr>
+        <w:t>src</w:t>
+      </w:r>
+      <w:proofErr w:type="spellEnd"/>
+      <w:r>
+        <w:rPr>
+          <w:rFonts w:ascii="Times New Roman" w:hAnsi="Times New Roman" w:cs="Times New Roman"/>
+          <w:color w:val="2E74B5" w:themeColor="accent5" w:themeShade="BF"/>
+          <w:sz w:val="24"/>
+          <w:szCs w:val="24"/>
+        </w:rPr>
+        <w:t>/</w:t>
+      </w:r>
+      <w:proofErr w:type="spellStart"/>
+      <w:r>
+        <w:rPr>
+          <w:rFonts w:ascii="Times New Roman" w:hAnsi="Times New Roman" w:cs="Times New Roman"/>
+          <w:color w:val="2E74B5" w:themeColor="accent5" w:themeShade="BF"/>
+          <w:sz w:val="24"/>
+          <w:szCs w:val="24"/>
+        </w:rPr>
+        <w:t>edu</w:t>
+      </w:r>
+      <w:proofErr w:type="spellEnd"/>
+      <w:r>
+        <w:rPr>
+          <w:rFonts w:ascii="Times New Roman" w:hAnsi="Times New Roman" w:cs="Times New Roman"/>
+          <w:color w:val="2E74B5" w:themeColor="accent5" w:themeShade="BF"/>
+          <w:sz w:val="24"/>
+          <w:szCs w:val="24"/>
+        </w:rPr>
+        <w:t>/med/</w:t>
+      </w:r>
+      <w:proofErr w:type="spellStart"/>
+      <w:r>
+        <w:rPr>
+          <w:rFonts w:ascii="Times New Roman" w:hAnsi="Times New Roman" w:cs="Times New Roman"/>
+          <w:color w:val="2E74B5" w:themeColor="accent5" w:themeShade="BF"/>
+          <w:sz w:val="24"/>
+          <w:szCs w:val="24"/>
+        </w:rPr>
+        <w:t>uom</w:t>
+      </w:r>
+      <w:proofErr w:type="spellEnd"/>
+      <w:r>
+        <w:rPr>
+          <w:rFonts w:ascii="Times New Roman" w:hAnsi="Times New Roman" w:cs="Times New Roman"/>
+          <w:color w:val="2E74B5" w:themeColor="accent5" w:themeShade="BF"/>
+          <w:sz w:val="24"/>
+          <w:szCs w:val="24"/>
+        </w:rPr>
+        <w:t>/</w:t>
+      </w:r>
+      <w:proofErr w:type="spellStart"/>
+      <w:r>
+        <w:rPr>
+          <w:rFonts w:ascii="Times New Roman" w:hAnsi="Times New Roman" w:cs="Times New Roman"/>
+          <w:color w:val="2E74B5" w:themeColor="accent5" w:themeShade="BF"/>
+          <w:sz w:val="24"/>
+          <w:szCs w:val="24"/>
+        </w:rPr>
+        <w:t>ctdProcessor</w:t>
+      </w:r>
+      <w:proofErr w:type="spellEnd"/>
+      <w:r>
+        <w:rPr>
+          <w:rFonts w:ascii="Times New Roman" w:hAnsi="Times New Roman" w:cs="Times New Roman"/>
+          <w:color w:val="2E74B5" w:themeColor="accent5" w:themeShade="BF"/>
+          <w:sz w:val="24"/>
+          <w:szCs w:val="24"/>
+        </w:rPr>
+        <w:t>/</w:t>
       </w:r>
       <w:r>
         <w:rPr>
@@ -1208,7 +1564,25 @@
           <w:rFonts w:ascii="Times New Roman" w:hAnsi="Times New Roman" w:cs="Times New Roman"/>
           <w:i/>
         </w:rPr>
-        <w:t xml:space="preserve">$ javac </w:t>
+        <w:t xml:space="preserve">$ </w:t>
+      </w:r>
+      <w:proofErr w:type="spellStart"/>
+      <w:proofErr w:type="gramStart"/>
+      <w:r>
+        <w:rPr>
+          <w:rFonts w:ascii="Times New Roman" w:hAnsi="Times New Roman" w:cs="Times New Roman"/>
+          <w:i/>
+        </w:rPr>
+        <w:t>javac</w:t>
+      </w:r>
+      <w:proofErr w:type="spellEnd"/>
+      <w:proofErr w:type="gramEnd"/>
+      <w:r>
+        <w:rPr>
+          <w:rFonts w:ascii="Times New Roman" w:hAnsi="Times New Roman" w:cs="Times New Roman"/>
+          <w:i/>
+        </w:rPr>
+        <w:t xml:space="preserve"> </w:t>
       </w:r>
       <w:r>
         <w:rPr>
@@ -1237,8 +1611,17 @@
           <w:rFonts w:ascii="Times New Roman" w:hAnsi="Times New Roman" w:cs="Times New Roman"/>
           <w:i/>
         </w:rPr>
-        <w:t>$ java HumanRecordsRetriever</w:t>
-      </w:r>
+        <w:t xml:space="preserve">$ </w:t>
+      </w:r>
+      <w:proofErr w:type="gramStart"/>
+      <w:r>
+        <w:rPr>
+          <w:rFonts w:ascii="Times New Roman" w:hAnsi="Times New Roman" w:cs="Times New Roman"/>
+          <w:i/>
+        </w:rPr>
+        <w:t>java</w:t>
+      </w:r>
+      <w:proofErr w:type="gramEnd"/>
       <w:r>
         <w:rPr>
           <w:rFonts w:ascii="Times New Roman" w:hAnsi="Times New Roman" w:cs="Times New Roman"/>
@@ -1246,6 +1629,23 @@
         </w:rPr>
         <w:t xml:space="preserve"> </w:t>
       </w:r>
+      <w:proofErr w:type="spellStart"/>
+      <w:r>
+        <w:rPr>
+          <w:rFonts w:ascii="Times New Roman" w:hAnsi="Times New Roman" w:cs="Times New Roman"/>
+          <w:i/>
+        </w:rPr>
+        <w:t>HumanRecordsRetriever</w:t>
+      </w:r>
+      <w:proofErr w:type="spellEnd"/>
+      <w:r>
+        <w:rPr>
+          <w:rFonts w:ascii="Times New Roman" w:hAnsi="Times New Roman" w:cs="Times New Roman"/>
+          <w:i/>
+        </w:rPr>
+        <w:t xml:space="preserve"> </w:t>
+      </w:r>
+      <w:proofErr w:type="spellStart"/>
       <w:r>
         <w:rPr>
           <w:rFonts w:ascii="Times New Roman" w:hAnsi="Times New Roman" w:cs="Times New Roman"/>
@@ -1253,6 +1653,7 @@
         </w:rPr>
         <w:t>Homo_sapiens.gene_info</w:t>
       </w:r>
+      <w:proofErr w:type="spellEnd"/>
       <w:r>
         <w:rPr>
           <w:rFonts w:ascii="Times New Roman" w:hAnsi="Times New Roman" w:cs="Times New Roman"/>
@@ -1260,6 +1661,7 @@
         </w:rPr>
         <w:t xml:space="preserve"> </w:t>
       </w:r>
+      <w:proofErr w:type="spellStart"/>
       <w:r>
         <w:rPr>
           <w:rFonts w:ascii="Times New Roman" w:hAnsi="Times New Roman" w:cs="Times New Roman"/>
@@ -1267,6 +1669,7 @@
         </w:rPr>
         <w:t>CTD_SOURCE_FILE_selectedColumns</w:t>
       </w:r>
+      <w:proofErr w:type="spellEnd"/>
       <w:r>
         <w:rPr>
           <w:rFonts w:ascii="Times New Roman" w:hAnsi="Times New Roman" w:cs="Times New Roman"/>
@@ -1274,6 +1677,7 @@
         </w:rPr>
         <w:t xml:space="preserve"> </w:t>
       </w:r>
+      <w:proofErr w:type="spellStart"/>
       <w:r>
         <w:rPr>
           <w:rFonts w:ascii="Times New Roman" w:hAnsi="Times New Roman" w:cs="Times New Roman"/>
@@ -1281,6 +1685,7 @@
         </w:rPr>
         <w:t>CTD_SOURCE_FILE_selectedColumns_human</w:t>
       </w:r>
+      <w:proofErr w:type="spellEnd"/>
     </w:p>
     <w:p>
       <w:pPr>
@@ -1318,31 +1723,63 @@
           <w:rFonts w:ascii="Times New Roman" w:hAnsi="Times New Roman" w:cs="Times New Roman"/>
           <w:b/>
         </w:rPr>
-        <w:t>eplace MeSH ID with CUI for diseases</w:t>
-      </w:r>
-    </w:p>
-    <w:p>
-      <w:pPr>
-        <w:spacing w:after="0"/>
-        <w:rPr>
-          <w:rFonts w:ascii="Times New Roman" w:hAnsi="Times New Roman" w:cs="Times New Roman"/>
-        </w:rPr>
-      </w:pPr>
-    </w:p>
-    <w:p>
-      <w:pPr>
-        <w:spacing w:after="0"/>
-        <w:rPr>
-          <w:rFonts w:ascii="Times New Roman" w:hAnsi="Times New Roman" w:cs="Times New Roman"/>
-          <w:color w:val="2E74B5" w:themeColor="accent5" w:themeShade="BF"/>
-        </w:rPr>
-      </w:pPr>
-      <w:r>
-        <w:rPr>
-          <w:rFonts w:ascii="Times New Roman" w:hAnsi="Times New Roman" w:cs="Times New Roman"/>
-          <w:color w:val="2E74B5" w:themeColor="accent5" w:themeShade="BF"/>
-        </w:rPr>
-        <w:t xml:space="preserve">CTD uses MeSH ID for representing diseases and their synonyms. However, we </w:t>
+        <w:t xml:space="preserve">eplace </w:t>
+      </w:r>
+      <w:proofErr w:type="spellStart"/>
+      <w:r>
+        <w:rPr>
+          <w:rFonts w:ascii="Times New Roman" w:hAnsi="Times New Roman" w:cs="Times New Roman"/>
+          <w:b/>
+        </w:rPr>
+        <w:t>MeSH</w:t>
+      </w:r>
+      <w:proofErr w:type="spellEnd"/>
+      <w:r>
+        <w:rPr>
+          <w:rFonts w:ascii="Times New Roman" w:hAnsi="Times New Roman" w:cs="Times New Roman"/>
+          <w:b/>
+        </w:rPr>
+        <w:t xml:space="preserve"> ID with CUI for diseases</w:t>
+      </w:r>
+    </w:p>
+    <w:p>
+      <w:pPr>
+        <w:spacing w:after="0"/>
+        <w:rPr>
+          <w:rFonts w:ascii="Times New Roman" w:hAnsi="Times New Roman" w:cs="Times New Roman"/>
+        </w:rPr>
+      </w:pPr>
+    </w:p>
+    <w:p>
+      <w:pPr>
+        <w:spacing w:after="0"/>
+        <w:rPr>
+          <w:rFonts w:ascii="Times New Roman" w:hAnsi="Times New Roman" w:cs="Times New Roman"/>
+          <w:color w:val="2E74B5" w:themeColor="accent5" w:themeShade="BF"/>
+        </w:rPr>
+      </w:pPr>
+      <w:r>
+        <w:rPr>
+          <w:rFonts w:ascii="Times New Roman" w:hAnsi="Times New Roman" w:cs="Times New Roman"/>
+          <w:color w:val="2E74B5" w:themeColor="accent5" w:themeShade="BF"/>
+        </w:rPr>
+        <w:t xml:space="preserve">CTD uses </w:t>
+      </w:r>
+      <w:proofErr w:type="spellStart"/>
+      <w:r>
+        <w:rPr>
+          <w:rFonts w:ascii="Times New Roman" w:hAnsi="Times New Roman" w:cs="Times New Roman"/>
+          <w:color w:val="2E74B5" w:themeColor="accent5" w:themeShade="BF"/>
+        </w:rPr>
+        <w:t>MeSH</w:t>
+      </w:r>
+      <w:proofErr w:type="spellEnd"/>
+      <w:r>
+        <w:rPr>
+          <w:rFonts w:ascii="Times New Roman" w:hAnsi="Times New Roman" w:cs="Times New Roman"/>
+          <w:color w:val="2E74B5" w:themeColor="accent5" w:themeShade="BF"/>
+        </w:rPr>
+        <w:t xml:space="preserve"> ID for representing diseases and their synonyms. However, we </w:t>
       </w:r>
       <w:r>
         <w:rPr>
@@ -1356,7 +1793,23 @@
           <w:rFonts w:ascii="Times New Roman" w:hAnsi="Times New Roman" w:cs="Times New Roman"/>
           <w:color w:val="2E74B5" w:themeColor="accent5" w:themeShade="BF"/>
         </w:rPr>
-        <w:t xml:space="preserve"> unique concept identifier (CUI) from UMLS Metathesaurus for our text mining projects. </w:t>
+        <w:t xml:space="preserve"> unique concept identifier (CUI) from UMLS </w:t>
+      </w:r>
+      <w:proofErr w:type="spellStart"/>
+      <w:r>
+        <w:rPr>
+          <w:rFonts w:ascii="Times New Roman" w:hAnsi="Times New Roman" w:cs="Times New Roman"/>
+          <w:color w:val="2E74B5" w:themeColor="accent5" w:themeShade="BF"/>
+        </w:rPr>
+        <w:t>Metathesaurus</w:t>
+      </w:r>
+      <w:proofErr w:type="spellEnd"/>
+      <w:r>
+        <w:rPr>
+          <w:rFonts w:ascii="Times New Roman" w:hAnsi="Times New Roman" w:cs="Times New Roman"/>
+          <w:color w:val="2E74B5" w:themeColor="accent5" w:themeShade="BF"/>
+        </w:rPr>
+        <w:t xml:space="preserve"> for our text mining projects. </w:t>
       </w:r>
       <w:r>
         <w:rPr>
@@ -1372,16 +1825,87 @@
           <w:sz w:val="24"/>
           <w:szCs w:val="24"/>
         </w:rPr>
-        <w:t>/src</w:t>
-      </w:r>
-      <w:r>
-        <w:rPr>
-          <w:rFonts w:ascii="Times New Roman" w:hAnsi="Times New Roman" w:cs="Times New Roman"/>
-          <w:color w:val="2E74B5" w:themeColor="accent5" w:themeShade="BF"/>
-          <w:sz w:val="24"/>
-          <w:szCs w:val="24"/>
-        </w:rPr>
-        <w:t>/edu/med/uom/ctdProcessor/</w:t>
+        <w:t>/</w:t>
+      </w:r>
+      <w:proofErr w:type="spellStart"/>
+      <w:r>
+        <w:rPr>
+          <w:rFonts w:ascii="Times New Roman" w:hAnsi="Times New Roman" w:cs="Times New Roman"/>
+          <w:color w:val="2E74B5" w:themeColor="accent5" w:themeShade="BF"/>
+          <w:sz w:val="24"/>
+          <w:szCs w:val="24"/>
+        </w:rPr>
+        <w:t>src</w:t>
+      </w:r>
+      <w:proofErr w:type="spellEnd"/>
+      <w:r>
+        <w:rPr>
+          <w:rFonts w:ascii="Times New Roman" w:hAnsi="Times New Roman" w:cs="Times New Roman"/>
+          <w:color w:val="2E74B5" w:themeColor="accent5" w:themeShade="BF"/>
+          <w:sz w:val="24"/>
+          <w:szCs w:val="24"/>
+        </w:rPr>
+        <w:t>/</w:t>
+      </w:r>
+      <w:proofErr w:type="spellStart"/>
+      <w:r>
+        <w:rPr>
+          <w:rFonts w:ascii="Times New Roman" w:hAnsi="Times New Roman" w:cs="Times New Roman"/>
+          <w:color w:val="2E74B5" w:themeColor="accent5" w:themeShade="BF"/>
+          <w:sz w:val="24"/>
+          <w:szCs w:val="24"/>
+        </w:rPr>
+        <w:t>edu</w:t>
+      </w:r>
+      <w:proofErr w:type="spellEnd"/>
+      <w:r>
+        <w:rPr>
+          <w:rFonts w:ascii="Times New Roman" w:hAnsi="Times New Roman" w:cs="Times New Roman"/>
+          <w:color w:val="2E74B5" w:themeColor="accent5" w:themeShade="BF"/>
+          <w:sz w:val="24"/>
+          <w:szCs w:val="24"/>
+        </w:rPr>
+        <w:t>/med/</w:t>
+      </w:r>
+      <w:proofErr w:type="spellStart"/>
+      <w:r>
+        <w:rPr>
+          <w:rFonts w:ascii="Times New Roman" w:hAnsi="Times New Roman" w:cs="Times New Roman"/>
+          <w:color w:val="2E74B5" w:themeColor="accent5" w:themeShade="BF"/>
+          <w:sz w:val="24"/>
+          <w:szCs w:val="24"/>
+        </w:rPr>
+        <w:t>uom</w:t>
+      </w:r>
+      <w:proofErr w:type="spellEnd"/>
+      <w:r>
+        <w:rPr>
+          <w:rFonts w:ascii="Times New Roman" w:hAnsi="Times New Roman" w:cs="Times New Roman"/>
+          <w:color w:val="2E74B5" w:themeColor="accent5" w:themeShade="BF"/>
+          <w:sz w:val="24"/>
+          <w:szCs w:val="24"/>
+        </w:rPr>
+        <w:t>/</w:t>
+      </w:r>
+      <w:proofErr w:type="spellStart"/>
+      <w:r>
+        <w:rPr>
+          <w:rFonts w:ascii="Times New Roman" w:hAnsi="Times New Roman" w:cs="Times New Roman"/>
+          <w:color w:val="2E74B5" w:themeColor="accent5" w:themeShade="BF"/>
+          <w:sz w:val="24"/>
+          <w:szCs w:val="24"/>
+        </w:rPr>
+        <w:t>ctdProcessor</w:t>
+      </w:r>
+      <w:proofErr w:type="spellEnd"/>
+      <w:r>
+        <w:rPr>
+          <w:rFonts w:ascii="Times New Roman" w:hAnsi="Times New Roman" w:cs="Times New Roman"/>
+          <w:color w:val="2E74B5" w:themeColor="accent5" w:themeShade="BF"/>
+          <w:sz w:val="24"/>
+          <w:szCs w:val="24"/>
+        </w:rPr>
+        <w:t>/</w:t>
       </w:r>
       <w:r>
         <w:rPr>
@@ -1395,7 +1919,23 @@
           <w:rFonts w:ascii="Times New Roman" w:hAnsi="Times New Roman" w:cs="Times New Roman"/>
           <w:color w:val="2E74B5" w:themeColor="accent5" w:themeShade="BF"/>
         </w:rPr>
-        <w:t xml:space="preserve"> MeSH ID </w:t>
+        <w:t xml:space="preserve"> </w:t>
+      </w:r>
+      <w:proofErr w:type="spellStart"/>
+      <w:r>
+        <w:rPr>
+          <w:rFonts w:ascii="Times New Roman" w:hAnsi="Times New Roman" w:cs="Times New Roman"/>
+          <w:color w:val="2E74B5" w:themeColor="accent5" w:themeShade="BF"/>
+        </w:rPr>
+        <w:t>MeSH</w:t>
+      </w:r>
+      <w:proofErr w:type="spellEnd"/>
+      <w:r>
+        <w:rPr>
+          <w:rFonts w:ascii="Times New Roman" w:hAnsi="Times New Roman" w:cs="Times New Roman"/>
+          <w:color w:val="2E74B5" w:themeColor="accent5" w:themeShade="BF"/>
+        </w:rPr>
+        <w:t xml:space="preserve"> ID </w:t>
       </w:r>
       <w:r>
         <w:rPr>
@@ -1409,14 +1949,30 @@
           <w:rFonts w:ascii="Times New Roman" w:hAnsi="Times New Roman" w:cs="Times New Roman"/>
           <w:color w:val="2E74B5" w:themeColor="accent5" w:themeShade="BF"/>
         </w:rPr>
-        <w:t xml:space="preserve"> CUI from UMLS Metathesau</w:t>
-      </w:r>
-      <w:r>
-        <w:rPr>
-          <w:rFonts w:ascii="Times New Roman" w:hAnsi="Times New Roman" w:cs="Times New Roman"/>
-          <w:color w:val="2E74B5" w:themeColor="accent5" w:themeShade="BF"/>
-        </w:rPr>
-        <w:t>rus. The program can be executed</w:t>
+        <w:t xml:space="preserve"> CUI from UMLS </w:t>
+      </w:r>
+      <w:proofErr w:type="spellStart"/>
+      <w:r>
+        <w:rPr>
+          <w:rFonts w:ascii="Times New Roman" w:hAnsi="Times New Roman" w:cs="Times New Roman"/>
+          <w:color w:val="2E74B5" w:themeColor="accent5" w:themeShade="BF"/>
+        </w:rPr>
+        <w:t>Metathesau</w:t>
+      </w:r>
+      <w:r>
+        <w:rPr>
+          <w:rFonts w:ascii="Times New Roman" w:hAnsi="Times New Roman" w:cs="Times New Roman"/>
+          <w:color w:val="2E74B5" w:themeColor="accent5" w:themeShade="BF"/>
+        </w:rPr>
+        <w:t>rus</w:t>
+      </w:r>
+      <w:proofErr w:type="spellEnd"/>
+      <w:r>
+        <w:rPr>
+          <w:rFonts w:ascii="Times New Roman" w:hAnsi="Times New Roman" w:cs="Times New Roman"/>
+          <w:color w:val="2E74B5" w:themeColor="accent5" w:themeShade="BF"/>
+        </w:rPr>
+        <w:t>. The program can be executed</w:t>
       </w:r>
       <w:r>
         <w:rPr>
@@ -1447,22 +2003,56 @@
           <w:rFonts w:ascii="Times New Roman" w:hAnsi="Times New Roman" w:cs="Times New Roman"/>
           <w:i/>
         </w:rPr>
-        <w:t>$ javac Conceptname2CUIMapper.java</w:t>
-      </w:r>
-    </w:p>
-    <w:p>
-      <w:pPr>
-        <w:spacing w:after="0"/>
-        <w:rPr>
-          <w:rFonts w:ascii="Times New Roman" w:hAnsi="Times New Roman" w:cs="Times New Roman"/>
-        </w:rPr>
-      </w:pPr>
-      <w:r>
-        <w:rPr>
-          <w:rFonts w:ascii="Times New Roman" w:hAnsi="Times New Roman" w:cs="Times New Roman"/>
-          <w:i/>
-        </w:rPr>
-        <w:t>$ java Conceptname2CUIMapper</w:t>
+        <w:t xml:space="preserve">$ </w:t>
+      </w:r>
+      <w:proofErr w:type="spellStart"/>
+      <w:proofErr w:type="gramStart"/>
+      <w:r>
+        <w:rPr>
+          <w:rFonts w:ascii="Times New Roman" w:hAnsi="Times New Roman" w:cs="Times New Roman"/>
+          <w:i/>
+        </w:rPr>
+        <w:t>javac</w:t>
+      </w:r>
+      <w:proofErr w:type="spellEnd"/>
+      <w:proofErr w:type="gramEnd"/>
+      <w:r>
+        <w:rPr>
+          <w:rFonts w:ascii="Times New Roman" w:hAnsi="Times New Roman" w:cs="Times New Roman"/>
+          <w:i/>
+        </w:rPr>
+        <w:t xml:space="preserve"> Conceptname2CUIMapper.java</w:t>
+      </w:r>
+    </w:p>
+    <w:p>
+      <w:pPr>
+        <w:spacing w:after="0"/>
+        <w:rPr>
+          <w:rFonts w:ascii="Times New Roman" w:hAnsi="Times New Roman" w:cs="Times New Roman"/>
+        </w:rPr>
+      </w:pPr>
+      <w:r>
+        <w:rPr>
+          <w:rFonts w:ascii="Times New Roman" w:hAnsi="Times New Roman" w:cs="Times New Roman"/>
+          <w:i/>
+        </w:rPr>
+        <w:t xml:space="preserve">$ </w:t>
+      </w:r>
+      <w:proofErr w:type="gramStart"/>
+      <w:r>
+        <w:rPr>
+          <w:rFonts w:ascii="Times New Roman" w:hAnsi="Times New Roman" w:cs="Times New Roman"/>
+          <w:i/>
+        </w:rPr>
+        <w:t>java</w:t>
+      </w:r>
+      <w:proofErr w:type="gramEnd"/>
+      <w:r>
+        <w:rPr>
+          <w:rFonts w:ascii="Times New Roman" w:hAnsi="Times New Roman" w:cs="Times New Roman"/>
+          <w:i/>
+        </w:rPr>
+        <w:t xml:space="preserve"> Conceptname2CUIMapper</w:t>
       </w:r>
       <w:r>
         <w:rPr>
@@ -1471,6 +2061,7 @@
         </w:rPr>
         <w:t xml:space="preserve"> </w:t>
       </w:r>
+      <w:proofErr w:type="spellStart"/>
       <w:r>
         <w:rPr>
           <w:rFonts w:ascii="Times New Roman" w:hAnsi="Times New Roman" w:cs="Times New Roman"/>
@@ -1478,6 +2069,7 @@
         </w:rPr>
         <w:t>CTD_SOURCE_FILE_selectedColumns_human</w:t>
       </w:r>
+      <w:proofErr w:type="spellEnd"/>
       <w:r>
         <w:rPr>
           <w:rFonts w:ascii="Times New Roman" w:hAnsi="Times New Roman" w:cs="Times New Roman"/>
@@ -1485,6 +2077,7 @@
         </w:rPr>
         <w:t xml:space="preserve"> </w:t>
       </w:r>
+      <w:proofErr w:type="spellStart"/>
       <w:r>
         <w:rPr>
           <w:rFonts w:ascii="Times New Roman" w:hAnsi="Times New Roman" w:cs="Times New Roman"/>
@@ -1499,6 +2092,7 @@
         </w:rPr>
         <w:t>_CUIForDiseases</w:t>
       </w:r>
+      <w:proofErr w:type="spellEnd"/>
     </w:p>
     <w:p>
       <w:pPr>
@@ -1582,7 +2176,23 @@
           <w:rFonts w:ascii="Times New Roman" w:hAnsi="Times New Roman" w:cs="Times New Roman"/>
           <w:color w:val="2E74B5" w:themeColor="accent5" w:themeShade="BF"/>
         </w:rPr>
-        <w:t xml:space="preserve"> for disease CUI while mapping from MeSH </w:t>
+        <w:t xml:space="preserve"> for disease CUI while mapping from </w:t>
+      </w:r>
+      <w:proofErr w:type="spellStart"/>
+      <w:r>
+        <w:rPr>
+          <w:rFonts w:ascii="Times New Roman" w:hAnsi="Times New Roman" w:cs="Times New Roman"/>
+          <w:color w:val="2E74B5" w:themeColor="accent5" w:themeShade="BF"/>
+        </w:rPr>
+        <w:t>MeSH</w:t>
+      </w:r>
+      <w:proofErr w:type="spellEnd"/>
+      <w:r>
+        <w:rPr>
+          <w:rFonts w:ascii="Times New Roman" w:hAnsi="Times New Roman" w:cs="Times New Roman"/>
+          <w:color w:val="2E74B5" w:themeColor="accent5" w:themeShade="BF"/>
+        </w:rPr>
+        <w:t xml:space="preserve"> </w:t>
       </w:r>
       <w:r>
         <w:rPr>
@@ -1627,8 +2237,27 @@
           <w:rFonts w:ascii="Times New Roman" w:hAnsi="Times New Roman" w:cs="Times New Roman"/>
           <w:i/>
         </w:rPr>
-        <w:t xml:space="preserve">$ awk -F"\t" '$3 != "null" { print $1 "\t" $2 "\t" $3 }' </w:t>
-      </w:r>
+        <w:t xml:space="preserve">$ </w:t>
+      </w:r>
+      <w:proofErr w:type="spellStart"/>
+      <w:proofErr w:type="gramStart"/>
+      <w:r>
+        <w:rPr>
+          <w:rFonts w:ascii="Times New Roman" w:hAnsi="Times New Roman" w:cs="Times New Roman"/>
+          <w:i/>
+        </w:rPr>
+        <w:t>awk</w:t>
+      </w:r>
+      <w:proofErr w:type="spellEnd"/>
+      <w:proofErr w:type="gramEnd"/>
+      <w:r>
+        <w:rPr>
+          <w:rFonts w:ascii="Times New Roman" w:hAnsi="Times New Roman" w:cs="Times New Roman"/>
+          <w:i/>
+        </w:rPr>
+        <w:t xml:space="preserve"> -F"\t" '$3 != "null" { print $1 "\t" $2 "\t" $3 }' </w:t>
+      </w:r>
+      <w:proofErr w:type="spellStart"/>
       <w:r>
         <w:rPr>
           <w:rFonts w:ascii="Times New Roman" w:hAnsi="Times New Roman" w:cs="Times New Roman"/>
@@ -1643,6 +2272,7 @@
         </w:rPr>
         <w:t>_CUIForDiseases</w:t>
       </w:r>
+      <w:proofErr w:type="spellEnd"/>
       <w:r>
         <w:rPr>
           <w:rFonts w:ascii="Times New Roman" w:hAnsi="Times New Roman" w:cs="Times New Roman"/>
@@ -1650,6 +2280,7 @@
         </w:rPr>
         <w:t xml:space="preserve"> &gt; </w:t>
       </w:r>
+      <w:proofErr w:type="spellStart"/>
       <w:r>
         <w:rPr>
           <w:rFonts w:ascii="Times New Roman" w:hAnsi="Times New Roman" w:cs="Times New Roman"/>
@@ -1664,6 +2295,7 @@
         </w:rPr>
         <w:t>_CUIForDiseases_filtered</w:t>
       </w:r>
+      <w:proofErr w:type="spellEnd"/>
     </w:p>
     <w:p>
       <w:pPr>
@@ -1685,29 +2317,63 @@
           <w:rFonts w:ascii="Times New Roman" w:hAnsi="Times New Roman" w:cs="Times New Roman"/>
           <w:highlight w:val="yellow"/>
         </w:rPr>
-        <w:t>Output file format: Gene_symbol</w:t>
-      </w:r>
+        <w:t xml:space="preserve">Output file format: </w:t>
+      </w:r>
+      <w:proofErr w:type="spellStart"/>
       <w:r>
         <w:rPr>
           <w:rFonts w:ascii="Times New Roman" w:hAnsi="Times New Roman" w:cs="Times New Roman"/>
           <w:highlight w:val="yellow"/>
         </w:rPr>
-        <w:t xml:space="preserve"> \t Disease_na</w:t>
-      </w:r>
+        <w:t>Gene_symbol</w:t>
+      </w:r>
+      <w:proofErr w:type="spellEnd"/>
       <w:r>
         <w:rPr>
           <w:rFonts w:ascii="Times New Roman" w:hAnsi="Times New Roman" w:cs="Times New Roman"/>
           <w:highlight w:val="yellow"/>
         </w:rPr>
-        <w:t>me \t</w:t>
-      </w:r>
+        <w:t xml:space="preserve"> \t </w:t>
+      </w:r>
+      <w:proofErr w:type="spellStart"/>
       <w:r>
         <w:rPr>
           <w:rFonts w:ascii="Times New Roman" w:hAnsi="Times New Roman" w:cs="Times New Roman"/>
           <w:highlight w:val="yellow"/>
         </w:rPr>
-        <w:t xml:space="preserve"> Disease_CUI</w:t>
-      </w:r>
+        <w:t>Disease_na</w:t>
+      </w:r>
+      <w:r>
+        <w:rPr>
+          <w:rFonts w:ascii="Times New Roman" w:hAnsi="Times New Roman" w:cs="Times New Roman"/>
+          <w:highlight w:val="yellow"/>
+        </w:rPr>
+        <w:t>me</w:t>
+      </w:r>
+      <w:proofErr w:type="spellEnd"/>
+      <w:r>
+        <w:rPr>
+          <w:rFonts w:ascii="Times New Roman" w:hAnsi="Times New Roman" w:cs="Times New Roman"/>
+          <w:highlight w:val="yellow"/>
+        </w:rPr>
+        <w:t xml:space="preserve"> \t</w:t>
+      </w:r>
+      <w:r>
+        <w:rPr>
+          <w:rFonts w:ascii="Times New Roman" w:hAnsi="Times New Roman" w:cs="Times New Roman"/>
+          <w:highlight w:val="yellow"/>
+        </w:rPr>
+        <w:t xml:space="preserve"> </w:t>
+      </w:r>
+      <w:proofErr w:type="spellStart"/>
+      <w:r>
+        <w:rPr>
+          <w:rFonts w:ascii="Times New Roman" w:hAnsi="Times New Roman" w:cs="Times New Roman"/>
+          <w:highlight w:val="yellow"/>
+        </w:rPr>
+        <w:t>Disease_CUI</w:t>
+      </w:r>
+      <w:proofErr w:type="spellEnd"/>
     </w:p>
     <w:p>
       <w:pPr>
@@ -1795,6 +2461,7 @@
         </w:rPr>
         <w:t xml:space="preserve"> </w:t>
       </w:r>
+      <w:proofErr w:type="spellStart"/>
       <w:r>
         <w:rPr>
           <w:rFonts w:ascii="Times New Roman" w:hAnsi="Times New Roman" w:cs="Times New Roman"/>
@@ -1802,6 +2469,7 @@
         </w:rPr>
         <w:t>relationships.tsv</w:t>
       </w:r>
+      <w:proofErr w:type="spellEnd"/>
       <w:r>
         <w:rPr>
           <w:rFonts w:ascii="Times New Roman" w:hAnsi="Times New Roman" w:cs="Times New Roman"/>
@@ -1989,7 +2657,25 @@
           <w:rFonts w:ascii="Times New Roman" w:hAnsi="Times New Roman" w:cs="Times New Roman"/>
           <w:i/>
         </w:rPr>
-        <w:t xml:space="preserve">$ javac </w:t>
+        <w:t xml:space="preserve">$ </w:t>
+      </w:r>
+      <w:proofErr w:type="spellStart"/>
+      <w:proofErr w:type="gramStart"/>
+      <w:r>
+        <w:rPr>
+          <w:rFonts w:ascii="Times New Roman" w:hAnsi="Times New Roman" w:cs="Times New Roman"/>
+          <w:i/>
+        </w:rPr>
+        <w:t>javac</w:t>
+      </w:r>
+      <w:proofErr w:type="spellEnd"/>
+      <w:proofErr w:type="gramEnd"/>
+      <w:r>
+        <w:rPr>
+          <w:rFonts w:ascii="Times New Roman" w:hAnsi="Times New Roman" w:cs="Times New Roman"/>
+          <w:i/>
+        </w:rPr>
+        <w:t xml:space="preserve"> </w:t>
       </w:r>
       <w:r>
         <w:rPr>
@@ -2025,15 +2711,358 @@
           <w:rFonts w:ascii="Times New Roman" w:hAnsi="Times New Roman" w:cs="Times New Roman"/>
           <w:i/>
         </w:rPr>
+        <w:t xml:space="preserve">$ </w:t>
+      </w:r>
+      <w:proofErr w:type="gramStart"/>
+      <w:r>
+        <w:rPr>
+          <w:rFonts w:ascii="Times New Roman" w:hAnsi="Times New Roman" w:cs="Times New Roman"/>
+          <w:i/>
+        </w:rPr>
+        <w:t>java</w:t>
+      </w:r>
+      <w:proofErr w:type="gramEnd"/>
+      <w:r>
+        <w:rPr>
+          <w:rFonts w:ascii="Times New Roman" w:hAnsi="Times New Roman" w:cs="Times New Roman"/>
+          <w:i/>
+        </w:rPr>
+        <w:t xml:space="preserve"> </w:t>
+      </w:r>
+      <w:proofErr w:type="spellStart"/>
+      <w:r>
+        <w:rPr>
+          <w:rFonts w:ascii="Times New Roman" w:hAnsi="Times New Roman" w:cs="Times New Roman"/>
+          <w:i/>
+        </w:rPr>
+        <w:t>GeneDiseaseAssociationProcessorExcludingLiteratureAnnotation</w:t>
+      </w:r>
+      <w:proofErr w:type="spellEnd"/>
+      <w:r>
+        <w:rPr>
+          <w:rFonts w:ascii="Times New Roman" w:hAnsi="Times New Roman" w:cs="Times New Roman"/>
+          <w:i/>
+        </w:rPr>
+        <w:t xml:space="preserve"> </w:t>
+      </w:r>
+      <w:proofErr w:type="spellStart"/>
+      <w:r>
+        <w:rPr>
+          <w:rFonts w:ascii="Times New Roman" w:hAnsi="Times New Roman" w:cs="Times New Roman"/>
+          <w:i/>
+        </w:rPr>
+        <w:t>relationships.tsv</w:t>
+      </w:r>
+      <w:proofErr w:type="spellEnd"/>
+      <w:r>
+        <w:rPr>
+          <w:rFonts w:ascii="Times New Roman" w:hAnsi="Times New Roman" w:cs="Times New Roman"/>
+          <w:i/>
+        </w:rPr>
+        <w:t xml:space="preserve"> </w:t>
+      </w:r>
+      <w:proofErr w:type="spellStart"/>
+      <w:r>
+        <w:rPr>
+          <w:rFonts w:ascii="Times New Roman" w:hAnsi="Times New Roman" w:cs="Times New Roman"/>
+          <w:i/>
+        </w:rPr>
+        <w:t>OUTPUT_FILE_literatureAnnotationExcluded</w:t>
+      </w:r>
+      <w:proofErr w:type="spellEnd"/>
+      <w:r>
+        <w:rPr>
+          <w:rFonts w:ascii="Times New Roman" w:hAnsi="Times New Roman" w:cs="Times New Roman"/>
+          <w:i/>
+        </w:rPr>
+        <w:t xml:space="preserve"> </w:t>
+      </w:r>
+    </w:p>
+    <w:p>
+      <w:pPr>
+        <w:spacing w:after="0"/>
+        <w:rPr>
+          <w:rFonts w:ascii="Times New Roman" w:hAnsi="Times New Roman" w:cs="Times New Roman"/>
+          <w:u w:val="single"/>
+        </w:rPr>
+      </w:pPr>
+    </w:p>
+    <w:p>
+      <w:pPr>
+        <w:spacing w:after="0"/>
+        <w:rPr>
+          <w:rFonts w:ascii="Times New Roman" w:hAnsi="Times New Roman" w:cs="Times New Roman"/>
+          <w:b/>
+        </w:rPr>
+      </w:pPr>
+      <w:r>
+        <w:rPr>
+          <w:rFonts w:ascii="Times New Roman" w:hAnsi="Times New Roman" w:cs="Times New Roman"/>
+          <w:b/>
+        </w:rPr>
         <w:lastRenderedPageBreak/>
-        <w:t xml:space="preserve">$ java </w:t>
-      </w:r>
-      <w:r>
-        <w:rPr>
-          <w:rFonts w:ascii="Times New Roman" w:hAnsi="Times New Roman" w:cs="Times New Roman"/>
-          <w:i/>
-        </w:rPr>
-        <w:t>GeneDiseaseAssociationProcessorExcludingLiteratureAnnotation</w:t>
+        <w:t>To a</w:t>
+      </w:r>
+      <w:r>
+        <w:rPr>
+          <w:rFonts w:ascii="Times New Roman" w:hAnsi="Times New Roman" w:cs="Times New Roman"/>
+          <w:b/>
+        </w:rPr>
+        <w:t>ssign</w:t>
+      </w:r>
+      <w:r>
+        <w:rPr>
+          <w:rFonts w:ascii="Times New Roman" w:hAnsi="Times New Roman" w:cs="Times New Roman"/>
+          <w:b/>
+        </w:rPr>
+        <w:t xml:space="preserve"> CUI for diseases</w:t>
+      </w:r>
+    </w:p>
+    <w:p>
+      <w:pPr>
+        <w:spacing w:after="0"/>
+        <w:rPr>
+          <w:rFonts w:ascii="Times New Roman" w:hAnsi="Times New Roman" w:cs="Times New Roman"/>
+        </w:rPr>
+      </w:pPr>
+    </w:p>
+    <w:p>
+      <w:pPr>
+        <w:spacing w:after="0"/>
+        <w:rPr>
+          <w:rFonts w:ascii="Times New Roman" w:hAnsi="Times New Roman" w:cs="Times New Roman"/>
+          <w:color w:val="2E74B5" w:themeColor="accent5" w:themeShade="BF"/>
+        </w:rPr>
+      </w:pPr>
+      <w:r>
+        <w:rPr>
+          <w:rFonts w:ascii="Times New Roman" w:hAnsi="Times New Roman" w:cs="Times New Roman"/>
+          <w:color w:val="2E74B5" w:themeColor="accent5" w:themeShade="BF"/>
+        </w:rPr>
+        <w:t xml:space="preserve">Java program </w:t>
+      </w:r>
+      <w:r>
+        <w:rPr>
+          <w:rFonts w:ascii="Times New Roman" w:hAnsi="Times New Roman" w:cs="Times New Roman"/>
+          <w:color w:val="2E74B5" w:themeColor="accent5" w:themeShade="BF"/>
+          <w:sz w:val="24"/>
+          <w:szCs w:val="24"/>
+        </w:rPr>
+        <w:t>/</w:t>
+      </w:r>
+      <w:proofErr w:type="spellStart"/>
+      <w:r>
+        <w:rPr>
+          <w:rFonts w:ascii="Times New Roman" w:hAnsi="Times New Roman" w:cs="Times New Roman"/>
+          <w:color w:val="2E74B5" w:themeColor="accent5" w:themeShade="BF"/>
+          <w:sz w:val="24"/>
+          <w:szCs w:val="24"/>
+        </w:rPr>
+        <w:t>src</w:t>
+      </w:r>
+      <w:proofErr w:type="spellEnd"/>
+      <w:r>
+        <w:rPr>
+          <w:rFonts w:ascii="Times New Roman" w:hAnsi="Times New Roman" w:cs="Times New Roman"/>
+          <w:color w:val="2E74B5" w:themeColor="accent5" w:themeShade="BF"/>
+          <w:sz w:val="24"/>
+          <w:szCs w:val="24"/>
+        </w:rPr>
+        <w:t>/</w:t>
+      </w:r>
+      <w:proofErr w:type="spellStart"/>
+      <w:r>
+        <w:rPr>
+          <w:rFonts w:ascii="Times New Roman" w:hAnsi="Times New Roman" w:cs="Times New Roman"/>
+          <w:color w:val="2E74B5" w:themeColor="accent5" w:themeShade="BF"/>
+          <w:sz w:val="24"/>
+          <w:szCs w:val="24"/>
+        </w:rPr>
+        <w:t>edu</w:t>
+      </w:r>
+      <w:proofErr w:type="spellEnd"/>
+      <w:r>
+        <w:rPr>
+          <w:rFonts w:ascii="Times New Roman" w:hAnsi="Times New Roman" w:cs="Times New Roman"/>
+          <w:color w:val="2E74B5" w:themeColor="accent5" w:themeShade="BF"/>
+          <w:sz w:val="24"/>
+          <w:szCs w:val="24"/>
+        </w:rPr>
+        <w:t>/med/</w:t>
+      </w:r>
+      <w:proofErr w:type="spellStart"/>
+      <w:r>
+        <w:rPr>
+          <w:rFonts w:ascii="Times New Roman" w:hAnsi="Times New Roman" w:cs="Times New Roman"/>
+          <w:color w:val="2E74B5" w:themeColor="accent5" w:themeShade="BF"/>
+          <w:sz w:val="24"/>
+          <w:szCs w:val="24"/>
+        </w:rPr>
+        <w:t>uom</w:t>
+      </w:r>
+      <w:proofErr w:type="spellEnd"/>
+      <w:r>
+        <w:rPr>
+          <w:rFonts w:ascii="Times New Roman" w:hAnsi="Times New Roman" w:cs="Times New Roman"/>
+          <w:color w:val="2E74B5" w:themeColor="accent5" w:themeShade="BF"/>
+          <w:sz w:val="24"/>
+          <w:szCs w:val="24"/>
+        </w:rPr>
+        <w:t>/</w:t>
+      </w:r>
+      <w:proofErr w:type="spellStart"/>
+      <w:r>
+        <w:rPr>
+          <w:rFonts w:ascii="Times New Roman" w:hAnsi="Times New Roman" w:cs="Times New Roman"/>
+          <w:color w:val="2E74B5" w:themeColor="accent5" w:themeShade="BF"/>
+          <w:sz w:val="24"/>
+          <w:szCs w:val="24"/>
+        </w:rPr>
+        <w:t>pharmGKB</w:t>
+      </w:r>
+      <w:r>
+        <w:rPr>
+          <w:rFonts w:ascii="Times New Roman" w:hAnsi="Times New Roman" w:cs="Times New Roman"/>
+          <w:color w:val="2E74B5" w:themeColor="accent5" w:themeShade="BF"/>
+          <w:sz w:val="24"/>
+          <w:szCs w:val="24"/>
+        </w:rPr>
+        <w:t>Processor</w:t>
+      </w:r>
+      <w:proofErr w:type="spellEnd"/>
+      <w:r>
+        <w:rPr>
+          <w:rFonts w:ascii="Times New Roman" w:hAnsi="Times New Roman" w:cs="Times New Roman"/>
+          <w:color w:val="2E74B5" w:themeColor="accent5" w:themeShade="BF"/>
+          <w:sz w:val="24"/>
+          <w:szCs w:val="24"/>
+        </w:rPr>
+        <w:t>/</w:t>
+      </w:r>
+      <w:r>
+        <w:rPr>
+          <w:rFonts w:ascii="Times New Roman" w:hAnsi="Times New Roman" w:cs="Times New Roman"/>
+          <w:color w:val="2E74B5" w:themeColor="accent5" w:themeShade="BF"/>
+          <w:sz w:val="24"/>
+          <w:szCs w:val="24"/>
+        </w:rPr>
+        <w:t>Conceptname2CUIMapper.java</w:t>
+      </w:r>
+      <w:r>
+        <w:rPr>
+          <w:rFonts w:ascii="Times New Roman" w:hAnsi="Times New Roman" w:cs="Times New Roman"/>
+          <w:color w:val="2E74B5" w:themeColor="accent5" w:themeShade="BF"/>
+        </w:rPr>
+        <w:t xml:space="preserve"> assign</w:t>
+      </w:r>
+      <w:r>
+        <w:rPr>
+          <w:rFonts w:ascii="Times New Roman" w:hAnsi="Times New Roman" w:cs="Times New Roman"/>
+          <w:color w:val="2E74B5" w:themeColor="accent5" w:themeShade="BF"/>
+        </w:rPr>
+        <w:t>s</w:t>
+      </w:r>
+      <w:r>
+        <w:rPr>
+          <w:rFonts w:ascii="Times New Roman" w:hAnsi="Times New Roman" w:cs="Times New Roman"/>
+          <w:color w:val="2E74B5" w:themeColor="accent5" w:themeShade="BF"/>
+        </w:rPr>
+        <w:t xml:space="preserve"> CUI to</w:t>
+      </w:r>
+      <w:r>
+        <w:rPr>
+          <w:rFonts w:ascii="Times New Roman" w:hAnsi="Times New Roman" w:cs="Times New Roman"/>
+          <w:color w:val="2E74B5" w:themeColor="accent5" w:themeShade="BF"/>
+        </w:rPr>
+        <w:t xml:space="preserve"> diseases. The program can be executed with the following command</w:t>
+      </w:r>
+      <w:r>
+        <w:rPr>
+          <w:rFonts w:ascii="Times New Roman" w:hAnsi="Times New Roman" w:cs="Times New Roman"/>
+          <w:color w:val="2E74B5" w:themeColor="accent5" w:themeShade="BF"/>
+        </w:rPr>
+        <w:t>s</w:t>
+      </w:r>
+      <w:r>
+        <w:rPr>
+          <w:rFonts w:ascii="Times New Roman" w:hAnsi="Times New Roman" w:cs="Times New Roman"/>
+          <w:color w:val="2E74B5" w:themeColor="accent5" w:themeShade="BF"/>
+        </w:rPr>
+        <w:t>:</w:t>
+      </w:r>
+    </w:p>
+    <w:p>
+      <w:pPr>
+        <w:spacing w:after="0"/>
+        <w:rPr>
+          <w:rFonts w:ascii="Times New Roman" w:hAnsi="Times New Roman" w:cs="Times New Roman"/>
+          <w:u w:val="single"/>
+        </w:rPr>
+      </w:pPr>
+    </w:p>
+    <w:p>
+      <w:pPr>
+        <w:spacing w:after="0"/>
+        <w:rPr>
+          <w:rFonts w:ascii="Times New Roman" w:hAnsi="Times New Roman" w:cs="Times New Roman"/>
+          <w:i/>
+        </w:rPr>
+      </w:pPr>
+      <w:r>
+        <w:rPr>
+          <w:rFonts w:ascii="Times New Roman" w:hAnsi="Times New Roman" w:cs="Times New Roman"/>
+          <w:i/>
+        </w:rPr>
+        <w:t xml:space="preserve">$ </w:t>
+      </w:r>
+      <w:proofErr w:type="spellStart"/>
+      <w:proofErr w:type="gramStart"/>
+      <w:r>
+        <w:rPr>
+          <w:rFonts w:ascii="Times New Roman" w:hAnsi="Times New Roman" w:cs="Times New Roman"/>
+          <w:i/>
+        </w:rPr>
+        <w:t>javac</w:t>
+      </w:r>
+      <w:proofErr w:type="spellEnd"/>
+      <w:proofErr w:type="gramEnd"/>
+      <w:r>
+        <w:rPr>
+          <w:rFonts w:ascii="Times New Roman" w:hAnsi="Times New Roman" w:cs="Times New Roman"/>
+          <w:i/>
+        </w:rPr>
+        <w:t xml:space="preserve"> Conceptname2CUIMapper.java</w:t>
+      </w:r>
+    </w:p>
+    <w:p>
+      <w:pPr>
+        <w:spacing w:after="0"/>
+        <w:rPr>
+          <w:rFonts w:ascii="Times New Roman" w:hAnsi="Times New Roman" w:cs="Times New Roman"/>
+        </w:rPr>
+      </w:pPr>
+      <w:r>
+        <w:rPr>
+          <w:rFonts w:ascii="Times New Roman" w:hAnsi="Times New Roman" w:cs="Times New Roman"/>
+          <w:i/>
+        </w:rPr>
+        <w:t xml:space="preserve">$ </w:t>
+      </w:r>
+      <w:proofErr w:type="gramStart"/>
+      <w:r>
+        <w:rPr>
+          <w:rFonts w:ascii="Times New Roman" w:hAnsi="Times New Roman" w:cs="Times New Roman"/>
+          <w:i/>
+        </w:rPr>
+        <w:t>java</w:t>
+      </w:r>
+      <w:proofErr w:type="gramEnd"/>
+      <w:r>
+        <w:rPr>
+          <w:rFonts w:ascii="Times New Roman" w:hAnsi="Times New Roman" w:cs="Times New Roman"/>
+          <w:i/>
+        </w:rPr>
+        <w:t xml:space="preserve"> Conceptname2CUIMapper</w:t>
       </w:r>
       <w:r>
         <w:rPr>
@@ -2042,13 +3071,15 @@
         </w:rPr>
         <w:t xml:space="preserve"> </w:t>
       </w:r>
-      <w:r>
-        <w:rPr>
-          <w:rFonts w:ascii="Times New Roman" w:hAnsi="Times New Roman" w:cs="Times New Roman"/>
-          <w:i/>
-        </w:rPr>
-        <w:t>relationships.tsv</w:t>
-      </w:r>
+      <w:proofErr w:type="spellStart"/>
+      <w:r>
+        <w:rPr>
+          <w:rFonts w:ascii="Times New Roman" w:hAnsi="Times New Roman" w:cs="Times New Roman"/>
+          <w:i/>
+        </w:rPr>
+        <w:t>OUTPUT_FILE_literatureAnnotationExcluded</w:t>
+      </w:r>
+      <w:proofErr w:type="spellEnd"/>
       <w:r>
         <w:rPr>
           <w:rFonts w:ascii="Times New Roman" w:hAnsi="Times New Roman" w:cs="Times New Roman"/>
@@ -2056,462 +3087,293 @@
         </w:rPr>
         <w:t xml:space="preserve"> </w:t>
       </w:r>
-      <w:r>
-        <w:rPr>
-          <w:rFonts w:ascii="Times New Roman" w:hAnsi="Times New Roman" w:cs="Times New Roman"/>
-          <w:i/>
-        </w:rPr>
-        <w:t>OUTPUT_FILE_literatureAnnotationExcluded</w:t>
-      </w:r>
-      <w:r>
-        <w:rPr>
-          <w:rFonts w:ascii="Times New Roman" w:hAnsi="Times New Roman" w:cs="Times New Roman"/>
-          <w:i/>
+      <w:proofErr w:type="spellStart"/>
+      <w:r>
+        <w:rPr>
+          <w:rFonts w:ascii="Times New Roman" w:hAnsi="Times New Roman" w:cs="Times New Roman"/>
+          <w:i/>
+        </w:rPr>
+        <w:t>OUTPUT_FILE_literatureAnnotationExcluded_CUIForDiseases</w:t>
+      </w:r>
+      <w:proofErr w:type="spellEnd"/>
+    </w:p>
+    <w:p>
+      <w:pPr>
+        <w:spacing w:after="0"/>
+        <w:rPr>
+          <w:rFonts w:ascii="Times New Roman" w:hAnsi="Times New Roman" w:cs="Times New Roman"/>
+        </w:rPr>
+      </w:pPr>
+    </w:p>
+    <w:p>
+      <w:pPr>
+        <w:spacing w:after="0"/>
+        <w:rPr>
+          <w:rFonts w:ascii="Times New Roman" w:hAnsi="Times New Roman" w:cs="Times New Roman"/>
+          <w:b/>
+        </w:rPr>
+      </w:pPr>
+      <w:r>
+        <w:rPr>
+          <w:rFonts w:ascii="Times New Roman" w:hAnsi="Times New Roman" w:cs="Times New Roman"/>
+          <w:b/>
+        </w:rPr>
+        <w:t>To r</w:t>
+      </w:r>
+      <w:r>
+        <w:rPr>
+          <w:rFonts w:ascii="Times New Roman" w:hAnsi="Times New Roman" w:cs="Times New Roman"/>
+          <w:b/>
+        </w:rPr>
+        <w:t>emove the</w:t>
+      </w:r>
+      <w:r>
+        <w:rPr>
+          <w:rFonts w:ascii="Times New Roman" w:hAnsi="Times New Roman" w:cs="Times New Roman"/>
+          <w:b/>
+        </w:rPr>
+        <w:t xml:space="preserve"> r</w:t>
+      </w:r>
+      <w:r>
+        <w:rPr>
+          <w:rFonts w:ascii="Times New Roman" w:hAnsi="Times New Roman" w:cs="Times New Roman"/>
+          <w:b/>
+        </w:rPr>
+        <w:t>ecords without matching CUI for diseases</w:t>
+      </w:r>
+    </w:p>
+    <w:p>
+      <w:pPr>
+        <w:spacing w:after="0"/>
+        <w:rPr>
+          <w:rFonts w:ascii="Times New Roman" w:hAnsi="Times New Roman" w:cs="Times New Roman"/>
+        </w:rPr>
+      </w:pPr>
+    </w:p>
+    <w:p>
+      <w:pPr>
+        <w:spacing w:after="0"/>
+        <w:rPr>
+          <w:rFonts w:ascii="Times New Roman" w:hAnsi="Times New Roman" w:cs="Times New Roman"/>
+          <w:color w:val="2E74B5" w:themeColor="accent5" w:themeShade="BF"/>
+        </w:rPr>
+      </w:pPr>
+      <w:r>
+        <w:rPr>
+          <w:rFonts w:ascii="Times New Roman" w:hAnsi="Times New Roman" w:cs="Times New Roman"/>
+          <w:color w:val="2E74B5" w:themeColor="accent5" w:themeShade="BF"/>
+        </w:rPr>
+        <w:t xml:space="preserve">We observed that </w:t>
+      </w:r>
+      <w:r>
+        <w:rPr>
+          <w:rFonts w:ascii="Times New Roman" w:hAnsi="Times New Roman" w:cs="Times New Roman"/>
+          <w:b/>
+          <w:color w:val="2E74B5" w:themeColor="accent5" w:themeShade="BF"/>
+        </w:rPr>
+        <w:t>certain</w:t>
+      </w:r>
+      <w:r>
+        <w:rPr>
+          <w:rFonts w:ascii="Times New Roman" w:hAnsi="Times New Roman" w:cs="Times New Roman"/>
+          <w:b/>
+          <w:color w:val="2E74B5" w:themeColor="accent5" w:themeShade="BF"/>
+        </w:rPr>
+        <w:t xml:space="preserve"> records </w:t>
+      </w:r>
+      <w:r>
+        <w:rPr>
+          <w:rFonts w:ascii="Times New Roman" w:hAnsi="Times New Roman" w:cs="Times New Roman"/>
+          <w:b/>
+          <w:color w:val="2E74B5" w:themeColor="accent5" w:themeShade="BF"/>
+        </w:rPr>
+        <w:t>are not assigned with CUI</w:t>
+      </w:r>
+      <w:r>
+        <w:rPr>
+          <w:rFonts w:ascii="Times New Roman" w:hAnsi="Times New Roman" w:cs="Times New Roman"/>
+          <w:color w:val="2E74B5" w:themeColor="accent5" w:themeShade="BF"/>
+        </w:rPr>
+        <w:t xml:space="preserve"> for disease</w:t>
+      </w:r>
+      <w:r>
+        <w:rPr>
+          <w:rFonts w:ascii="Times New Roman" w:hAnsi="Times New Roman" w:cs="Times New Roman"/>
+          <w:color w:val="2E74B5" w:themeColor="accent5" w:themeShade="BF"/>
+        </w:rPr>
+        <w:t>s</w:t>
+      </w:r>
+      <w:r>
+        <w:rPr>
+          <w:rFonts w:ascii="Times New Roman" w:hAnsi="Times New Roman" w:cs="Times New Roman"/>
+          <w:color w:val="2E74B5" w:themeColor="accent5" w:themeShade="BF"/>
+        </w:rPr>
+        <w:t xml:space="preserve">. </w:t>
+      </w:r>
+      <w:r>
+        <w:rPr>
+          <w:rFonts w:ascii="Times New Roman" w:hAnsi="Times New Roman" w:cs="Times New Roman"/>
+          <w:color w:val="2E74B5" w:themeColor="accent5" w:themeShade="BF"/>
+        </w:rPr>
+        <w:t>Such records can be removed with the following Linux command.</w:t>
+      </w:r>
+    </w:p>
+    <w:p>
+      <w:pPr>
+        <w:spacing w:after="0"/>
+        <w:rPr>
+          <w:rFonts w:ascii="Times New Roman" w:hAnsi="Times New Roman" w:cs="Times New Roman"/>
+        </w:rPr>
+      </w:pPr>
+    </w:p>
+    <w:p>
+      <w:pPr>
+        <w:spacing w:after="0"/>
+        <w:rPr>
+          <w:rFonts w:ascii="Times New Roman" w:hAnsi="Times New Roman" w:cs="Times New Roman"/>
+          <w:i/>
+        </w:rPr>
+      </w:pPr>
+      <w:r>
+        <w:rPr>
+          <w:rFonts w:ascii="Times New Roman" w:hAnsi="Times New Roman" w:cs="Times New Roman"/>
+          <w:i/>
+        </w:rPr>
+        <w:t xml:space="preserve">$ </w:t>
+      </w:r>
+      <w:proofErr w:type="spellStart"/>
+      <w:proofErr w:type="gramStart"/>
+      <w:r>
+        <w:rPr>
+          <w:rFonts w:ascii="Times New Roman" w:hAnsi="Times New Roman" w:cs="Times New Roman"/>
+          <w:i/>
+        </w:rPr>
+        <w:t>awk</w:t>
+      </w:r>
+      <w:proofErr w:type="spellEnd"/>
+      <w:proofErr w:type="gramEnd"/>
+      <w:r>
+        <w:rPr>
+          <w:rFonts w:ascii="Times New Roman" w:hAnsi="Times New Roman" w:cs="Times New Roman"/>
+          <w:i/>
+        </w:rPr>
+        <w:t xml:space="preserve"> -F"\t" '$3 != "null" { print $1 "\t" $2 "\t" $3 }' </w:t>
+      </w:r>
+      <w:proofErr w:type="spellStart"/>
+      <w:r>
+        <w:rPr>
+          <w:rFonts w:ascii="Times New Roman" w:hAnsi="Times New Roman" w:cs="Times New Roman"/>
+          <w:i/>
+        </w:rPr>
+        <w:t>OUTPUT_FILE_literatureAnnotationExcluded_CUIForDiseases</w:t>
+      </w:r>
+      <w:proofErr w:type="spellEnd"/>
+      <w:r>
+        <w:rPr>
+          <w:rFonts w:ascii="Times New Roman" w:hAnsi="Times New Roman" w:cs="Times New Roman"/>
+          <w:i/>
+        </w:rPr>
+        <w:t xml:space="preserve"> &gt; </w:t>
+      </w:r>
+      <w:r>
+        <w:rPr>
+          <w:rFonts w:ascii="Times New Roman" w:hAnsi="Times New Roman" w:cs="Times New Roman"/>
+          <w:i/>
+        </w:rPr>
+        <w:t>OUTPUT_FILE_literatureAnnotationExcluded_CUIForDiseases</w:t>
+      </w:r>
+      <w:r>
+        <w:rPr>
+          <w:rFonts w:ascii="Times New Roman" w:hAnsi="Times New Roman" w:cs="Times New Roman"/>
+          <w:i/>
+        </w:rPr>
+        <w:t>_filtered</w:t>
+      </w:r>
+    </w:p>
+    <w:p>
+      <w:pPr>
+        <w:spacing w:after="0"/>
+        <w:rPr>
+          <w:rFonts w:ascii="Times New Roman" w:hAnsi="Times New Roman" w:cs="Times New Roman"/>
+        </w:rPr>
+      </w:pPr>
+    </w:p>
+    <w:p>
+      <w:pPr>
+        <w:spacing w:after="0"/>
+        <w:rPr>
+          <w:rFonts w:ascii="Times New Roman" w:hAnsi="Times New Roman" w:cs="Times New Roman"/>
+        </w:rPr>
+      </w:pPr>
+      <w:r>
+        <w:rPr>
+          <w:rFonts w:ascii="Times New Roman" w:hAnsi="Times New Roman" w:cs="Times New Roman"/>
+          <w:highlight w:val="yellow"/>
+        </w:rPr>
+        <w:t>Output f</w:t>
+      </w:r>
+      <w:r>
+        <w:rPr>
+          <w:rFonts w:ascii="Times New Roman" w:hAnsi="Times New Roman" w:cs="Times New Roman"/>
+          <w:highlight w:val="yellow"/>
+        </w:rPr>
+        <w:t xml:space="preserve">ile format: </w:t>
+      </w:r>
+      <w:proofErr w:type="spellStart"/>
+      <w:r>
+        <w:rPr>
+          <w:rFonts w:ascii="Times New Roman" w:hAnsi="Times New Roman" w:cs="Times New Roman"/>
+          <w:highlight w:val="yellow"/>
+        </w:rPr>
+        <w:t>Gene_symbol</w:t>
+      </w:r>
+      <w:proofErr w:type="spellEnd"/>
+      <w:r>
+        <w:rPr>
+          <w:rFonts w:ascii="Times New Roman" w:hAnsi="Times New Roman" w:cs="Times New Roman"/>
+          <w:highlight w:val="yellow"/>
+        </w:rPr>
+        <w:t xml:space="preserve"> \t </w:t>
+      </w:r>
+      <w:proofErr w:type="spellStart"/>
+      <w:r>
+        <w:rPr>
+          <w:rFonts w:ascii="Times New Roman" w:hAnsi="Times New Roman" w:cs="Times New Roman"/>
+          <w:highlight w:val="yellow"/>
+        </w:rPr>
+        <w:t>Disease_na</w:t>
+      </w:r>
+      <w:r>
+        <w:rPr>
+          <w:rFonts w:ascii="Times New Roman" w:hAnsi="Times New Roman" w:cs="Times New Roman"/>
+          <w:highlight w:val="yellow"/>
+        </w:rPr>
+        <w:t>me</w:t>
+      </w:r>
+      <w:proofErr w:type="spellEnd"/>
+      <w:r>
+        <w:rPr>
+          <w:rFonts w:ascii="Times New Roman" w:hAnsi="Times New Roman" w:cs="Times New Roman"/>
+          <w:highlight w:val="yellow"/>
+        </w:rPr>
+        <w:t xml:space="preserve"> \t</w:t>
+      </w:r>
+      <w:r>
+        <w:rPr>
+          <w:rFonts w:ascii="Times New Roman" w:hAnsi="Times New Roman" w:cs="Times New Roman"/>
+          <w:highlight w:val="yellow"/>
         </w:rPr>
         <w:t xml:space="preserve"> </w:t>
       </w:r>
-    </w:p>
-    <w:p>
-      <w:pPr>
-        <w:spacing w:after="0"/>
-        <w:rPr>
-          <w:rFonts w:ascii="Times New Roman" w:hAnsi="Times New Roman" w:cs="Times New Roman"/>
-          <w:u w:val="single"/>
-        </w:rPr>
-      </w:pPr>
-    </w:p>
-    <w:p>
-      <w:pPr>
-        <w:spacing w:after="0"/>
-        <w:rPr>
-          <w:rFonts w:ascii="Times New Roman" w:hAnsi="Times New Roman" w:cs="Times New Roman"/>
-          <w:b/>
-        </w:rPr>
-      </w:pPr>
-      <w:r>
-        <w:rPr>
-          <w:rFonts w:ascii="Times New Roman" w:hAnsi="Times New Roman" w:cs="Times New Roman"/>
-          <w:b/>
-        </w:rPr>
-        <w:t>To a</w:t>
-      </w:r>
-      <w:r>
-        <w:rPr>
-          <w:rFonts w:ascii="Times New Roman" w:hAnsi="Times New Roman" w:cs="Times New Roman"/>
-          <w:b/>
-        </w:rPr>
-        <w:t>ssign</w:t>
-      </w:r>
-      <w:r>
-        <w:rPr>
-          <w:rFonts w:ascii="Times New Roman" w:hAnsi="Times New Roman" w:cs="Times New Roman"/>
-          <w:b/>
-        </w:rPr>
-        <w:t xml:space="preserve"> CUI for diseases</w:t>
-      </w:r>
-    </w:p>
-    <w:p>
-      <w:pPr>
-        <w:spacing w:after="0"/>
-        <w:rPr>
-          <w:rFonts w:ascii="Times New Roman" w:hAnsi="Times New Roman" w:cs="Times New Roman"/>
-        </w:rPr>
-      </w:pPr>
-    </w:p>
-    <w:p>
-      <w:pPr>
-        <w:spacing w:after="0"/>
-        <w:rPr>
-          <w:rFonts w:ascii="Times New Roman" w:hAnsi="Times New Roman" w:cs="Times New Roman"/>
-          <w:color w:val="2E74B5" w:themeColor="accent5" w:themeShade="BF"/>
-        </w:rPr>
-      </w:pPr>
-      <w:r>
-        <w:rPr>
-          <w:rFonts w:ascii="Times New Roman" w:hAnsi="Times New Roman" w:cs="Times New Roman"/>
-          <w:color w:val="2E74B5" w:themeColor="accent5" w:themeShade="BF"/>
-        </w:rPr>
-        <w:t xml:space="preserve">Java program </w:t>
-      </w:r>
-      <w:r>
-        <w:rPr>
-          <w:rFonts w:ascii="Times New Roman" w:hAnsi="Times New Roman" w:cs="Times New Roman"/>
-          <w:color w:val="2E74B5" w:themeColor="accent5" w:themeShade="BF"/>
-          <w:sz w:val="24"/>
-          <w:szCs w:val="24"/>
-        </w:rPr>
-        <w:t>/src</w:t>
-      </w:r>
-      <w:r>
-        <w:rPr>
-          <w:rFonts w:ascii="Times New Roman" w:hAnsi="Times New Roman" w:cs="Times New Roman"/>
-          <w:color w:val="2E74B5" w:themeColor="accent5" w:themeShade="BF"/>
-          <w:sz w:val="24"/>
-          <w:szCs w:val="24"/>
-        </w:rPr>
-        <w:t>/edu/med/uom/</w:t>
-      </w:r>
-      <w:r>
-        <w:rPr>
-          <w:rFonts w:ascii="Times New Roman" w:hAnsi="Times New Roman" w:cs="Times New Roman"/>
-          <w:color w:val="2E74B5" w:themeColor="accent5" w:themeShade="BF"/>
-          <w:sz w:val="24"/>
-          <w:szCs w:val="24"/>
-        </w:rPr>
-        <w:t>pharmGKB</w:t>
-      </w:r>
-      <w:r>
-        <w:rPr>
-          <w:rFonts w:ascii="Times New Roman" w:hAnsi="Times New Roman" w:cs="Times New Roman"/>
-          <w:color w:val="2E74B5" w:themeColor="accent5" w:themeShade="BF"/>
-          <w:sz w:val="24"/>
-          <w:szCs w:val="24"/>
-        </w:rPr>
-        <w:t>Processor/</w:t>
-      </w:r>
-      <w:r>
-        <w:rPr>
-          <w:rFonts w:ascii="Times New Roman" w:hAnsi="Times New Roman" w:cs="Times New Roman"/>
-          <w:color w:val="2E74B5" w:themeColor="accent5" w:themeShade="BF"/>
-          <w:sz w:val="24"/>
-          <w:szCs w:val="24"/>
-        </w:rPr>
-        <w:t>Conceptname2CUIMapper.java</w:t>
-      </w:r>
-      <w:r>
-        <w:rPr>
-          <w:rFonts w:ascii="Times New Roman" w:hAnsi="Times New Roman" w:cs="Times New Roman"/>
-          <w:color w:val="2E74B5" w:themeColor="accent5" w:themeShade="BF"/>
-        </w:rPr>
-        <w:t xml:space="preserve"> assign</w:t>
-      </w:r>
-      <w:r>
-        <w:rPr>
-          <w:rFonts w:ascii="Times New Roman" w:hAnsi="Times New Roman" w:cs="Times New Roman"/>
-          <w:color w:val="2E74B5" w:themeColor="accent5" w:themeShade="BF"/>
-        </w:rPr>
-        <w:t>s</w:t>
-      </w:r>
-      <w:r>
-        <w:rPr>
-          <w:rFonts w:ascii="Times New Roman" w:hAnsi="Times New Roman" w:cs="Times New Roman"/>
-          <w:color w:val="2E74B5" w:themeColor="accent5" w:themeShade="BF"/>
-        </w:rPr>
-        <w:t xml:space="preserve"> CUI to</w:t>
-      </w:r>
-      <w:r>
-        <w:rPr>
-          <w:rFonts w:ascii="Times New Roman" w:hAnsi="Times New Roman" w:cs="Times New Roman"/>
-          <w:color w:val="2E74B5" w:themeColor="accent5" w:themeShade="BF"/>
-        </w:rPr>
-        <w:t xml:space="preserve"> diseases. The program can be executed with the following command</w:t>
-      </w:r>
-      <w:r>
-        <w:rPr>
-          <w:rFonts w:ascii="Times New Roman" w:hAnsi="Times New Roman" w:cs="Times New Roman"/>
-          <w:color w:val="2E74B5" w:themeColor="accent5" w:themeShade="BF"/>
-        </w:rPr>
-        <w:t>s</w:t>
-      </w:r>
-      <w:r>
-        <w:rPr>
-          <w:rFonts w:ascii="Times New Roman" w:hAnsi="Times New Roman" w:cs="Times New Roman"/>
-          <w:color w:val="2E74B5" w:themeColor="accent5" w:themeShade="BF"/>
-        </w:rPr>
-        <w:t>:</w:t>
-      </w:r>
-    </w:p>
-    <w:p>
-      <w:pPr>
-        <w:spacing w:after="0"/>
-        <w:rPr>
-          <w:rFonts w:ascii="Times New Roman" w:hAnsi="Times New Roman" w:cs="Times New Roman"/>
-          <w:u w:val="single"/>
-        </w:rPr>
-      </w:pPr>
-    </w:p>
-    <w:p>
-      <w:pPr>
-        <w:spacing w:after="0"/>
-        <w:rPr>
-          <w:rFonts w:ascii="Times New Roman" w:hAnsi="Times New Roman" w:cs="Times New Roman"/>
-          <w:i/>
-        </w:rPr>
-      </w:pPr>
-      <w:r>
-        <w:rPr>
-          <w:rFonts w:ascii="Times New Roman" w:hAnsi="Times New Roman" w:cs="Times New Roman"/>
-          <w:i/>
-        </w:rPr>
-        <w:t>$ javac Conceptname2CUIMapper.java</w:t>
-      </w:r>
-    </w:p>
-    <w:p>
-      <w:pPr>
-        <w:spacing w:after="0"/>
-        <w:rPr>
-          <w:rFonts w:ascii="Times New Roman" w:hAnsi="Times New Roman" w:cs="Times New Roman"/>
-        </w:rPr>
-      </w:pPr>
-      <w:r>
-        <w:rPr>
-          <w:rFonts w:ascii="Times New Roman" w:hAnsi="Times New Roman" w:cs="Times New Roman"/>
-          <w:i/>
-        </w:rPr>
-        <w:t>$ java Conceptname2CUIMapper</w:t>
-      </w:r>
-      <w:r>
-        <w:rPr>
-          <w:rFonts w:ascii="Times New Roman" w:hAnsi="Times New Roman" w:cs="Times New Roman"/>
-          <w:i/>
-        </w:rPr>
-        <w:t xml:space="preserve"> </w:t>
-      </w:r>
-      <w:r>
-        <w:rPr>
-          <w:rFonts w:ascii="Times New Roman" w:hAnsi="Times New Roman" w:cs="Times New Roman"/>
-          <w:i/>
-        </w:rPr>
-        <w:t>OUTPUT_FILE_literatureAnnotationExcluded</w:t>
-      </w:r>
-      <w:r>
-        <w:rPr>
-          <w:rFonts w:ascii="Times New Roman" w:hAnsi="Times New Roman" w:cs="Times New Roman"/>
-          <w:i/>
-        </w:rPr>
-        <w:t xml:space="preserve"> </w:t>
-      </w:r>
-      <w:r>
-        <w:rPr>
-          <w:rFonts w:ascii="Times New Roman" w:hAnsi="Times New Roman" w:cs="Times New Roman"/>
-          <w:i/>
-        </w:rPr>
-        <w:t>OUTPUT_FILE_literatureAnnotationExcluded_CUIForDiseases</w:t>
-      </w:r>
-    </w:p>
-    <w:p>
-      <w:pPr>
-        <w:spacing w:after="0"/>
-        <w:rPr>
-          <w:rFonts w:ascii="Times New Roman" w:hAnsi="Times New Roman" w:cs="Times New Roman"/>
-        </w:rPr>
-      </w:pPr>
-    </w:p>
-    <w:p>
-      <w:pPr>
-        <w:spacing w:after="0"/>
-        <w:rPr>
-          <w:rFonts w:ascii="Times New Roman" w:hAnsi="Times New Roman" w:cs="Times New Roman"/>
-          <w:b/>
-        </w:rPr>
-      </w:pPr>
-      <w:r>
-        <w:rPr>
-          <w:rFonts w:ascii="Times New Roman" w:hAnsi="Times New Roman" w:cs="Times New Roman"/>
-          <w:b/>
-        </w:rPr>
-        <w:t>To r</w:t>
-      </w:r>
-      <w:r>
-        <w:rPr>
-          <w:rFonts w:ascii="Times New Roman" w:hAnsi="Times New Roman" w:cs="Times New Roman"/>
-          <w:b/>
-        </w:rPr>
-        <w:t>emove the</w:t>
-      </w:r>
-      <w:r>
-        <w:rPr>
-          <w:rFonts w:ascii="Times New Roman" w:hAnsi="Times New Roman" w:cs="Times New Roman"/>
-          <w:b/>
-        </w:rPr>
-        <w:t xml:space="preserve"> r</w:t>
-      </w:r>
-      <w:r>
-        <w:rPr>
-          <w:rFonts w:ascii="Times New Roman" w:hAnsi="Times New Roman" w:cs="Times New Roman"/>
-          <w:b/>
-        </w:rPr>
-        <w:t>ecords without matching CUI for diseases</w:t>
-      </w:r>
-    </w:p>
-    <w:p>
-      <w:pPr>
-        <w:spacing w:after="0"/>
-        <w:rPr>
-          <w:rFonts w:ascii="Times New Roman" w:hAnsi="Times New Roman" w:cs="Times New Roman"/>
-        </w:rPr>
-      </w:pPr>
-    </w:p>
-    <w:p>
-      <w:pPr>
-        <w:spacing w:after="0"/>
-        <w:rPr>
-          <w:rFonts w:ascii="Times New Roman" w:hAnsi="Times New Roman" w:cs="Times New Roman"/>
-          <w:color w:val="2E74B5" w:themeColor="accent5" w:themeShade="BF"/>
-        </w:rPr>
-      </w:pPr>
-      <w:r>
-        <w:rPr>
-          <w:rFonts w:ascii="Times New Roman" w:hAnsi="Times New Roman" w:cs="Times New Roman"/>
-          <w:color w:val="2E74B5" w:themeColor="accent5" w:themeShade="BF"/>
-        </w:rPr>
-        <w:t xml:space="preserve">We observed that </w:t>
-      </w:r>
-      <w:r>
-        <w:rPr>
-          <w:rFonts w:ascii="Times New Roman" w:hAnsi="Times New Roman" w:cs="Times New Roman"/>
-          <w:b/>
-          <w:color w:val="2E74B5" w:themeColor="accent5" w:themeShade="BF"/>
-        </w:rPr>
-        <w:t>certain</w:t>
-      </w:r>
-      <w:r>
-        <w:rPr>
-          <w:rFonts w:ascii="Times New Roman" w:hAnsi="Times New Roman" w:cs="Times New Roman"/>
-          <w:b/>
-          <w:color w:val="2E74B5" w:themeColor="accent5" w:themeShade="BF"/>
-        </w:rPr>
-        <w:t xml:space="preserve"> records </w:t>
-      </w:r>
-      <w:r>
-        <w:rPr>
-          <w:rFonts w:ascii="Times New Roman" w:hAnsi="Times New Roman" w:cs="Times New Roman"/>
-          <w:b/>
-          <w:color w:val="2E74B5" w:themeColor="accent5" w:themeShade="BF"/>
-        </w:rPr>
-        <w:t>are not assigned with CUI</w:t>
-      </w:r>
-      <w:r>
-        <w:rPr>
-          <w:rFonts w:ascii="Times New Roman" w:hAnsi="Times New Roman" w:cs="Times New Roman"/>
-          <w:color w:val="2E74B5" w:themeColor="accent5" w:themeShade="BF"/>
-        </w:rPr>
-        <w:t xml:space="preserve"> for disease</w:t>
-      </w:r>
-      <w:r>
-        <w:rPr>
-          <w:rFonts w:ascii="Times New Roman" w:hAnsi="Times New Roman" w:cs="Times New Roman"/>
-          <w:color w:val="2E74B5" w:themeColor="accent5" w:themeShade="BF"/>
-        </w:rPr>
-        <w:t>s</w:t>
-      </w:r>
-      <w:r>
-        <w:rPr>
-          <w:rFonts w:ascii="Times New Roman" w:hAnsi="Times New Roman" w:cs="Times New Roman"/>
-          <w:color w:val="2E74B5" w:themeColor="accent5" w:themeShade="BF"/>
-        </w:rPr>
-        <w:t xml:space="preserve">. </w:t>
-      </w:r>
-      <w:r>
-        <w:rPr>
-          <w:rFonts w:ascii="Times New Roman" w:hAnsi="Times New Roman" w:cs="Times New Roman"/>
-          <w:color w:val="2E74B5" w:themeColor="accent5" w:themeShade="BF"/>
-        </w:rPr>
-        <w:t>Such records can be removed with the following Linux command.</w:t>
-      </w:r>
-    </w:p>
-    <w:p>
-      <w:pPr>
-        <w:spacing w:after="0"/>
-        <w:rPr>
-          <w:rFonts w:ascii="Times New Roman" w:hAnsi="Times New Roman" w:cs="Times New Roman"/>
-        </w:rPr>
-      </w:pPr>
-    </w:p>
-    <w:p>
-      <w:pPr>
-        <w:spacing w:after="0"/>
-        <w:rPr>
-          <w:rFonts w:ascii="Times New Roman" w:hAnsi="Times New Roman" w:cs="Times New Roman"/>
-          <w:i/>
-        </w:rPr>
-      </w:pPr>
-      <w:r>
-        <w:rPr>
-          <w:rFonts w:ascii="Times New Roman" w:hAnsi="Times New Roman" w:cs="Times New Roman"/>
-          <w:i/>
-        </w:rPr>
-        <w:t xml:space="preserve">$ awk -F"\t" '$3 != "null" { print $1 "\t" $2 "\t" $3 }' </w:t>
-      </w:r>
-      <w:r>
-        <w:rPr>
-          <w:rFonts w:ascii="Times New Roman" w:hAnsi="Times New Roman" w:cs="Times New Roman"/>
-          <w:i/>
-        </w:rPr>
-        <w:t>OUTPUT_FILE_literatureAnnotationExcluded_CUIForDiseases</w:t>
-      </w:r>
-      <w:r>
-        <w:rPr>
-          <w:rFonts w:ascii="Times New Roman" w:hAnsi="Times New Roman" w:cs="Times New Roman"/>
-          <w:i/>
-        </w:rPr>
-        <w:t xml:space="preserve"> &gt; </w:t>
-      </w:r>
-      <w:r>
-        <w:rPr>
-          <w:rFonts w:ascii="Times New Roman" w:hAnsi="Times New Roman" w:cs="Times New Roman"/>
-          <w:i/>
-        </w:rPr>
-        <w:t>OUTPUT_FILE_literatureAnnotationExcluded_CUIForDiseases</w:t>
-      </w:r>
-      <w:r>
-        <w:rPr>
-          <w:rFonts w:ascii="Times New Roman" w:hAnsi="Times New Roman" w:cs="Times New Roman"/>
-          <w:i/>
-        </w:rPr>
-        <w:t>_filtered</w:t>
-      </w:r>
-    </w:p>
-    <w:p>
-      <w:pPr>
-        <w:spacing w:after="0"/>
-        <w:rPr>
-          <w:rFonts w:ascii="Times New Roman" w:hAnsi="Times New Roman" w:cs="Times New Roman"/>
-        </w:rPr>
-      </w:pPr>
-    </w:p>
-    <w:p>
-      <w:pPr>
-        <w:spacing w:after="0"/>
-        <w:rPr>
-          <w:rFonts w:ascii="Times New Roman" w:hAnsi="Times New Roman" w:cs="Times New Roman"/>
-        </w:rPr>
-      </w:pPr>
+      <w:proofErr w:type="spellStart"/>
       <w:r>
         <w:rPr>
           <w:rFonts w:ascii="Times New Roman" w:hAnsi="Times New Roman" w:cs="Times New Roman"/>
           <w:highlight w:val="yellow"/>
         </w:rPr>
-        <w:t>Output f</w:t>
-      </w:r>
-      <w:r>
-        <w:rPr>
-          <w:rFonts w:ascii="Times New Roman" w:hAnsi="Times New Roman" w:cs="Times New Roman"/>
-          <w:highlight w:val="yellow"/>
-        </w:rPr>
-        <w:t>ile format: Gene_symbol</w:t>
-      </w:r>
-      <w:r>
-        <w:rPr>
-          <w:rFonts w:ascii="Times New Roman" w:hAnsi="Times New Roman" w:cs="Times New Roman"/>
-          <w:highlight w:val="yellow"/>
-        </w:rPr>
-        <w:t xml:space="preserve"> \t Disease_na</w:t>
-      </w:r>
-      <w:r>
-        <w:rPr>
-          <w:rFonts w:ascii="Times New Roman" w:hAnsi="Times New Roman" w:cs="Times New Roman"/>
-          <w:highlight w:val="yellow"/>
-        </w:rPr>
-        <w:t>me \t</w:t>
-      </w:r>
-      <w:r>
-        <w:rPr>
-          <w:rFonts w:ascii="Times New Roman" w:hAnsi="Times New Roman" w:cs="Times New Roman"/>
-          <w:highlight w:val="yellow"/>
-        </w:rPr>
-        <w:t xml:space="preserve"> Disease_CUI</w:t>
-      </w:r>
+        <w:t>Disease_CUI</w:t>
+      </w:r>
+      <w:proofErr w:type="spellEnd"/>
     </w:p>
     <w:p>
       <w:pPr>
@@ -2587,7 +3449,23 @@
           <w:rFonts w:ascii="Times New Roman" w:hAnsi="Times New Roman" w:cs="Times New Roman"/>
           <w:color w:val="2E74B5" w:themeColor="accent5" w:themeShade="BF"/>
         </w:rPr>
-        <w:t>The output from both resources are combined</w:t>
+        <w:t xml:space="preserve">The </w:t>
+      </w:r>
+      <w:proofErr w:type="gramStart"/>
+      <w:r>
+        <w:rPr>
+          <w:rFonts w:ascii="Times New Roman" w:hAnsi="Times New Roman" w:cs="Times New Roman"/>
+          <w:color w:val="2E74B5" w:themeColor="accent5" w:themeShade="BF"/>
+        </w:rPr>
+        <w:t>output from both resources are</w:t>
+      </w:r>
+      <w:proofErr w:type="gramEnd"/>
+      <w:r>
+        <w:rPr>
+          <w:rFonts w:ascii="Times New Roman" w:hAnsi="Times New Roman" w:cs="Times New Roman"/>
+          <w:color w:val="2E74B5" w:themeColor="accent5" w:themeShade="BF"/>
+        </w:rPr>
+        <w:t xml:space="preserve"> combined</w:t>
       </w:r>
       <w:r>
         <w:rPr>
@@ -2618,8 +3496,25 @@
           <w:rFonts w:ascii="Times New Roman" w:hAnsi="Times New Roman" w:cs="Times New Roman"/>
           <w:i/>
         </w:rPr>
-        <w:t xml:space="preserve">$ cat </w:t>
-      </w:r>
+        <w:t xml:space="preserve">$ </w:t>
+      </w:r>
+      <w:proofErr w:type="gramStart"/>
+      <w:r>
+        <w:rPr>
+          <w:rFonts w:ascii="Times New Roman" w:hAnsi="Times New Roman" w:cs="Times New Roman"/>
+          <w:i/>
+        </w:rPr>
+        <w:t>cat</w:t>
+      </w:r>
+      <w:proofErr w:type="gramEnd"/>
+      <w:r>
+        <w:rPr>
+          <w:rFonts w:ascii="Times New Roman" w:hAnsi="Times New Roman" w:cs="Times New Roman"/>
+          <w:i/>
+        </w:rPr>
+        <w:t xml:space="preserve"> </w:t>
+      </w:r>
+      <w:proofErr w:type="spellStart"/>
       <w:r>
         <w:rPr>
           <w:rFonts w:ascii="Times New Roman" w:hAnsi="Times New Roman" w:cs="Times New Roman"/>
@@ -2634,6 +3529,7 @@
         </w:rPr>
         <w:t>_CUIForDiseases_filtered</w:t>
       </w:r>
+      <w:proofErr w:type="spellEnd"/>
       <w:r>
         <w:rPr>
           <w:rFonts w:ascii="Times New Roman" w:hAnsi="Times New Roman" w:cs="Times New Roman"/>
@@ -2641,6 +3537,7 @@
         </w:rPr>
         <w:t xml:space="preserve"> </w:t>
       </w:r>
+      <w:proofErr w:type="spellStart"/>
       <w:r>
         <w:rPr>
           <w:rFonts w:ascii="Times New Roman" w:hAnsi="Times New Roman" w:cs="Times New Roman"/>
@@ -2648,6 +3545,7 @@
         </w:rPr>
         <w:t>OUTPUT_FILE_literatureAnnotationExcluded_CUIForDiseases</w:t>
       </w:r>
+      <w:proofErr w:type="spellEnd"/>
       <w:r>
         <w:rPr>
           <w:rFonts w:ascii="Times New Roman" w:hAnsi="Times New Roman" w:cs="Times New Roman"/>
@@ -2760,234 +3658,296 @@
         </w:rPr>
         <w:t>allResources</w:t>
       </w:r>
+      <w:r>
+        <w:rPr>
+          <w:rFonts w:ascii="Times New Roman" w:hAnsi="Times New Roman" w:cs="Times New Roman"/>
+          <w:color w:val="2E74B5" w:themeColor="accent5" w:themeShade="BF"/>
+          <w:sz w:val="24"/>
+          <w:szCs w:val="24"/>
+        </w:rPr>
+        <w:t>/</w:t>
+      </w:r>
+      <w:r>
+        <w:rPr>
+          <w:rFonts w:ascii="Times New Roman" w:hAnsi="Times New Roman" w:cs="Times New Roman"/>
+          <w:color w:val="2E74B5" w:themeColor="accent5" w:themeShade="BF"/>
+          <w:sz w:val="24"/>
+          <w:szCs w:val="24"/>
+        </w:rPr>
+        <w:t>DiseaseGeneAssociationUniqueList.java</w:t>
+      </w:r>
+      <w:r>
+        <w:rPr>
+          <w:rFonts w:ascii="Times New Roman" w:hAnsi="Times New Roman" w:cs="Times New Roman"/>
+          <w:color w:val="2E74B5" w:themeColor="accent5" w:themeShade="BF"/>
+        </w:rPr>
+        <w:t xml:space="preserve"> retrieves</w:t>
+      </w:r>
+      <w:r>
+        <w:rPr>
+          <w:rFonts w:ascii="Times New Roman" w:hAnsi="Times New Roman" w:cs="Times New Roman"/>
+          <w:color w:val="2E74B5" w:themeColor="accent5" w:themeShade="BF"/>
+        </w:rPr>
+        <w:t xml:space="preserve"> a unique list of associations based on gene symbol and disease CUI. The program can be executed with the following command:</w:t>
+      </w:r>
+    </w:p>
+    <w:p>
+      <w:pPr>
+        <w:spacing w:after="0"/>
+        <w:rPr>
+          <w:rFonts w:ascii="Times New Roman" w:hAnsi="Times New Roman" w:cs="Times New Roman"/>
+        </w:rPr>
+      </w:pPr>
+    </w:p>
+    <w:p>
+      <w:pPr>
+        <w:spacing w:after="0"/>
+        <w:rPr>
+          <w:rFonts w:ascii="Times New Roman" w:hAnsi="Times New Roman" w:cs="Times New Roman"/>
+          <w:i/>
+        </w:rPr>
+      </w:pPr>
+      <w:r>
+        <w:rPr>
+          <w:rFonts w:ascii="Times New Roman" w:hAnsi="Times New Roman" w:cs="Times New Roman"/>
+          <w:i/>
+        </w:rPr>
+        <w:t xml:space="preserve">$ </w:t>
+      </w:r>
+      <w:proofErr w:type="spellStart"/>
+      <w:proofErr w:type="gramStart"/>
+      <w:r>
+        <w:rPr>
+          <w:rFonts w:ascii="Times New Roman" w:hAnsi="Times New Roman" w:cs="Times New Roman"/>
+          <w:i/>
+        </w:rPr>
+        <w:t>javac</w:t>
+      </w:r>
+      <w:proofErr w:type="spellEnd"/>
+      <w:proofErr w:type="gramEnd"/>
+      <w:r>
+        <w:rPr>
+          <w:rFonts w:ascii="Times New Roman" w:hAnsi="Times New Roman" w:cs="Times New Roman"/>
+          <w:i/>
+        </w:rPr>
+        <w:t xml:space="preserve"> </w:t>
+      </w:r>
+      <w:r>
+        <w:rPr>
+          <w:rFonts w:ascii="Times New Roman" w:hAnsi="Times New Roman" w:cs="Times New Roman"/>
+          <w:i/>
+        </w:rPr>
+        <w:t>DiseaseGeneAssociationUniqueList.java</w:t>
+      </w:r>
+    </w:p>
+    <w:p>
+      <w:pPr>
+        <w:spacing w:after="0"/>
+        <w:rPr>
+          <w:rFonts w:ascii="Times New Roman" w:hAnsi="Times New Roman" w:cs="Times New Roman"/>
+        </w:rPr>
+      </w:pPr>
+      <w:r>
+        <w:rPr>
+          <w:rFonts w:ascii="Times New Roman" w:hAnsi="Times New Roman" w:cs="Times New Roman"/>
+          <w:i/>
+        </w:rPr>
+        <w:t xml:space="preserve">$ </w:t>
+      </w:r>
+      <w:proofErr w:type="gramStart"/>
+      <w:r>
+        <w:rPr>
+          <w:rFonts w:ascii="Times New Roman" w:hAnsi="Times New Roman" w:cs="Times New Roman"/>
+          <w:i/>
+        </w:rPr>
+        <w:t>java</w:t>
+      </w:r>
+      <w:proofErr w:type="gramEnd"/>
+      <w:r>
+        <w:rPr>
+          <w:rFonts w:ascii="Times New Roman" w:hAnsi="Times New Roman" w:cs="Times New Roman"/>
+          <w:i/>
+        </w:rPr>
+        <w:t xml:space="preserve"> </w:t>
+      </w:r>
+      <w:proofErr w:type="spellStart"/>
+      <w:r>
+        <w:rPr>
+          <w:rFonts w:ascii="Times New Roman" w:hAnsi="Times New Roman" w:cs="Times New Roman"/>
+          <w:i/>
+        </w:rPr>
+        <w:t>DiseaseGeneAssociationUniqueList</w:t>
+      </w:r>
+      <w:proofErr w:type="spellEnd"/>
+      <w:r>
+        <w:rPr>
+          <w:rFonts w:ascii="Times New Roman" w:hAnsi="Times New Roman" w:cs="Times New Roman"/>
+          <w:i/>
+        </w:rPr>
+        <w:t xml:space="preserve"> </w:t>
+      </w:r>
+      <w:r>
+        <w:rPr>
+          <w:rFonts w:ascii="Times New Roman" w:hAnsi="Times New Roman" w:cs="Times New Roman"/>
+          <w:i/>
+        </w:rPr>
+        <w:t>OUTPUT_FILE</w:t>
+      </w:r>
+      <w:r>
+        <w:rPr>
+          <w:rFonts w:ascii="Times New Roman" w:hAnsi="Times New Roman" w:cs="Times New Roman"/>
+          <w:i/>
+        </w:rPr>
+        <w:t xml:space="preserve"> </w:t>
+      </w:r>
+      <w:proofErr w:type="spellStart"/>
+      <w:r>
+        <w:rPr>
+          <w:rFonts w:ascii="Times New Roman" w:hAnsi="Times New Roman" w:cs="Times New Roman"/>
+          <w:i/>
+        </w:rPr>
+        <w:t>OUTPUT_FILE</w:t>
+      </w:r>
+      <w:r>
+        <w:rPr>
+          <w:rFonts w:ascii="Times New Roman" w:hAnsi="Times New Roman" w:cs="Times New Roman"/>
+          <w:i/>
+        </w:rPr>
+        <w:t>_uniquelist</w:t>
+      </w:r>
+      <w:proofErr w:type="spellEnd"/>
+    </w:p>
+    <w:p>
+      <w:pPr>
+        <w:spacing w:after="0"/>
+        <w:rPr>
+          <w:rFonts w:ascii="Times New Roman" w:hAnsi="Times New Roman" w:cs="Times New Roman"/>
+        </w:rPr>
+      </w:pPr>
+    </w:p>
+    <w:p>
+      <w:pPr>
+        <w:spacing w:after="0"/>
+        <w:rPr>
+          <w:rFonts w:ascii="Times New Roman" w:hAnsi="Times New Roman" w:cs="Times New Roman"/>
+        </w:rPr>
+      </w:pPr>
+      <w:r>
+        <w:rPr>
+          <w:rFonts w:ascii="Times New Roman" w:hAnsi="Times New Roman" w:cs="Times New Roman"/>
+          <w:highlight w:val="yellow"/>
+        </w:rPr>
+        <w:t>Output f</w:t>
+      </w:r>
+      <w:r>
+        <w:rPr>
+          <w:rFonts w:ascii="Times New Roman" w:hAnsi="Times New Roman" w:cs="Times New Roman"/>
+          <w:highlight w:val="yellow"/>
+        </w:rPr>
+        <w:t xml:space="preserve">ile </w:t>
+      </w:r>
+      <w:r>
+        <w:rPr>
+          <w:rFonts w:ascii="Times New Roman" w:hAnsi="Times New Roman" w:cs="Times New Roman"/>
+          <w:highlight w:val="yellow"/>
+        </w:rPr>
+        <w:t xml:space="preserve">format: </w:t>
+      </w:r>
+      <w:proofErr w:type="spellStart"/>
+      <w:r>
+        <w:rPr>
+          <w:rFonts w:ascii="Times New Roman" w:hAnsi="Times New Roman" w:cs="Times New Roman"/>
+          <w:highlight w:val="yellow"/>
+        </w:rPr>
+        <w:t>Gene_symbol</w:t>
+      </w:r>
+      <w:proofErr w:type="spellEnd"/>
+      <w:r>
+        <w:rPr>
+          <w:rFonts w:ascii="Times New Roman" w:hAnsi="Times New Roman" w:cs="Times New Roman"/>
+          <w:highlight w:val="yellow"/>
+        </w:rPr>
+        <w:t xml:space="preserve"> \t </w:t>
+      </w:r>
+      <w:proofErr w:type="spellStart"/>
+      <w:r>
+        <w:rPr>
+          <w:rFonts w:ascii="Times New Roman" w:hAnsi="Times New Roman" w:cs="Times New Roman"/>
+          <w:highlight w:val="yellow"/>
+        </w:rPr>
+        <w:t>Disease_na</w:t>
+      </w:r>
+      <w:r>
+        <w:rPr>
+          <w:rFonts w:ascii="Times New Roman" w:hAnsi="Times New Roman" w:cs="Times New Roman"/>
+          <w:highlight w:val="yellow"/>
+        </w:rPr>
+        <w:t>me</w:t>
+      </w:r>
+      <w:proofErr w:type="spellEnd"/>
+      <w:r>
+        <w:rPr>
+          <w:rFonts w:ascii="Times New Roman" w:hAnsi="Times New Roman" w:cs="Times New Roman"/>
+          <w:highlight w:val="yellow"/>
+        </w:rPr>
+        <w:t xml:space="preserve"> \t</w:t>
+      </w:r>
+      <w:r>
+        <w:rPr>
+          <w:rFonts w:ascii="Times New Roman" w:hAnsi="Times New Roman" w:cs="Times New Roman"/>
+          <w:highlight w:val="yellow"/>
+        </w:rPr>
+        <w:t xml:space="preserve"> </w:t>
+      </w:r>
+      <w:proofErr w:type="spellStart"/>
+      <w:r>
+        <w:rPr>
+          <w:rFonts w:ascii="Times New Roman" w:hAnsi="Times New Roman" w:cs="Times New Roman"/>
+          <w:highlight w:val="yellow"/>
+        </w:rPr>
+        <w:t>Disease_CUI</w:t>
+      </w:r>
+      <w:proofErr w:type="spellEnd"/>
+    </w:p>
+    <w:p>
+      <w:pPr>
+        <w:spacing w:after="0"/>
+        <w:rPr>
+          <w:rFonts w:ascii="Times New Roman" w:hAnsi="Times New Roman" w:cs="Times New Roman"/>
+          <w:b/>
+          <w:sz w:val="28"/>
+          <w:szCs w:val="28"/>
+        </w:rPr>
+      </w:pPr>
+    </w:p>
+    <w:p>
+      <w:pPr>
+        <w:rPr>
+          <w:rFonts w:ascii="Times New Roman" w:hAnsi="Times New Roman" w:cs="Times New Roman"/>
+          <w:b/>
+          <w:sz w:val="28"/>
+          <w:szCs w:val="28"/>
+        </w:rPr>
+      </w:pPr>
+      <w:r>
+        <w:rPr>
+          <w:rFonts w:ascii="Times New Roman" w:hAnsi="Times New Roman" w:cs="Times New Roman"/>
+          <w:b/>
+          <w:sz w:val="28"/>
+          <w:szCs w:val="28"/>
+        </w:rPr>
+        <w:br w:type="page"/>
+      </w:r>
+    </w:p>
+    <w:p>
+      <w:pPr>
+        <w:spacing w:after="0"/>
+        <w:rPr>
+          <w:rFonts w:ascii="Times New Roman" w:hAnsi="Times New Roman" w:cs="Times New Roman"/>
+        </w:rPr>
+      </w:pPr>
       <w:bookmarkStart w:id="4" w:name="_GoBack"/>
       <w:bookmarkEnd w:id="4"/>
-      <w:r>
-        <w:rPr>
-          <w:rFonts w:ascii="Times New Roman" w:hAnsi="Times New Roman" w:cs="Times New Roman"/>
-          <w:color w:val="2E74B5" w:themeColor="accent5" w:themeShade="BF"/>
-          <w:sz w:val="24"/>
-          <w:szCs w:val="24"/>
-        </w:rPr>
-        <w:t>/</w:t>
-      </w:r>
-      <w:r>
-        <w:rPr>
-          <w:rFonts w:ascii="Times New Roman" w:hAnsi="Times New Roman" w:cs="Times New Roman"/>
-          <w:color w:val="2E74B5" w:themeColor="accent5" w:themeShade="BF"/>
-          <w:sz w:val="24"/>
-          <w:szCs w:val="24"/>
-        </w:rPr>
-        <w:t>DiseaseGeneAssociationUniqueList.java</w:t>
-      </w:r>
-      <w:r>
-        <w:rPr>
-          <w:rFonts w:ascii="Times New Roman" w:hAnsi="Times New Roman" w:cs="Times New Roman"/>
-          <w:color w:val="2E74B5" w:themeColor="accent5" w:themeShade="BF"/>
-        </w:rPr>
-        <w:t xml:space="preserve"> retrieves</w:t>
-      </w:r>
-      <w:r>
-        <w:rPr>
-          <w:rFonts w:ascii="Times New Roman" w:hAnsi="Times New Roman" w:cs="Times New Roman"/>
-          <w:color w:val="2E74B5" w:themeColor="accent5" w:themeShade="BF"/>
-        </w:rPr>
-        <w:t xml:space="preserve"> a unique list of associations based on gene symbol and disease CUI. The program can be executed with the following command:</w:t>
-      </w:r>
-    </w:p>
-    <w:p>
-      <w:pPr>
-        <w:spacing w:after="0"/>
-        <w:rPr>
-          <w:rFonts w:ascii="Times New Roman" w:hAnsi="Times New Roman" w:cs="Times New Roman"/>
-        </w:rPr>
-      </w:pPr>
-    </w:p>
-    <w:p>
-      <w:pPr>
-        <w:spacing w:after="0"/>
-        <w:rPr>
-          <w:rFonts w:ascii="Times New Roman" w:hAnsi="Times New Roman" w:cs="Times New Roman"/>
-          <w:i/>
-        </w:rPr>
-      </w:pPr>
-      <w:r>
-        <w:rPr>
-          <w:rFonts w:ascii="Times New Roman" w:hAnsi="Times New Roman" w:cs="Times New Roman"/>
-          <w:i/>
-        </w:rPr>
-        <w:t xml:space="preserve">$ javac </w:t>
-      </w:r>
-      <w:r>
-        <w:rPr>
-          <w:rFonts w:ascii="Times New Roman" w:hAnsi="Times New Roman" w:cs="Times New Roman"/>
-          <w:i/>
-        </w:rPr>
-        <w:t>DiseaseGeneAssociationUniqueList.java</w:t>
-      </w:r>
-    </w:p>
-    <w:p>
-      <w:pPr>
-        <w:spacing w:after="0"/>
-        <w:rPr>
-          <w:rFonts w:ascii="Times New Roman" w:hAnsi="Times New Roman" w:cs="Times New Roman"/>
-        </w:rPr>
-      </w:pPr>
-      <w:r>
-        <w:rPr>
-          <w:rFonts w:ascii="Times New Roman" w:hAnsi="Times New Roman" w:cs="Times New Roman"/>
-          <w:i/>
-        </w:rPr>
-        <w:t xml:space="preserve">$ java </w:t>
-      </w:r>
-      <w:r>
-        <w:rPr>
-          <w:rFonts w:ascii="Times New Roman" w:hAnsi="Times New Roman" w:cs="Times New Roman"/>
-          <w:i/>
-        </w:rPr>
-        <w:t>DiseaseGeneAssociationUniqueList</w:t>
-      </w:r>
-      <w:r>
-        <w:rPr>
-          <w:rFonts w:ascii="Times New Roman" w:hAnsi="Times New Roman" w:cs="Times New Roman"/>
-          <w:i/>
-        </w:rPr>
-        <w:t xml:space="preserve"> </w:t>
-      </w:r>
-      <w:r>
-        <w:rPr>
-          <w:rFonts w:ascii="Times New Roman" w:hAnsi="Times New Roman" w:cs="Times New Roman"/>
-          <w:i/>
-        </w:rPr>
-        <w:t>OUTPUT_FILE</w:t>
-      </w:r>
-      <w:r>
-        <w:rPr>
-          <w:rFonts w:ascii="Times New Roman" w:hAnsi="Times New Roman" w:cs="Times New Roman"/>
-          <w:i/>
-        </w:rPr>
-        <w:t xml:space="preserve"> </w:t>
-      </w:r>
-      <w:r>
-        <w:rPr>
-          <w:rFonts w:ascii="Times New Roman" w:hAnsi="Times New Roman" w:cs="Times New Roman"/>
-          <w:i/>
-        </w:rPr>
-        <w:t>OUTPUT_FILE</w:t>
-      </w:r>
-      <w:r>
-        <w:rPr>
-          <w:rFonts w:ascii="Times New Roman" w:hAnsi="Times New Roman" w:cs="Times New Roman"/>
-          <w:i/>
-        </w:rPr>
-        <w:t>_uniquelist</w:t>
-      </w:r>
-    </w:p>
-    <w:p>
-      <w:pPr>
-        <w:spacing w:after="0"/>
-        <w:rPr>
-          <w:rFonts w:ascii="Times New Roman" w:hAnsi="Times New Roman" w:cs="Times New Roman"/>
-        </w:rPr>
-      </w:pPr>
-    </w:p>
-    <w:p>
-      <w:pPr>
-        <w:spacing w:after="0"/>
-        <w:rPr>
-          <w:rFonts w:ascii="Times New Roman" w:hAnsi="Times New Roman" w:cs="Times New Roman"/>
-        </w:rPr>
-      </w:pPr>
-      <w:r>
-        <w:rPr>
-          <w:rFonts w:ascii="Times New Roman" w:hAnsi="Times New Roman" w:cs="Times New Roman"/>
-          <w:highlight w:val="yellow"/>
-        </w:rPr>
-        <w:t>Output f</w:t>
-      </w:r>
-      <w:r>
-        <w:rPr>
-          <w:rFonts w:ascii="Times New Roman" w:hAnsi="Times New Roman" w:cs="Times New Roman"/>
-          <w:highlight w:val="yellow"/>
-        </w:rPr>
-        <w:t xml:space="preserve">ile </w:t>
-      </w:r>
-      <w:r>
-        <w:rPr>
-          <w:rFonts w:ascii="Times New Roman" w:hAnsi="Times New Roman" w:cs="Times New Roman"/>
-          <w:highlight w:val="yellow"/>
-        </w:rPr>
-        <w:t>format: Gene_symbol</w:t>
-      </w:r>
-      <w:r>
-        <w:rPr>
-          <w:rFonts w:ascii="Times New Roman" w:hAnsi="Times New Roman" w:cs="Times New Roman"/>
-          <w:highlight w:val="yellow"/>
-        </w:rPr>
-        <w:t xml:space="preserve"> \t Disease_na</w:t>
-      </w:r>
-      <w:r>
-        <w:rPr>
-          <w:rFonts w:ascii="Times New Roman" w:hAnsi="Times New Roman" w:cs="Times New Roman"/>
-          <w:highlight w:val="yellow"/>
-        </w:rPr>
-        <w:t>me \t</w:t>
-      </w:r>
-      <w:r>
-        <w:rPr>
-          <w:rFonts w:ascii="Times New Roman" w:hAnsi="Times New Roman" w:cs="Times New Roman"/>
-          <w:highlight w:val="yellow"/>
-        </w:rPr>
-        <w:t xml:space="preserve"> Disease_CUI</w:t>
-      </w:r>
-    </w:p>
-    <w:p>
-      <w:pPr>
-        <w:spacing w:after="0"/>
-        <w:rPr>
-          <w:rFonts w:ascii="Times New Roman" w:hAnsi="Times New Roman" w:cs="Times New Roman"/>
-        </w:rPr>
-      </w:pPr>
-    </w:p>
-    <w:p>
-      <w:pPr>
-        <w:spacing w:after="0"/>
-        <w:rPr>
-          <w:rFonts w:ascii="Times New Roman" w:hAnsi="Times New Roman" w:cs="Times New Roman"/>
-        </w:rPr>
-      </w:pPr>
-    </w:p>
-    <w:p>
-      <w:pPr>
-        <w:spacing w:after="0"/>
-        <w:rPr>
-          <w:rFonts w:ascii="Times New Roman" w:hAnsi="Times New Roman" w:cs="Times New Roman"/>
-          <w:color w:val="FF0000"/>
-        </w:rPr>
-      </w:pPr>
-    </w:p>
-    <w:p>
-      <w:pPr>
-        <w:spacing w:after="0"/>
-        <w:rPr>
-          <w:rFonts w:ascii="Times New Roman" w:hAnsi="Times New Roman" w:cs="Times New Roman"/>
-        </w:rPr>
-      </w:pPr>
-    </w:p>
-    <w:p>
-      <w:pPr>
-        <w:rPr>
-          <w:rFonts w:ascii="Times New Roman" w:hAnsi="Times New Roman" w:cs="Times New Roman"/>
-        </w:rPr>
-      </w:pPr>
-    </w:p>
-    <w:p>
-      <w:pPr>
-        <w:spacing w:after="0"/>
-        <w:rPr>
-          <w:rFonts w:ascii="Times New Roman" w:hAnsi="Times New Roman" w:cs="Times New Roman"/>
-        </w:rPr>
-      </w:pPr>
       <w:r>
         <w:rPr>
           <w:rFonts w:ascii="Times New Roman" w:hAnsi="Times New Roman" w:cs="Times New Roman"/>
@@ -3150,7 +4110,23 @@
                 <w:rFonts w:ascii="Times New Roman" w:hAnsi="Times New Roman" w:cs="Times New Roman"/>
                 <w:b/>
               </w:rPr>
-              <w:t># of associations</w:t>
+              <w:t xml:space="preserve"># </w:t>
+            </w:r>
+            <w:proofErr w:type="gramStart"/>
+            <w:r>
+              <w:rPr>
+                <w:rFonts w:ascii="Times New Roman" w:hAnsi="Times New Roman" w:cs="Times New Roman"/>
+                <w:b/>
+              </w:rPr>
+              <w:t>of</w:t>
+            </w:r>
+            <w:proofErr w:type="gramEnd"/>
+            <w:r>
+              <w:rPr>
+                <w:rFonts w:ascii="Times New Roman" w:hAnsi="Times New Roman" w:cs="Times New Roman"/>
+                <w:b/>
+              </w:rPr>
+              <w:t xml:space="preserve"> associations</w:t>
             </w:r>
           </w:p>
         </w:tc>
@@ -3169,7 +4145,7 @@
               <w:rPr>
                 <w:rFonts w:ascii="Times New Roman" w:hAnsi="Times New Roman" w:cs="Times New Roman"/>
               </w:rPr>
-              <w:t>27,346</w:t>
+              <w:t>25,893</w:t>
             </w:r>
           </w:p>
         </w:tc>
@@ -3207,7 +4183,7 @@
               <w:rPr>
                 <w:rFonts w:ascii="Times New Roman" w:hAnsi="Times New Roman" w:cs="Times New Roman"/>
               </w:rPr>
-              <w:t>30,085</w:t>
+              <w:t>27,997</w:t>
             </w:r>
           </w:p>
         </w:tc>
@@ -3229,7 +4205,23 @@
                 <w:rFonts w:ascii="Times New Roman" w:hAnsi="Times New Roman" w:cs="Times New Roman"/>
                 <w:b/>
               </w:rPr>
-              <w:t># of diseases</w:t>
+              <w:t xml:space="preserve"># </w:t>
+            </w:r>
+            <w:proofErr w:type="gramStart"/>
+            <w:r>
+              <w:rPr>
+                <w:rFonts w:ascii="Times New Roman" w:hAnsi="Times New Roman" w:cs="Times New Roman"/>
+                <w:b/>
+              </w:rPr>
+              <w:t>of</w:t>
+            </w:r>
+            <w:proofErr w:type="gramEnd"/>
+            <w:r>
+              <w:rPr>
+                <w:rFonts w:ascii="Times New Roman" w:hAnsi="Times New Roman" w:cs="Times New Roman"/>
+                <w:b/>
+              </w:rPr>
+              <w:t xml:space="preserve"> diseases</w:t>
             </w:r>
           </w:p>
         </w:tc>
@@ -3248,7 +4240,7 @@
               <w:rPr>
                 <w:rFonts w:ascii="Times New Roman" w:hAnsi="Times New Roman" w:cs="Times New Roman"/>
               </w:rPr>
-              <w:t>5,203</w:t>
+              <w:t>5,118</w:t>
             </w:r>
           </w:p>
         </w:tc>
@@ -3286,7 +4278,7 @@
               <w:rPr>
                 <w:rFonts w:ascii="Times New Roman" w:hAnsi="Times New Roman" w:cs="Times New Roman"/>
               </w:rPr>
-              <w:t>5,284</w:t>
+              <w:t>5,203</w:t>
             </w:r>
           </w:p>
         </w:tc>
@@ -3308,7 +4300,23 @@
                 <w:rFonts w:ascii="Times New Roman" w:hAnsi="Times New Roman" w:cs="Times New Roman"/>
                 <w:b/>
               </w:rPr>
-              <w:t># of genes</w:t>
+              <w:t xml:space="preserve"># </w:t>
+            </w:r>
+            <w:proofErr w:type="gramStart"/>
+            <w:r>
+              <w:rPr>
+                <w:rFonts w:ascii="Times New Roman" w:hAnsi="Times New Roman" w:cs="Times New Roman"/>
+                <w:b/>
+              </w:rPr>
+              <w:t>of</w:t>
+            </w:r>
+            <w:proofErr w:type="gramEnd"/>
+            <w:r>
+              <w:rPr>
+                <w:rFonts w:ascii="Times New Roman" w:hAnsi="Times New Roman" w:cs="Times New Roman"/>
+                <w:b/>
+              </w:rPr>
+              <w:t xml:space="preserve"> genes</w:t>
             </w:r>
           </w:p>
         </w:tc>
@@ -3327,7 +4335,7 @@
               <w:rPr>
                 <w:rFonts w:ascii="Times New Roman" w:hAnsi="Times New Roman" w:cs="Times New Roman"/>
               </w:rPr>
-              <w:t>7,440</w:t>
+              <w:t>7,368</w:t>
             </w:r>
           </w:p>
         </w:tc>
@@ -3365,7 +4373,7 @@
               <w:rPr>
                 <w:rFonts w:ascii="Times New Roman" w:hAnsi="Times New Roman" w:cs="Times New Roman"/>
               </w:rPr>
-              <w:t>7,869</w:t>
+              <w:t>7,601</w:t>
             </w:r>
           </w:p>
         </w:tc>
@@ -4141,7 +5149,7 @@
   <a:extraClrSchemeLst/>
   <a:extLst>
     <a:ext uri="{05A4C25C-085E-4340-85A3-A5531E510DB2}">
-      <thm15:themeFamily xmlns="" xmlns:thm15="http://schemas.microsoft.com/office/thememl/2012/main" name="Office Theme" id="{62F939B6-93AF-4DB8-9C6B-D6C7DFDC589F}" vid="{4A3C46E8-61CC-4603-A589-7422A47A8E4A}"/>
+      <thm15:themeFamily xmlns:thm15="http://schemas.microsoft.com/office/thememl/2012/main" xmlns="" name="Office Theme" id="{62F939B6-93AF-4DB8-9C6B-D6C7DFDC589F}" vid="{4A3C46E8-61CC-4603-A589-7422A47A8E4A}"/>
     </a:ext>
   </a:extLst>
 </a:theme>
